--- a/desain sistem e-perumahan/CONTOH DESAIN SOFTWARE SISTEM E.docx
+++ b/desain sistem e-perumahan/CONTOH DESAIN SOFTWARE SISTEM E.docx
@@ -161,243 +161,7 @@
         </w:rPr>
       </w:pPr>
       <w:r>
-        <w:rPr>
-          <w:rFonts w:ascii="Times New Roman" w:hAnsi="Times New Roman" w:cs="Times New Roman"/>
-          <w:b/>
-          <w:sz w:val="24"/>
-          <w:lang w:val="id-ID"/>
-        </w:rPr>
-        <w:drawing>
-          <wp:inline distT="0" distB="0" distL="0" distR="0" wp14:anchorId="06F3EC50" wp14:editId="56BD674B">
-            <wp:extent cx="5943600" cy="3939540"/>
-            <wp:effectExtent l="0" t="0" r="0" b="3810"/>
-            <wp:docPr id="1" name="Picture 1"/>
-            <wp:cNvGraphicFramePr>
-              <a:graphicFrameLocks xmlns:a="http://schemas.openxmlformats.org/drawingml/2006/main" noChangeAspect="1"/>
-            </wp:cNvGraphicFramePr>
-            <a:graphic xmlns:a="http://schemas.openxmlformats.org/drawingml/2006/main">
-              <a:graphicData uri="http://schemas.openxmlformats.org/drawingml/2006/picture">
-                <pic:pic xmlns:pic="http://schemas.openxmlformats.org/drawingml/2006/picture">
-                  <pic:nvPicPr>
-                    <pic:cNvPr id="0" name=""/>
-                    <pic:cNvPicPr/>
-                  </pic:nvPicPr>
-                  <pic:blipFill>
-                    <a:blip r:embed="rId6"/>
-                    <a:stretch>
-                      <a:fillRect/>
-                    </a:stretch>
-                  </pic:blipFill>
-                  <pic:spPr>
-                    <a:xfrm>
-                      <a:off x="0" y="0"/>
-                      <a:ext cx="5943600" cy="3939540"/>
-                    </a:xfrm>
-                    <a:prstGeom prst="rect">
-                      <a:avLst/>
-                    </a:prstGeom>
-                  </pic:spPr>
-                </pic:pic>
-              </a:graphicData>
-            </a:graphic>
-          </wp:inline>
-        </w:drawing>
-      </w:r>
-    </w:p>
-    <w:p>
-      <w:pPr>
-        <w:rPr>
-          <w:rFonts w:ascii="Times New Roman" w:hAnsi="Times New Roman" w:cs="Times New Roman"/>
-          <w:sz w:val="24"/>
-          <w:lang w:val="id-ID"/>
-        </w:rPr>
-      </w:pPr>
-      <w:r>
-        <w:rPr>
-          <w:rFonts w:ascii="Times New Roman" w:hAnsi="Times New Roman" w:cs="Times New Roman"/>
-          <w:sz w:val="24"/>
-          <w:lang w:val="id-ID"/>
-        </w:rPr>
-        <w:lastRenderedPageBreak/>
-        <w:tab/>
-        <w:t xml:space="preserve"> Disini saya merancang sebuah diagram alur data dari sistem e-perumahan. </w:t>
-      </w:r>
-      <w:r>
-        <w:rPr>
-          <w:rFonts w:ascii="Times New Roman" w:hAnsi="Times New Roman" w:cs="Times New Roman"/>
-          <w:sz w:val="24"/>
-          <w:lang w:val="id-ID"/>
-        </w:rPr>
-        <w:t>Ada 3 aktor yang terlibat disini yaitu Warga. Satpam, dan Administrator perumahan. Warga disini adalah setiap orang yang memiliki rumah di daerah perumahan tersebut, Satpam adalah pihak satpam yang bertugas menjaga keamanan di daerah perumahan, sedangkan adminsitrator perumahan adalah perwakilan dari pemilik daerah perumahan tersebut yang bertugas sebagai administrator dari sistem e-perumahan yang akan didevelop.</w:t>
-      </w:r>
-    </w:p>
-    <w:p>
-      <w:pPr>
-        <w:rPr>
-          <w:rFonts w:ascii="Times New Roman" w:hAnsi="Times New Roman" w:cs="Times New Roman"/>
-          <w:sz w:val="24"/>
-          <w:lang w:val="id-ID"/>
-        </w:rPr>
-      </w:pPr>
-      <w:r>
-        <w:rPr>
-          <w:rFonts w:ascii="Times New Roman" w:hAnsi="Times New Roman" w:cs="Times New Roman"/>
-          <w:sz w:val="24"/>
-          <w:lang w:val="id-ID"/>
-        </w:rPr>
-        <w:tab/>
-        <w:t xml:space="preserve">Dalam sistem e-perumahan tersebut juga ada beberapa data yang akan digunakan, antara lain: </w:t>
-      </w:r>
-    </w:p>
-    <w:p>
-      <w:pPr>
-        <w:pStyle w:val="ListParagraph"/>
-        <w:numPr>
-          <w:ilvl w:val="0"/>
-          <w:numId w:val="1"/>
-        </w:numPr>
-        <w:rPr>
-          <w:rFonts w:ascii="Times New Roman" w:hAnsi="Times New Roman" w:cs="Times New Roman"/>
-          <w:sz w:val="24"/>
-          <w:lang w:val="id-ID"/>
-        </w:rPr>
-      </w:pPr>
-      <w:r>
-        <w:rPr>
-          <w:rFonts w:ascii="Times New Roman" w:hAnsi="Times New Roman" w:cs="Times New Roman"/>
-          <w:sz w:val="24"/>
-          <w:lang w:val="id-ID"/>
-        </w:rPr>
-        <w:t>Data warga : identitas diri dari setiap orang yang memiliki rumah di daerah perumahan</w:t>
-      </w:r>
-    </w:p>
-    <w:p>
-      <w:pPr>
-        <w:pStyle w:val="ListParagraph"/>
-        <w:numPr>
-          <w:ilvl w:val="0"/>
-          <w:numId w:val="1"/>
-        </w:numPr>
-        <w:rPr>
-          <w:rFonts w:ascii="Times New Roman" w:hAnsi="Times New Roman" w:cs="Times New Roman"/>
-          <w:sz w:val="24"/>
-          <w:lang w:val="id-ID"/>
-        </w:rPr>
-      </w:pPr>
-      <w:r>
-        <w:rPr>
-          <w:rFonts w:ascii="Times New Roman" w:hAnsi="Times New Roman" w:cs="Times New Roman"/>
-          <w:sz w:val="24"/>
-          <w:lang w:val="id-ID"/>
-        </w:rPr>
-        <w:t>Data satpam : identitas diri dari setiap satpam yang bertugas</w:t>
-      </w:r>
-    </w:p>
-    <w:p>
-      <w:pPr>
-        <w:pStyle w:val="ListParagraph"/>
-        <w:numPr>
-          <w:ilvl w:val="0"/>
-          <w:numId w:val="1"/>
-        </w:numPr>
-        <w:rPr>
-          <w:rFonts w:ascii="Times New Roman" w:hAnsi="Times New Roman" w:cs="Times New Roman"/>
-          <w:sz w:val="24"/>
-          <w:lang w:val="id-ID"/>
-        </w:rPr>
-      </w:pPr>
-      <w:r>
-        <w:rPr>
-          <w:rFonts w:ascii="Times New Roman" w:hAnsi="Times New Roman" w:cs="Times New Roman"/>
-          <w:sz w:val="24"/>
-          <w:lang w:val="id-ID"/>
-        </w:rPr>
-        <w:t>Status rumah : keadaan setiap rumah yang ada di perumahan (Ada orang, Tidak ada orang, Belum ada pemilik)</w:t>
-      </w:r>
-    </w:p>
-    <w:p>
-      <w:pPr>
-        <w:pStyle w:val="ListParagraph"/>
-        <w:numPr>
-          <w:ilvl w:val="0"/>
-          <w:numId w:val="1"/>
-        </w:numPr>
-        <w:rPr>
-          <w:rFonts w:ascii="Times New Roman" w:hAnsi="Times New Roman" w:cs="Times New Roman"/>
-          <w:sz w:val="24"/>
-          <w:lang w:val="id-ID"/>
-        </w:rPr>
-      </w:pPr>
-      <w:r>
-        <w:rPr>
-          <w:rFonts w:ascii="Times New Roman" w:hAnsi="Times New Roman" w:cs="Times New Roman"/>
-          <w:sz w:val="24"/>
-          <w:lang w:val="id-ID"/>
-        </w:rPr>
-        <w:t>Data pengunjung : data dari pengunjung atau orang luar perumahan yang datang ke area perumahan</w:t>
-      </w:r>
-    </w:p>
-    <w:p>
-      <w:pPr>
-        <w:pStyle w:val="ListParagraph"/>
-        <w:numPr>
-          <w:ilvl w:val="0"/>
-          <w:numId w:val="1"/>
-        </w:numPr>
-        <w:rPr>
-          <w:rFonts w:ascii="Times New Roman" w:hAnsi="Times New Roman" w:cs="Times New Roman"/>
-          <w:sz w:val="24"/>
-          <w:lang w:val="id-ID"/>
-        </w:rPr>
-      </w:pPr>
-      <w:r>
-        <w:rPr>
-          <w:rFonts w:ascii="Times New Roman" w:hAnsi="Times New Roman" w:cs="Times New Roman"/>
-          <w:sz w:val="24"/>
-          <w:lang w:val="id-ID"/>
-        </w:rPr>
-        <w:t>Data notifikasi : notifikasi yang dikirimkan dari satpam atau administrator perumahan ke warga perumahan.</w:t>
-      </w:r>
-    </w:p>
-    <w:p>
-      <w:pPr>
-        <w:ind w:left="360"/>
-        <w:rPr>
-          <w:rFonts w:ascii="Times New Roman" w:hAnsi="Times New Roman" w:cs="Times New Roman"/>
-          <w:sz w:val="24"/>
-          <w:lang w:val="id-ID"/>
-        </w:rPr>
-      </w:pPr>
-      <w:r>
-        <w:rPr>
-          <w:rFonts w:ascii="Times New Roman" w:hAnsi="Times New Roman" w:cs="Times New Roman"/>
-          <w:sz w:val="24"/>
-          <w:lang w:val="id-ID"/>
-        </w:rPr>
-        <w:t xml:space="preserve">Setelah context diagram selesai dibuat, langkah selanjutnya adalah membuat DFD level 1 yang berisi setiap proses </w:t>
-      </w:r>
-    </w:p>
-    <w:p>
-      <w:pPr>
-        <w:rPr>
-          <w:rFonts w:ascii="Times New Roman" w:hAnsi="Times New Roman" w:cs="Times New Roman"/>
-          <w:sz w:val="24"/>
-          <w:lang w:val="id-ID"/>
-        </w:rPr>
-      </w:pPr>
-    </w:p>
-    <w:p>
-      <w:pPr>
-        <w:rPr>
-          <w:rFonts w:ascii="Times New Roman" w:hAnsi="Times New Roman" w:cs="Times New Roman"/>
-          <w:lang w:val="id-ID"/>
-        </w:rPr>
-      </w:pPr>
-      <w:r>
-        <w:rPr>
-          <w:rFonts w:ascii="Times New Roman" w:hAnsi="Times New Roman" w:cs="Times New Roman"/>
-        </w:rPr>
-        <w:object w:dxaOrig="10880" w:dyaOrig="11520">
+        <w:object w:dxaOrig="9943" w:dyaOrig="5749">
           <v:shapetype id="_x0000_t75" coordsize="21600,21600" o:spt="75" o:preferrelative="t" path="m@4@5l@4@11@9@11@9@5xe" filled="f" stroked="f">
             <v:stroke joinstyle="miter"/>
             <v:formulas>
@@ -417,54 +181,824 @@
             <v:path o:extrusionok="f" gradientshapeok="t" o:connecttype="rect"/>
             <o:lock v:ext="edit" aspectratio="t"/>
           </v:shapetype>
-          <v:shape id="_x0000_i1025" type="#_x0000_t75" style="width:468pt;height:495.25pt" o:ole="">
-            <v:imagedata r:id="rId7" o:title=""/>
+          <v:shape id="_x0000_i1031" type="#_x0000_t75" style="width:468pt;height:270.55pt" o:ole="">
+            <v:imagedata r:id="rId6" o:title=""/>
           </v:shape>
-          <o:OLEObject Type="Embed" ProgID="Unknown" ShapeID="_x0000_i1025" DrawAspect="Content" ObjectID="_1692518822" r:id="rId8"/>
+          <o:OLEObject Type="Embed" ProgID="Unknown" ShapeID="_x0000_i1031" DrawAspect="Content" ObjectID="_1692602685" r:id="rId7"/>
         </w:object>
-      </w:r>
-    </w:p>
-    <w:p>
-      <w:pPr>
-        <w:rPr>
-          <w:rFonts w:ascii="Times New Roman" w:hAnsi="Times New Roman" w:cs="Times New Roman"/>
-          <w:lang w:val="id-ID"/>
-        </w:rPr>
-      </w:pPr>
-    </w:p>
-    <w:p>
-      <w:pPr>
-        <w:rPr>
-          <w:rFonts w:ascii="Times New Roman" w:hAnsi="Times New Roman" w:cs="Times New Roman"/>
-          <w:sz w:val="24"/>
-          <w:lang w:val="id-ID"/>
-        </w:rPr>
-      </w:pPr>
-      <w:r>
-        <w:rPr>
-          <w:rFonts w:ascii="Times New Roman" w:hAnsi="Times New Roman" w:cs="Times New Roman"/>
-          <w:lang w:val="id-ID"/>
-        </w:rPr>
-        <w:tab/>
-      </w:r>
-      <w:r>
-        <w:rPr>
-          <w:rFonts w:ascii="Times New Roman" w:hAnsi="Times New Roman" w:cs="Times New Roman"/>
-          <w:sz w:val="24"/>
-          <w:lang w:val="id-ID"/>
-        </w:rPr>
-        <w:t>Setel</w:t>
-      </w:r>
-      <w:r>
-        <w:rPr>
-          <w:rFonts w:ascii="Times New Roman" w:hAnsi="Times New Roman" w:cs="Times New Roman"/>
-          <w:sz w:val="24"/>
-          <w:lang w:val="id-ID"/>
-        </w:rPr>
-        <w:t xml:space="preserve">ah DFD level 1 terbentuk, sekarang alur setiap proses sudah terliahat lebih jelas. </w:t>
       </w:r>
       <w:bookmarkStart w:id="0" w:name="_GoBack"/>
       <w:bookmarkEnd w:id="0"/>
+    </w:p>
+    <w:p>
+      <w:pPr>
+        <w:rPr>
+          <w:rFonts w:ascii="Times New Roman" w:hAnsi="Times New Roman" w:cs="Times New Roman"/>
+          <w:sz w:val="24"/>
+          <w:lang w:val="id-ID"/>
+        </w:rPr>
+      </w:pPr>
+      <w:r>
+        <w:rPr>
+          <w:rFonts w:ascii="Times New Roman" w:hAnsi="Times New Roman" w:cs="Times New Roman"/>
+          <w:sz w:val="24"/>
+          <w:lang w:val="id-ID"/>
+        </w:rPr>
+        <w:tab/>
+        <w:t xml:space="preserve"> Disini saya merancang sebuah diagram alur data dari sistem e-perumahan. </w:t>
+      </w:r>
+      <w:r>
+        <w:rPr>
+          <w:rFonts w:ascii="Times New Roman" w:hAnsi="Times New Roman" w:cs="Times New Roman"/>
+          <w:sz w:val="24"/>
+          <w:lang w:val="id-ID"/>
+        </w:rPr>
+        <w:t xml:space="preserve">Ada 3 aktor yang terlibat disini yaitu Warga. Satpam, dan Administrator perumahan. Warga disini adalah </w:t>
+      </w:r>
+      <w:r>
+        <w:rPr>
+          <w:rFonts w:ascii="Times New Roman" w:hAnsi="Times New Roman" w:cs="Times New Roman"/>
+          <w:sz w:val="24"/>
+          <w:lang w:val="id-ID"/>
+        </w:rPr>
+        <w:lastRenderedPageBreak/>
+        <w:t>setiap orang yang memiliki rumah di daerah perumahan tersebut, Satpam adalah pihak satpam yang bertugas menjaga keamanan di daerah perumahan, sedangkan adminsitrator perumahan adalah perwakilan dari pemilik daerah perumahan tersebut yang bertugas sebagai administrator dari sistem e-perumahan yang akan didevelop.</w:t>
+      </w:r>
+    </w:p>
+    <w:p>
+      <w:pPr>
+        <w:rPr>
+          <w:rFonts w:ascii="Times New Roman" w:hAnsi="Times New Roman" w:cs="Times New Roman"/>
+          <w:sz w:val="24"/>
+          <w:lang w:val="id-ID"/>
+        </w:rPr>
+      </w:pPr>
+      <w:r>
+        <w:rPr>
+          <w:rFonts w:ascii="Times New Roman" w:hAnsi="Times New Roman" w:cs="Times New Roman"/>
+          <w:sz w:val="24"/>
+          <w:lang w:val="id-ID"/>
+        </w:rPr>
+        <w:tab/>
+        <w:t xml:space="preserve">Dalam sistem e-perumahan tersebut juga ada beberapa data yang akan digunakan, antara lain: </w:t>
+      </w:r>
+    </w:p>
+    <w:p>
+      <w:pPr>
+        <w:pStyle w:val="ListParagraph"/>
+        <w:numPr>
+          <w:ilvl w:val="0"/>
+          <w:numId w:val="1"/>
+        </w:numPr>
+        <w:rPr>
+          <w:rFonts w:ascii="Times New Roman" w:hAnsi="Times New Roman" w:cs="Times New Roman"/>
+          <w:sz w:val="24"/>
+          <w:lang w:val="id-ID"/>
+        </w:rPr>
+      </w:pPr>
+      <w:r>
+        <w:rPr>
+          <w:rFonts w:ascii="Times New Roman" w:hAnsi="Times New Roman" w:cs="Times New Roman"/>
+          <w:sz w:val="24"/>
+          <w:lang w:val="id-ID"/>
+        </w:rPr>
+        <w:t>Data warga : identitas diri dari setiap orang yang memiliki rumah di daerah perumahan</w:t>
+      </w:r>
+    </w:p>
+    <w:p>
+      <w:pPr>
+        <w:pStyle w:val="ListParagraph"/>
+        <w:numPr>
+          <w:ilvl w:val="0"/>
+          <w:numId w:val="1"/>
+        </w:numPr>
+        <w:rPr>
+          <w:rFonts w:ascii="Times New Roman" w:hAnsi="Times New Roman" w:cs="Times New Roman"/>
+          <w:sz w:val="24"/>
+          <w:lang w:val="id-ID"/>
+        </w:rPr>
+      </w:pPr>
+      <w:r>
+        <w:rPr>
+          <w:rFonts w:ascii="Times New Roman" w:hAnsi="Times New Roman" w:cs="Times New Roman"/>
+          <w:sz w:val="24"/>
+          <w:lang w:val="id-ID"/>
+        </w:rPr>
+        <w:t>Data satpam : identitas diri dari setiap satpam yang bertugas</w:t>
+      </w:r>
+    </w:p>
+    <w:p>
+      <w:pPr>
+        <w:pStyle w:val="ListParagraph"/>
+        <w:numPr>
+          <w:ilvl w:val="0"/>
+          <w:numId w:val="1"/>
+        </w:numPr>
+        <w:rPr>
+          <w:rFonts w:ascii="Times New Roman" w:hAnsi="Times New Roman" w:cs="Times New Roman"/>
+          <w:sz w:val="24"/>
+          <w:lang w:val="id-ID"/>
+        </w:rPr>
+      </w:pPr>
+      <w:r>
+        <w:rPr>
+          <w:rFonts w:ascii="Times New Roman" w:hAnsi="Times New Roman" w:cs="Times New Roman"/>
+          <w:sz w:val="24"/>
+          <w:lang w:val="id-ID"/>
+        </w:rPr>
+        <w:t>Status rumah : keadaan setiap rumah yang ada di perumahan (Ada orang, Tidak ada orang, Belum ada pemilik)</w:t>
+      </w:r>
+    </w:p>
+    <w:p>
+      <w:pPr>
+        <w:pStyle w:val="ListParagraph"/>
+        <w:numPr>
+          <w:ilvl w:val="0"/>
+          <w:numId w:val="1"/>
+        </w:numPr>
+        <w:rPr>
+          <w:rFonts w:ascii="Times New Roman" w:hAnsi="Times New Roman" w:cs="Times New Roman"/>
+          <w:sz w:val="24"/>
+          <w:lang w:val="id-ID"/>
+        </w:rPr>
+      </w:pPr>
+      <w:r>
+        <w:rPr>
+          <w:rFonts w:ascii="Times New Roman" w:hAnsi="Times New Roman" w:cs="Times New Roman"/>
+          <w:sz w:val="24"/>
+          <w:lang w:val="id-ID"/>
+        </w:rPr>
+        <w:t>Data pengunjung : data dari pengunjung atau orang luar perumahan yang datang ke area perumahan</w:t>
+      </w:r>
+    </w:p>
+    <w:p>
+      <w:pPr>
+        <w:pStyle w:val="ListParagraph"/>
+        <w:numPr>
+          <w:ilvl w:val="0"/>
+          <w:numId w:val="1"/>
+        </w:numPr>
+        <w:rPr>
+          <w:rFonts w:ascii="Times New Roman" w:hAnsi="Times New Roman" w:cs="Times New Roman"/>
+          <w:sz w:val="24"/>
+          <w:lang w:val="id-ID"/>
+        </w:rPr>
+      </w:pPr>
+      <w:r>
+        <w:rPr>
+          <w:rFonts w:ascii="Times New Roman" w:hAnsi="Times New Roman" w:cs="Times New Roman"/>
+          <w:sz w:val="24"/>
+          <w:lang w:val="id-ID"/>
+        </w:rPr>
+        <w:t>Data notifikasi : notifikasi yang dikirimkan dari satpam atau administrator perumahan ke warga perumahan.</w:t>
+      </w:r>
+    </w:p>
+    <w:p>
+      <w:pPr>
+        <w:ind w:left="360"/>
+        <w:rPr>
+          <w:rFonts w:ascii="Times New Roman" w:hAnsi="Times New Roman" w:cs="Times New Roman"/>
+          <w:sz w:val="24"/>
+          <w:lang w:val="id-ID"/>
+        </w:rPr>
+      </w:pPr>
+      <w:r>
+        <w:rPr>
+          <w:rFonts w:ascii="Times New Roman" w:hAnsi="Times New Roman" w:cs="Times New Roman"/>
+          <w:sz w:val="24"/>
+          <w:lang w:val="id-ID"/>
+        </w:rPr>
+        <w:t xml:space="preserve">Setelah context diagram selesai dibuat, langkah selanjutnya adalah membuat DFD level 1 yang berisi setiap proses </w:t>
+      </w:r>
+    </w:p>
+    <w:p>
+      <w:pPr>
+        <w:rPr>
+          <w:rFonts w:ascii="Times New Roman" w:hAnsi="Times New Roman" w:cs="Times New Roman"/>
+          <w:sz w:val="24"/>
+          <w:lang w:val="id-ID"/>
+        </w:rPr>
+      </w:pPr>
+    </w:p>
+    <w:p>
+      <w:pPr>
+        <w:rPr>
+          <w:rFonts w:ascii="Times New Roman" w:hAnsi="Times New Roman" w:cs="Times New Roman"/>
+          <w:lang w:val="id-ID"/>
+        </w:rPr>
+      </w:pPr>
+      <w:r>
+        <w:object w:dxaOrig="10920" w:dyaOrig="12211">
+          <v:shape id="_x0000_i1029" type="#_x0000_t75" style="width:468pt;height:523.1pt" o:ole="">
+            <v:imagedata r:id="rId8" o:title=""/>
+          </v:shape>
+          <o:OLEObject Type="Embed" ProgID="Unknown" ShapeID="_x0000_i1029" DrawAspect="Content" ObjectID="_1692602686" r:id="rId9"/>
+        </w:object>
+      </w:r>
+    </w:p>
+    <w:p>
+      <w:pPr>
+        <w:rPr>
+          <w:rFonts w:ascii="Times New Roman" w:hAnsi="Times New Roman" w:cs="Times New Roman"/>
+          <w:lang w:val="id-ID"/>
+        </w:rPr>
+      </w:pPr>
+    </w:p>
+    <w:p>
+      <w:pPr>
+        <w:rPr>
+          <w:rFonts w:ascii="Times New Roman" w:hAnsi="Times New Roman" w:cs="Times New Roman"/>
+          <w:sz w:val="24"/>
+          <w:lang w:val="id-ID"/>
+        </w:rPr>
+      </w:pPr>
+      <w:r>
+        <w:rPr>
+          <w:rFonts w:ascii="Times New Roman" w:hAnsi="Times New Roman" w:cs="Times New Roman"/>
+          <w:lang w:val="id-ID"/>
+        </w:rPr>
+        <w:tab/>
+      </w:r>
+      <w:r>
+        <w:rPr>
+          <w:rFonts w:ascii="Times New Roman" w:hAnsi="Times New Roman" w:cs="Times New Roman"/>
+          <w:sz w:val="24"/>
+          <w:lang w:val="id-ID"/>
+        </w:rPr>
+        <w:t>Setel</w:t>
+      </w:r>
+      <w:r>
+        <w:rPr>
+          <w:rFonts w:ascii="Times New Roman" w:hAnsi="Times New Roman" w:cs="Times New Roman"/>
+          <w:sz w:val="24"/>
+          <w:lang w:val="id-ID"/>
+        </w:rPr>
+        <w:t xml:space="preserve">ah DFD level 1 terbentuk, sekarang alur setiap proses sudah terliahat lebih jelas. </w:t>
+      </w:r>
+    </w:p>
+    <w:p>
+      <w:pPr>
+        <w:rPr>
+          <w:rFonts w:ascii="Times New Roman" w:hAnsi="Times New Roman" w:cs="Times New Roman"/>
+          <w:sz w:val="24"/>
+          <w:lang w:val="id-ID"/>
+        </w:rPr>
+      </w:pPr>
+    </w:p>
+    <w:p>
+      <w:pPr>
+        <w:rPr>
+          <w:rFonts w:ascii="Times New Roman" w:hAnsi="Times New Roman" w:cs="Times New Roman"/>
+          <w:sz w:val="24"/>
+          <w:lang w:val="id-ID"/>
+        </w:rPr>
+      </w:pPr>
+    </w:p>
+    <w:p>
+      <w:pPr>
+        <w:rPr>
+          <w:rFonts w:ascii="Times New Roman" w:hAnsi="Times New Roman" w:cs="Times New Roman"/>
+          <w:b/>
+          <w:sz w:val="24"/>
+          <w:lang w:val="id-ID"/>
+        </w:rPr>
+      </w:pPr>
+      <w:r>
+        <w:rPr>
+          <w:rFonts w:ascii="Times New Roman" w:hAnsi="Times New Roman" w:cs="Times New Roman"/>
+          <w:b/>
+          <w:sz w:val="24"/>
+          <w:lang w:val="id-ID"/>
+        </w:rPr>
+        <w:lastRenderedPageBreak/>
+        <w:t>DFD LEVEL 2</w:t>
+      </w:r>
+    </w:p>
+    <w:p>
+      <w:pPr>
+        <w:rPr>
+          <w:rFonts w:ascii="Times New Roman" w:hAnsi="Times New Roman" w:cs="Times New Roman"/>
+          <w:sz w:val="24"/>
+          <w:lang w:val="id-ID"/>
+        </w:rPr>
+      </w:pPr>
+      <w:r>
+        <w:rPr>
+          <w:rFonts w:ascii="Times New Roman" w:hAnsi="Times New Roman" w:cs="Times New Roman"/>
+          <w:b/>
+          <w:sz w:val="24"/>
+          <w:lang w:val="id-ID"/>
+        </w:rPr>
+        <w:tab/>
+      </w:r>
+      <w:r>
+        <w:rPr>
+          <w:rFonts w:ascii="Times New Roman" w:hAnsi="Times New Roman" w:cs="Times New Roman"/>
+          <w:sz w:val="24"/>
+          <w:lang w:val="id-ID"/>
+        </w:rPr>
+        <w:t>Setelah membuat DFD Lvevel 1, selanjutnya yaitu membuat DFD level 2. DFD level 2 memuat lebih rinci rangkaian alur yang terjadi antara aktor dan sistem yang terjadi dalam suatu proses.</w:t>
+      </w:r>
+    </w:p>
+    <w:p>
+      <w:pPr>
+        <w:pStyle w:val="ListParagraph"/>
+        <w:numPr>
+          <w:ilvl w:val="0"/>
+          <w:numId w:val="2"/>
+        </w:numPr>
+        <w:rPr>
+          <w:rFonts w:ascii="Times New Roman" w:hAnsi="Times New Roman" w:cs="Times New Roman"/>
+          <w:sz w:val="24"/>
+          <w:lang w:val="id-ID"/>
+        </w:rPr>
+      </w:pPr>
+      <w:r>
+        <w:rPr>
+          <w:rFonts w:ascii="Times New Roman" w:hAnsi="Times New Roman" w:cs="Times New Roman"/>
+          <w:sz w:val="24"/>
+          <w:lang w:val="id-ID"/>
+        </w:rPr>
+        <w:t>Proses 1 : mengelola data satpam</w:t>
+      </w:r>
+    </w:p>
+    <w:p>
+      <w:pPr>
+        <w:pStyle w:val="ListParagraph"/>
+        <w:rPr>
+          <w:lang w:val="id-ID"/>
+        </w:rPr>
+      </w:pPr>
+      <w:r>
+        <w:object w:dxaOrig="8720" w:dyaOrig="6810">
+          <v:shape id="_x0000_i1025" type="#_x0000_t75" style="width:435.8pt;height:340.35pt" o:ole="">
+            <v:imagedata r:id="rId10" o:title=""/>
+          </v:shape>
+          <o:OLEObject Type="Embed" ProgID="Unknown" ShapeID="_x0000_i1025" DrawAspect="Content" ObjectID="_1692602687" r:id="rId11"/>
+        </w:object>
+      </w:r>
+    </w:p>
+    <w:p>
+      <w:pPr>
+        <w:pStyle w:val="ListParagraph"/>
+        <w:rPr>
+          <w:lang w:val="id-ID"/>
+        </w:rPr>
+      </w:pPr>
+    </w:p>
+    <w:p>
+      <w:pPr>
+        <w:pStyle w:val="ListParagraph"/>
+        <w:rPr>
+          <w:rFonts w:ascii="Times New Roman" w:hAnsi="Times New Roman" w:cs="Times New Roman"/>
+          <w:sz w:val="24"/>
+          <w:lang w:val="id-ID"/>
+        </w:rPr>
+      </w:pPr>
+      <w:r>
+        <w:rPr>
+          <w:rFonts w:ascii="Times New Roman" w:hAnsi="Times New Roman" w:cs="Times New Roman"/>
+          <w:sz w:val="24"/>
+          <w:lang w:val="id-ID"/>
+        </w:rPr>
+        <w:t>Dari proses diatas dapat dilihat, bahwa proses mengelola data satpam memiliki 2 sub proses yaitu melihat data satpam dan menambah data satpam. Dalam proses menambah data, Administrator menginputkan data satpam baru dan akan disimpan di database user. Dan ketika administrator ataupun satpam ingin melihat data satpam, data tersebut akan diambil dari database terlebih dahulu.</w:t>
+      </w:r>
+    </w:p>
+    <w:p>
+      <w:pPr>
+        <w:pStyle w:val="ListParagraph"/>
+        <w:rPr>
+          <w:rFonts w:ascii="Times New Roman" w:hAnsi="Times New Roman" w:cs="Times New Roman"/>
+          <w:sz w:val="24"/>
+          <w:lang w:val="id-ID"/>
+        </w:rPr>
+      </w:pPr>
+    </w:p>
+    <w:p>
+      <w:pPr>
+        <w:pStyle w:val="ListParagraph"/>
+        <w:rPr>
+          <w:rFonts w:ascii="Times New Roman" w:hAnsi="Times New Roman" w:cs="Times New Roman"/>
+          <w:sz w:val="24"/>
+          <w:lang w:val="id-ID"/>
+        </w:rPr>
+      </w:pPr>
+    </w:p>
+    <w:p>
+      <w:pPr>
+        <w:pStyle w:val="ListParagraph"/>
+        <w:rPr>
+          <w:rFonts w:ascii="Times New Roman" w:hAnsi="Times New Roman" w:cs="Times New Roman"/>
+          <w:sz w:val="24"/>
+          <w:lang w:val="id-ID"/>
+        </w:rPr>
+      </w:pPr>
+    </w:p>
+    <w:p>
+      <w:pPr>
+        <w:pStyle w:val="ListParagraph"/>
+        <w:rPr>
+          <w:rFonts w:ascii="Times New Roman" w:hAnsi="Times New Roman" w:cs="Times New Roman"/>
+          <w:sz w:val="24"/>
+          <w:lang w:val="id-ID"/>
+        </w:rPr>
+      </w:pPr>
+    </w:p>
+    <w:p>
+      <w:pPr>
+        <w:pStyle w:val="ListParagraph"/>
+        <w:rPr>
+          <w:rFonts w:ascii="Times New Roman" w:hAnsi="Times New Roman" w:cs="Times New Roman"/>
+          <w:sz w:val="24"/>
+          <w:lang w:val="id-ID"/>
+        </w:rPr>
+      </w:pPr>
+    </w:p>
+    <w:p>
+      <w:pPr>
+        <w:pStyle w:val="ListParagraph"/>
+        <w:rPr>
+          <w:rFonts w:ascii="Times New Roman" w:hAnsi="Times New Roman" w:cs="Times New Roman"/>
+          <w:sz w:val="24"/>
+          <w:lang w:val="id-ID"/>
+        </w:rPr>
+      </w:pPr>
+    </w:p>
+    <w:p>
+      <w:pPr>
+        <w:pStyle w:val="ListParagraph"/>
+        <w:rPr>
+          <w:rFonts w:ascii="Times New Roman" w:hAnsi="Times New Roman" w:cs="Times New Roman"/>
+          <w:sz w:val="24"/>
+          <w:lang w:val="id-ID"/>
+        </w:rPr>
+      </w:pPr>
+    </w:p>
+    <w:p>
+      <w:pPr>
+        <w:pStyle w:val="ListParagraph"/>
+        <w:rPr>
+          <w:rFonts w:ascii="Times New Roman" w:hAnsi="Times New Roman" w:cs="Times New Roman"/>
+          <w:sz w:val="24"/>
+          <w:lang w:val="id-ID"/>
+        </w:rPr>
+      </w:pPr>
+    </w:p>
+    <w:p>
+      <w:pPr>
+        <w:pStyle w:val="ListParagraph"/>
+        <w:rPr>
+          <w:rFonts w:ascii="Times New Roman" w:hAnsi="Times New Roman" w:cs="Times New Roman"/>
+          <w:sz w:val="24"/>
+          <w:lang w:val="id-ID"/>
+        </w:rPr>
+      </w:pPr>
+    </w:p>
+    <w:p>
+      <w:pPr>
+        <w:pStyle w:val="ListParagraph"/>
+        <w:rPr>
+          <w:rFonts w:ascii="Times New Roman" w:hAnsi="Times New Roman" w:cs="Times New Roman"/>
+          <w:sz w:val="24"/>
+          <w:lang w:val="id-ID"/>
+        </w:rPr>
+      </w:pPr>
+    </w:p>
+    <w:p>
+      <w:pPr>
+        <w:pStyle w:val="ListParagraph"/>
+        <w:numPr>
+          <w:ilvl w:val="0"/>
+          <w:numId w:val="2"/>
+        </w:numPr>
+        <w:rPr>
+          <w:rFonts w:ascii="Times New Roman" w:hAnsi="Times New Roman" w:cs="Times New Roman"/>
+          <w:sz w:val="24"/>
+          <w:lang w:val="id-ID"/>
+        </w:rPr>
+      </w:pPr>
+      <w:r>
+        <w:rPr>
+          <w:rFonts w:ascii="Times New Roman" w:hAnsi="Times New Roman" w:cs="Times New Roman"/>
+          <w:sz w:val="24"/>
+          <w:lang w:val="id-ID"/>
+        </w:rPr>
+        <w:t>Proses 2 : mengelola data warga</w:t>
+      </w:r>
+    </w:p>
+    <w:p>
+      <w:pPr>
+        <w:pStyle w:val="ListParagraph"/>
+        <w:rPr>
+          <w:rFonts w:ascii="Times New Roman" w:hAnsi="Times New Roman" w:cs="Times New Roman"/>
+          <w:sz w:val="24"/>
+          <w:lang w:val="id-ID"/>
+        </w:rPr>
+      </w:pPr>
+    </w:p>
+    <w:p>
+      <w:pPr>
+        <w:pStyle w:val="ListParagraph"/>
+        <w:rPr>
+          <w:lang w:val="id-ID"/>
+        </w:rPr>
+      </w:pPr>
+      <w:r>
+        <w:object w:dxaOrig="6716" w:dyaOrig="7922">
+          <v:shape id="_x0000_i1026" type="#_x0000_t75" style="width:336pt;height:396pt" o:ole="">
+            <v:imagedata r:id="rId12" o:title=""/>
+          </v:shape>
+          <o:OLEObject Type="Embed" ProgID="Unknown" ShapeID="_x0000_i1026" DrawAspect="Content" ObjectID="_1692602688" r:id="rId13"/>
+        </w:object>
+      </w:r>
+    </w:p>
+    <w:p>
+      <w:pPr>
+        <w:pStyle w:val="ListParagraph"/>
+        <w:rPr>
+          <w:lang w:val="id-ID"/>
+        </w:rPr>
+      </w:pPr>
+    </w:p>
+    <w:p>
+      <w:pPr>
+        <w:pStyle w:val="ListParagraph"/>
+        <w:rPr>
+          <w:rFonts w:ascii="Times New Roman" w:hAnsi="Times New Roman" w:cs="Times New Roman"/>
+          <w:sz w:val="24"/>
+          <w:lang w:val="id-ID"/>
+        </w:rPr>
+      </w:pPr>
+      <w:r>
+        <w:rPr>
+          <w:rFonts w:ascii="Times New Roman" w:hAnsi="Times New Roman" w:cs="Times New Roman"/>
+          <w:sz w:val="24"/>
+          <w:lang w:val="id-ID"/>
+        </w:rPr>
+        <w:t xml:space="preserve">Dalam proses mengelola data warga, yang bisa menambah data warga baru adalah </w:t>
+      </w:r>
+      <w:r>
+        <w:rPr>
+          <w:rFonts w:ascii="Times New Roman" w:hAnsi="Times New Roman" w:cs="Times New Roman"/>
+          <w:sz w:val="24"/>
+          <w:lang w:val="id-ID"/>
+        </w:rPr>
+        <w:t>administrator dan warga itu sendiri, sedangkan satpam hanya bisa melihat data warga yang terdaftar di sistem e-perumahan tersebut.</w:t>
+      </w:r>
+    </w:p>
+    <w:p>
+      <w:pPr>
+        <w:pStyle w:val="ListParagraph"/>
+        <w:rPr>
+          <w:rFonts w:ascii="Times New Roman" w:hAnsi="Times New Roman" w:cs="Times New Roman"/>
+          <w:sz w:val="24"/>
+          <w:lang w:val="id-ID"/>
+        </w:rPr>
+      </w:pPr>
+    </w:p>
+    <w:p>
+      <w:pPr>
+        <w:pStyle w:val="ListParagraph"/>
+        <w:rPr>
+          <w:rFonts w:ascii="Times New Roman" w:hAnsi="Times New Roman" w:cs="Times New Roman"/>
+          <w:sz w:val="24"/>
+          <w:lang w:val="id-ID"/>
+        </w:rPr>
+      </w:pPr>
+    </w:p>
+    <w:p>
+      <w:pPr>
+        <w:pStyle w:val="ListParagraph"/>
+        <w:rPr>
+          <w:rFonts w:ascii="Times New Roman" w:hAnsi="Times New Roman" w:cs="Times New Roman"/>
+          <w:sz w:val="24"/>
+          <w:lang w:val="id-ID"/>
+        </w:rPr>
+      </w:pPr>
+    </w:p>
+    <w:p>
+      <w:pPr>
+        <w:pStyle w:val="ListParagraph"/>
+        <w:rPr>
+          <w:rFonts w:ascii="Times New Roman" w:hAnsi="Times New Roman" w:cs="Times New Roman"/>
+          <w:sz w:val="24"/>
+          <w:lang w:val="id-ID"/>
+        </w:rPr>
+      </w:pPr>
+    </w:p>
+    <w:p>
+      <w:pPr>
+        <w:pStyle w:val="ListParagraph"/>
+        <w:rPr>
+          <w:rFonts w:ascii="Times New Roman" w:hAnsi="Times New Roman" w:cs="Times New Roman"/>
+          <w:sz w:val="24"/>
+          <w:lang w:val="id-ID"/>
+        </w:rPr>
+      </w:pPr>
+    </w:p>
+    <w:p>
+      <w:pPr>
+        <w:pStyle w:val="ListParagraph"/>
+        <w:numPr>
+          <w:ilvl w:val="0"/>
+          <w:numId w:val="2"/>
+        </w:numPr>
+        <w:rPr>
+          <w:rFonts w:ascii="Times New Roman" w:hAnsi="Times New Roman" w:cs="Times New Roman"/>
+          <w:sz w:val="24"/>
+          <w:lang w:val="id-ID"/>
+        </w:rPr>
+      </w:pPr>
+      <w:r>
+        <w:rPr>
+          <w:rFonts w:ascii="Times New Roman" w:hAnsi="Times New Roman" w:cs="Times New Roman"/>
+          <w:sz w:val="24"/>
+          <w:lang w:val="id-ID"/>
+        </w:rPr>
+        <w:lastRenderedPageBreak/>
+        <w:t>Proses 3 : mengelola status rumah</w:t>
+      </w:r>
+    </w:p>
+    <w:p>
+      <w:pPr>
+        <w:pStyle w:val="ListParagraph"/>
+        <w:rPr>
+          <w:rFonts w:ascii="Times New Roman" w:hAnsi="Times New Roman" w:cs="Times New Roman"/>
+          <w:sz w:val="24"/>
+          <w:lang w:val="id-ID"/>
+        </w:rPr>
+      </w:pPr>
+      <w:r>
+        <w:object w:dxaOrig="6990" w:dyaOrig="4440">
+          <v:shape id="_x0000_i1027" type="#_x0000_t75" style="width:349.65pt;height:222pt" o:ole="">
+            <v:imagedata r:id="rId14" o:title=""/>
+          </v:shape>
+          <o:OLEObject Type="Embed" ProgID="Unknown" ShapeID="_x0000_i1027" DrawAspect="Content" ObjectID="_1692602689" r:id="rId15"/>
+        </w:object>
+      </w:r>
+    </w:p>
+    <w:p>
+      <w:pPr>
+        <w:pStyle w:val="ListParagraph"/>
+        <w:numPr>
+          <w:ilvl w:val="0"/>
+          <w:numId w:val="2"/>
+        </w:numPr>
+        <w:rPr>
+          <w:rFonts w:ascii="Times New Roman" w:hAnsi="Times New Roman" w:cs="Times New Roman"/>
+          <w:sz w:val="24"/>
+          <w:lang w:val="id-ID"/>
+        </w:rPr>
+      </w:pPr>
+      <w:r>
+        <w:rPr>
+          <w:rFonts w:ascii="Times New Roman" w:hAnsi="Times New Roman" w:cs="Times New Roman"/>
+          <w:sz w:val="24"/>
+          <w:lang w:val="id-ID"/>
+        </w:rPr>
+        <w:t>Proses 4 : sistem notifikasi</w:t>
+      </w:r>
+    </w:p>
+    <w:p>
+      <w:pPr>
+        <w:pStyle w:val="ListParagraph"/>
+        <w:rPr>
+          <w:rFonts w:ascii="Times New Roman" w:hAnsi="Times New Roman" w:cs="Times New Roman"/>
+          <w:sz w:val="24"/>
+          <w:lang w:val="id-ID"/>
+        </w:rPr>
+      </w:pPr>
+    </w:p>
+    <w:p>
+      <w:pPr>
+        <w:pStyle w:val="ListParagraph"/>
+        <w:rPr>
+          <w:lang w:val="id-ID"/>
+        </w:rPr>
+      </w:pPr>
+      <w:r>
+        <w:object w:dxaOrig="8117" w:dyaOrig="4452">
+          <v:shape id="_x0000_i1028" type="#_x0000_t75" style="width:405.8pt;height:222.55pt" o:ole="">
+            <v:imagedata r:id="rId16" o:title=""/>
+          </v:shape>
+          <o:OLEObject Type="Embed" ProgID="Unknown" ShapeID="_x0000_i1028" DrawAspect="Content" ObjectID="_1692602690" r:id="rId17"/>
+        </w:object>
+      </w:r>
+    </w:p>
+    <w:p>
+      <w:pPr>
+        <w:pStyle w:val="ListParagraph"/>
+        <w:rPr>
+          <w:lang w:val="id-ID"/>
+        </w:rPr>
+      </w:pPr>
+    </w:p>
+    <w:p>
+      <w:pPr>
+        <w:pStyle w:val="ListParagraph"/>
+        <w:rPr>
+          <w:lang w:val="id-ID"/>
+        </w:rPr>
+      </w:pPr>
+    </w:p>
+    <w:p>
+      <w:pPr>
+        <w:pStyle w:val="ListParagraph"/>
+        <w:rPr>
+          <w:lang w:val="id-ID"/>
+        </w:rPr>
+      </w:pPr>
+    </w:p>
+    <w:p>
+      <w:pPr>
+        <w:pStyle w:val="ListParagraph"/>
+        <w:rPr>
+          <w:lang w:val="id-ID"/>
+        </w:rPr>
+      </w:pPr>
+    </w:p>
+    <w:p>
+      <w:pPr>
+        <w:pStyle w:val="ListParagraph"/>
+        <w:rPr>
+          <w:lang w:val="id-ID"/>
+        </w:rPr>
+      </w:pPr>
+    </w:p>
+    <w:p>
+      <w:pPr>
+        <w:pStyle w:val="ListParagraph"/>
+        <w:rPr>
+          <w:lang w:val="id-ID"/>
+        </w:rPr>
+      </w:pPr>
+    </w:p>
+    <w:p>
+      <w:pPr>
+        <w:pStyle w:val="ListParagraph"/>
+        <w:rPr>
+          <w:lang w:val="id-ID"/>
+        </w:rPr>
+      </w:pPr>
+    </w:p>
+    <w:p>
+      <w:pPr>
+        <w:pStyle w:val="ListParagraph"/>
+        <w:rPr>
+          <w:lang w:val="id-ID"/>
+        </w:rPr>
+      </w:pPr>
+    </w:p>
+    <w:p>
+      <w:pPr>
+        <w:pStyle w:val="ListParagraph"/>
+        <w:rPr>
+          <w:rFonts w:ascii="Times New Roman" w:hAnsi="Times New Roman" w:cs="Times New Roman"/>
+          <w:sz w:val="24"/>
+          <w:lang w:val="id-ID"/>
+        </w:rPr>
+      </w:pPr>
+    </w:p>
+    <w:p>
+      <w:pPr>
+        <w:pStyle w:val="ListParagraph"/>
+        <w:numPr>
+          <w:ilvl w:val="0"/>
+          <w:numId w:val="2"/>
+        </w:numPr>
+        <w:rPr>
+          <w:rFonts w:ascii="Times New Roman" w:hAnsi="Times New Roman" w:cs="Times New Roman"/>
+          <w:sz w:val="24"/>
+          <w:lang w:val="id-ID"/>
+        </w:rPr>
+      </w:pPr>
+      <w:r>
+        <w:rPr>
+          <w:rFonts w:ascii="Times New Roman" w:hAnsi="Times New Roman" w:cs="Times New Roman"/>
+          <w:sz w:val="24"/>
+          <w:lang w:val="id-ID"/>
+        </w:rPr>
+        <w:lastRenderedPageBreak/>
+        <w:t>Proses 5 : mengelola data pengunjung</w:t>
+      </w:r>
+    </w:p>
+    <w:p>
+      <w:pPr>
+        <w:pStyle w:val="ListParagraph"/>
+        <w:rPr>
+          <w:rFonts w:ascii="Times New Roman" w:hAnsi="Times New Roman" w:cs="Times New Roman"/>
+          <w:sz w:val="24"/>
+          <w:lang w:val="id-ID"/>
+        </w:rPr>
+      </w:pPr>
+      <w:r>
+        <w:object w:dxaOrig="7935" w:dyaOrig="4830">
+          <v:shape id="_x0000_i1030" type="#_x0000_t75" style="width:396.55pt;height:241.65pt" o:ole="">
+            <v:imagedata r:id="rId18" o:title=""/>
+          </v:shape>
+          <o:OLEObject Type="Embed" ProgID="Unknown" ShapeID="_x0000_i1030" DrawAspect="Content" ObjectID="_1692602691" r:id="rId19"/>
+        </w:object>
+      </w:r>
     </w:p>
     <w:sectPr>
       <w:pgSz w:w="12240" w:h="15840"/>
@@ -479,9 +1013,9 @@
 <file path=word/numbering.xml><?xml version="1.0" encoding="utf-8"?>
 <w:numbering xmlns:wpc="http://schemas.microsoft.com/office/word/2010/wordprocessingCanvas" xmlns:mc="http://schemas.openxmlformats.org/markup-compatibility/2006" xmlns:o="urn:schemas-microsoft-com:office:office" xmlns:r="http://schemas.openxmlformats.org/officeDocument/2006/relationships" xmlns:m="http://schemas.openxmlformats.org/officeDocument/2006/math" xmlns:v="urn:schemas-microsoft-com:vml" xmlns:wp14="http://schemas.microsoft.com/office/word/2010/wordprocessingDrawing" xmlns:wp="http://schemas.openxmlformats.org/drawingml/2006/wordprocessingDrawing" xmlns:w10="urn:schemas-microsoft-com:office:word" xmlns:w="http://schemas.openxmlformats.org/wordprocessingml/2006/main" xmlns:w14="http://schemas.microsoft.com/office/word/2010/wordml" xmlns:wpg="http://schemas.microsoft.com/office/word/2010/wordprocessingGroup" xmlns:wpi="http://schemas.microsoft.com/office/word/2010/wordprocessingInk" xmlns:wne="http://schemas.microsoft.com/office/word/2006/wordml" xmlns:wps="http://schemas.microsoft.com/office/word/2010/wordprocessingShape" mc:Ignorable="w14 wp14">
   <w:abstractNum w:abstractNumId="0">
-    <w:nsid w:val="5C5E4B8A"/>
+    <w:nsid w:val="0C62380E"/>
     <w:multiLevelType w:val="hybridMultilevel"/>
-    <w:tmpl w:val="631C9A44"/>
+    <w:tmpl w:val="469EB23E"/>
     <w:lvl w:ilvl="0" w:tplc="04090001">
       <w:start w:val="1"/>
       <w:numFmt w:val="bullet"/>
@@ -591,7 +1125,123 @@
       </w:rPr>
     </w:lvl>
   </w:abstractNum>
+  <w:abstractNum w:abstractNumId="1">
+    <w:nsid w:val="5C5E4B8A"/>
+    <w:multiLevelType w:val="hybridMultilevel"/>
+    <w:tmpl w:val="631C9A44"/>
+    <w:lvl w:ilvl="0" w:tplc="04090001">
+      <w:start w:val="1"/>
+      <w:numFmt w:val="bullet"/>
+      <w:lvlText w:val=""/>
+      <w:lvlJc w:val="left"/>
+      <w:pPr>
+        <w:ind w:left="720" w:hanging="360"/>
+      </w:pPr>
+      <w:rPr>
+        <w:rFonts w:ascii="Symbol" w:hAnsi="Symbol" w:hint="default"/>
+      </w:rPr>
+    </w:lvl>
+    <w:lvl w:ilvl="1" w:tplc="04090003" w:tentative="1">
+      <w:start w:val="1"/>
+      <w:numFmt w:val="bullet"/>
+      <w:lvlText w:val="o"/>
+      <w:lvlJc w:val="left"/>
+      <w:pPr>
+        <w:ind w:left="1440" w:hanging="360"/>
+      </w:pPr>
+      <w:rPr>
+        <w:rFonts w:ascii="Courier New" w:hAnsi="Courier New" w:cs="Courier New" w:hint="default"/>
+      </w:rPr>
+    </w:lvl>
+    <w:lvl w:ilvl="2" w:tplc="04090005" w:tentative="1">
+      <w:start w:val="1"/>
+      <w:numFmt w:val="bullet"/>
+      <w:lvlText w:val=""/>
+      <w:lvlJc w:val="left"/>
+      <w:pPr>
+        <w:ind w:left="2160" w:hanging="360"/>
+      </w:pPr>
+      <w:rPr>
+        <w:rFonts w:ascii="Wingdings" w:hAnsi="Wingdings" w:hint="default"/>
+      </w:rPr>
+    </w:lvl>
+    <w:lvl w:ilvl="3" w:tplc="04090001" w:tentative="1">
+      <w:start w:val="1"/>
+      <w:numFmt w:val="bullet"/>
+      <w:lvlText w:val=""/>
+      <w:lvlJc w:val="left"/>
+      <w:pPr>
+        <w:ind w:left="2880" w:hanging="360"/>
+      </w:pPr>
+      <w:rPr>
+        <w:rFonts w:ascii="Symbol" w:hAnsi="Symbol" w:hint="default"/>
+      </w:rPr>
+    </w:lvl>
+    <w:lvl w:ilvl="4" w:tplc="04090003" w:tentative="1">
+      <w:start w:val="1"/>
+      <w:numFmt w:val="bullet"/>
+      <w:lvlText w:val="o"/>
+      <w:lvlJc w:val="left"/>
+      <w:pPr>
+        <w:ind w:left="3600" w:hanging="360"/>
+      </w:pPr>
+      <w:rPr>
+        <w:rFonts w:ascii="Courier New" w:hAnsi="Courier New" w:cs="Courier New" w:hint="default"/>
+      </w:rPr>
+    </w:lvl>
+    <w:lvl w:ilvl="5" w:tplc="04090005" w:tentative="1">
+      <w:start w:val="1"/>
+      <w:numFmt w:val="bullet"/>
+      <w:lvlText w:val=""/>
+      <w:lvlJc w:val="left"/>
+      <w:pPr>
+        <w:ind w:left="4320" w:hanging="360"/>
+      </w:pPr>
+      <w:rPr>
+        <w:rFonts w:ascii="Wingdings" w:hAnsi="Wingdings" w:hint="default"/>
+      </w:rPr>
+    </w:lvl>
+    <w:lvl w:ilvl="6" w:tplc="04090001" w:tentative="1">
+      <w:start w:val="1"/>
+      <w:numFmt w:val="bullet"/>
+      <w:lvlText w:val=""/>
+      <w:lvlJc w:val="left"/>
+      <w:pPr>
+        <w:ind w:left="5040" w:hanging="360"/>
+      </w:pPr>
+      <w:rPr>
+        <w:rFonts w:ascii="Symbol" w:hAnsi="Symbol" w:hint="default"/>
+      </w:rPr>
+    </w:lvl>
+    <w:lvl w:ilvl="7" w:tplc="04090003" w:tentative="1">
+      <w:start w:val="1"/>
+      <w:numFmt w:val="bullet"/>
+      <w:lvlText w:val="o"/>
+      <w:lvlJc w:val="left"/>
+      <w:pPr>
+        <w:ind w:left="5760" w:hanging="360"/>
+      </w:pPr>
+      <w:rPr>
+        <w:rFonts w:ascii="Courier New" w:hAnsi="Courier New" w:cs="Courier New" w:hint="default"/>
+      </w:rPr>
+    </w:lvl>
+    <w:lvl w:ilvl="8" w:tplc="04090005" w:tentative="1">
+      <w:start w:val="1"/>
+      <w:numFmt w:val="bullet"/>
+      <w:lvlText w:val=""/>
+      <w:lvlJc w:val="left"/>
+      <w:pPr>
+        <w:ind w:left="6480" w:hanging="360"/>
+      </w:pPr>
+      <w:rPr>
+        <w:rFonts w:ascii="Wingdings" w:hAnsi="Wingdings" w:hint="default"/>
+      </w:rPr>
+    </w:lvl>
+  </w:abstractNum>
   <w:num w:numId="1">
+    <w:abstractNumId w:val="1"/>
+  </w:num>
+  <w:num w:numId="2">
     <w:abstractNumId w:val="0"/>
   </w:num>
 </w:numbering>

--- a/desain sistem e-perumahan/CONTOH DESAIN SOFTWARE SISTEM E.docx
+++ b/desain sistem e-perumahan/CONTOH DESAIN SOFTWARE SISTEM E.docx
@@ -181,14 +181,12 @@
             <v:path o:extrusionok="f" gradientshapeok="t" o:connecttype="rect"/>
             <o:lock v:ext="edit" aspectratio="t"/>
           </v:shapetype>
-          <v:shape id="_x0000_i1031" type="#_x0000_t75" style="width:468pt;height:270.55pt" o:ole="">
+          <v:shape id="_x0000_i1025" type="#_x0000_t75" style="width:468pt;height:270.55pt" o:ole="">
             <v:imagedata r:id="rId6" o:title=""/>
           </v:shape>
-          <o:OLEObject Type="Embed" ProgID="Unknown" ShapeID="_x0000_i1031" DrawAspect="Content" ObjectID="_1692602685" r:id="rId7"/>
+          <o:OLEObject Type="Embed" ProgID="Unknown" ShapeID="_x0000_i1025" DrawAspect="Content" ObjectID="_1693212430" r:id="rId7"/>
         </w:object>
       </w:r>
-      <w:bookmarkStart w:id="0" w:name="_GoBack"/>
-      <w:bookmarkEnd w:id="0"/>
     </w:p>
     <w:p>
       <w:pPr>
@@ -205,15 +203,7 @@
           <w:lang w:val="id-ID"/>
         </w:rPr>
         <w:tab/>
-        <w:t xml:space="preserve"> Disini saya merancang sebuah diagram alur data dari sistem e-perumahan. </w:t>
-      </w:r>
-      <w:r>
-        <w:rPr>
-          <w:rFonts w:ascii="Times New Roman" w:hAnsi="Times New Roman" w:cs="Times New Roman"/>
-          <w:sz w:val="24"/>
-          <w:lang w:val="id-ID"/>
-        </w:rPr>
-        <w:t xml:space="preserve">Ada 3 aktor yang terlibat disini yaitu Warga. Satpam, dan Administrator perumahan. Warga disini adalah </w:t>
+        <w:t xml:space="preserve"> Disini saya merancang sebuah diagram alur data dari sistem e-perumahan. Ada 3 aktor yang terlibat disini yaitu Warga. Satpam, dan Administrator perumahan. Warga disini adalah </w:t>
       </w:r>
       <w:r>
         <w:rPr>
@@ -389,10 +379,10 @@
       </w:pPr>
       <w:r>
         <w:object w:dxaOrig="10920" w:dyaOrig="12211">
-          <v:shape id="_x0000_i1029" type="#_x0000_t75" style="width:468pt;height:523.1pt" o:ole="">
+          <v:shape id="_x0000_i1026" type="#_x0000_t75" style="width:468pt;height:523.1pt" o:ole="">
             <v:imagedata r:id="rId8" o:title=""/>
           </v:shape>
-          <o:OLEObject Type="Embed" ProgID="Unknown" ShapeID="_x0000_i1029" DrawAspect="Content" ObjectID="_1692602686" r:id="rId9"/>
+          <o:OLEObject Type="Embed" ProgID="Unknown" ShapeID="_x0000_i1026" DrawAspect="Content" ObjectID="_1693212431" r:id="rId9"/>
         </w:object>
       </w:r>
     </w:p>
@@ -531,10 +521,10 @@
       </w:pPr>
       <w:r>
         <w:object w:dxaOrig="8720" w:dyaOrig="6810">
-          <v:shape id="_x0000_i1025" type="#_x0000_t75" style="width:435.8pt;height:340.35pt" o:ole="">
+          <v:shape id="_x0000_i1027" type="#_x0000_t75" style="width:435.8pt;height:340.35pt" o:ole="">
             <v:imagedata r:id="rId10" o:title=""/>
           </v:shape>
-          <o:OLEObject Type="Embed" ProgID="Unknown" ShapeID="_x0000_i1025" DrawAspect="Content" ObjectID="_1692602687" r:id="rId11"/>
+          <o:OLEObject Type="Embed" ProgID="Unknown" ShapeID="_x0000_i1027" DrawAspect="Content" ObjectID="_1693212432" r:id="rId11"/>
         </w:object>
       </w:r>
     </w:p>
@@ -705,10 +695,10 @@
       </w:pPr>
       <w:r>
         <w:object w:dxaOrig="6716" w:dyaOrig="7922">
-          <v:shape id="_x0000_i1026" type="#_x0000_t75" style="width:336pt;height:396pt" o:ole="">
+          <v:shape id="_x0000_i1028" type="#_x0000_t75" style="width:336pt;height:396pt" o:ole="">
             <v:imagedata r:id="rId12" o:title=""/>
           </v:shape>
-          <o:OLEObject Type="Embed" ProgID="Unknown" ShapeID="_x0000_i1026" DrawAspect="Content" ObjectID="_1692602688" r:id="rId13"/>
+          <o:OLEObject Type="Embed" ProgID="Unknown" ShapeID="_x0000_i1028" DrawAspect="Content" ObjectID="_1693212433" r:id="rId13"/>
         </w:object>
       </w:r>
     </w:p>
@@ -735,15 +725,7 @@
           <w:sz w:val="24"/>
           <w:lang w:val="id-ID"/>
         </w:rPr>
-        <w:t xml:space="preserve">Dalam proses mengelola data warga, yang bisa menambah data warga baru adalah </w:t>
-      </w:r>
-      <w:r>
-        <w:rPr>
-          <w:rFonts w:ascii="Times New Roman" w:hAnsi="Times New Roman" w:cs="Times New Roman"/>
-          <w:sz w:val="24"/>
-          <w:lang w:val="id-ID"/>
-        </w:rPr>
-        <w:t>administrator dan warga itu sendiri, sedangkan satpam hanya bisa melihat data warga yang terdaftar di sistem e-perumahan tersebut.</w:t>
+        <w:t>Dalam proses mengelola data warga, yang bisa menambah data warga baru adalah administrator dan warga itu sendiri, sedangkan satpam hanya bisa melihat data warga yang terdaftar di sistem e-perumahan tersebut.</w:t>
       </w:r>
     </w:p>
     <w:p>
@@ -830,10 +812,10 @@
       </w:pPr>
       <w:r>
         <w:object w:dxaOrig="6990" w:dyaOrig="4440">
-          <v:shape id="_x0000_i1027" type="#_x0000_t75" style="width:349.65pt;height:222pt" o:ole="">
+          <v:shape id="_x0000_i1029" type="#_x0000_t75" style="width:349.65pt;height:222pt" o:ole="">
             <v:imagedata r:id="rId14" o:title=""/>
           </v:shape>
-          <o:OLEObject Type="Embed" ProgID="Unknown" ShapeID="_x0000_i1027" DrawAspect="Content" ObjectID="_1692602689" r:id="rId15"/>
+          <o:OLEObject Type="Embed" ProgID="Unknown" ShapeID="_x0000_i1029" DrawAspect="Content" ObjectID="_1693212434" r:id="rId15"/>
         </w:object>
       </w:r>
     </w:p>
@@ -878,10 +860,10 @@
       </w:pPr>
       <w:r>
         <w:object w:dxaOrig="8117" w:dyaOrig="4452">
-          <v:shape id="_x0000_i1028" type="#_x0000_t75" style="width:405.8pt;height:222.55pt" o:ole="">
+          <v:shape id="_x0000_i1030" type="#_x0000_t75" style="width:405.8pt;height:222.55pt" o:ole="">
             <v:imagedata r:id="rId16" o:title=""/>
           </v:shape>
-          <o:OLEObject Type="Embed" ProgID="Unknown" ShapeID="_x0000_i1028" DrawAspect="Content" ObjectID="_1692602690" r:id="rId17"/>
+          <o:OLEObject Type="Embed" ProgID="Unknown" ShapeID="_x0000_i1030" DrawAspect="Content" ObjectID="_1693212435" r:id="rId17"/>
         </w:object>
       </w:r>
     </w:p>
@@ -966,11 +948,6 @@
           <w:ilvl w:val="0"/>
           <w:numId w:val="2"/>
         </w:numPr>
-        <w:rPr>
-          <w:rFonts w:ascii="Times New Roman" w:hAnsi="Times New Roman" w:cs="Times New Roman"/>
-          <w:sz w:val="24"/>
-          <w:lang w:val="id-ID"/>
-        </w:rPr>
       </w:pPr>
       <w:r>
         <w:rPr>
@@ -986,19 +963,4640 @@
       <w:pPr>
         <w:pStyle w:val="ListParagraph"/>
         <w:rPr>
-          <w:rFonts w:ascii="Times New Roman" w:hAnsi="Times New Roman" w:cs="Times New Roman"/>
-          <w:sz w:val="24"/>
           <w:lang w:val="id-ID"/>
         </w:rPr>
       </w:pPr>
       <w:r>
         <w:object w:dxaOrig="7935" w:dyaOrig="4830">
-          <v:shape id="_x0000_i1030" type="#_x0000_t75" style="width:396.55pt;height:241.65pt" o:ole="">
+          <v:shape id="_x0000_i1031" type="#_x0000_t75" style="width:396.55pt;height:241.65pt" o:ole="">
             <v:imagedata r:id="rId18" o:title=""/>
           </v:shape>
-          <o:OLEObject Type="Embed" ProgID="Unknown" ShapeID="_x0000_i1030" DrawAspect="Content" ObjectID="_1692602691" r:id="rId19"/>
+          <o:OLEObject Type="Embed" ProgID="Unknown" ShapeID="_x0000_i1031" DrawAspect="Content" ObjectID="_1693212436" r:id="rId19"/>
         </w:object>
       </w:r>
+    </w:p>
+    <w:p>
+      <w:pPr>
+        <w:pStyle w:val="ListParagraph"/>
+        <w:rPr>
+          <w:lang w:val="id-ID"/>
+        </w:rPr>
+      </w:pPr>
+    </w:p>
+    <w:p>
+      <w:pPr>
+        <w:pStyle w:val="ListParagraph"/>
+        <w:rPr>
+          <w:lang w:val="id-ID"/>
+        </w:rPr>
+      </w:pPr>
+    </w:p>
+    <w:p>
+      <w:pPr>
+        <w:rPr>
+          <w:lang w:val="id-ID"/>
+        </w:rPr>
+      </w:pPr>
+      <w:r>
+        <w:rPr>
+          <w:lang w:val="id-ID"/>
+        </w:rPr>
+        <w:br w:type="page"/>
+      </w:r>
+    </w:p>
+    <w:p>
+      <w:pPr>
+        <w:rPr>
+          <w:rFonts w:ascii="Times New Roman" w:hAnsi="Times New Roman" w:cs="Times New Roman"/>
+          <w:b/>
+          <w:sz w:val="24"/>
+          <w:lang w:val="id-ID"/>
+        </w:rPr>
+      </w:pPr>
+      <w:r>
+        <w:rPr>
+          <w:rFonts w:ascii="Times New Roman" w:hAnsi="Times New Roman" w:cs="Times New Roman"/>
+          <w:b/>
+          <w:sz w:val="24"/>
+          <w:lang w:val="id-ID"/>
+        </w:rPr>
+        <w:lastRenderedPageBreak/>
+        <w:t>DATABASE DESIGN</w:t>
+      </w:r>
+    </w:p>
+    <w:p>
+      <w:pPr>
+        <w:rPr>
+          <w:rFonts w:ascii="Times New Roman" w:hAnsi="Times New Roman" w:cs="Times New Roman"/>
+          <w:b/>
+          <w:sz w:val="24"/>
+          <w:lang w:val="id-ID"/>
+        </w:rPr>
+      </w:pPr>
+      <w:r>
+        <w:rPr>
+          <w:rFonts w:ascii="Times New Roman" w:hAnsi="Times New Roman" w:cs="Times New Roman"/>
+          <w:b/>
+          <w:sz w:val="24"/>
+          <w:lang w:val="id-ID"/>
+        </w:rPr>
+        <w:tab/>
+        <w:t>User tabel</w:t>
+      </w:r>
+    </w:p>
+    <w:tbl>
+      <w:tblPr>
+        <w:tblStyle w:val="TableGrid"/>
+        <w:tblW w:w="0" w:type="auto"/>
+        <w:tblLook w:val="04A0" w:firstRow="1" w:lastRow="0" w:firstColumn="1" w:lastColumn="0" w:noHBand="0" w:noVBand="1"/>
+      </w:tblPr>
+      <w:tblGrid>
+        <w:gridCol w:w="796"/>
+        <w:gridCol w:w="1149"/>
+        <w:gridCol w:w="1176"/>
+        <w:gridCol w:w="876"/>
+        <w:gridCol w:w="942"/>
+        <w:gridCol w:w="1123"/>
+        <w:gridCol w:w="1149"/>
+      </w:tblGrid>
+      <w:tr>
+        <w:tc>
+          <w:tcPr>
+            <w:tcW w:w="796" w:type="dxa"/>
+          </w:tcPr>
+          <w:p>
+            <w:pPr>
+              <w:rPr>
+                <w:rFonts w:ascii="Times New Roman" w:hAnsi="Times New Roman" w:cs="Times New Roman"/>
+                <w:sz w:val="24"/>
+                <w:lang w:val="id-ID"/>
+              </w:rPr>
+            </w:pPr>
+            <w:r>
+              <w:rPr>
+                <w:rFonts w:ascii="Times New Roman" w:hAnsi="Times New Roman" w:cs="Times New Roman"/>
+                <w:sz w:val="24"/>
+                <w:lang w:val="id-ID"/>
+              </w:rPr>
+              <w:t>ID</w:t>
+            </w:r>
+          </w:p>
+        </w:tc>
+        <w:tc>
+          <w:tcPr>
+            <w:tcW w:w="1149" w:type="dxa"/>
+          </w:tcPr>
+          <w:p>
+            <w:pPr>
+              <w:rPr>
+                <w:rFonts w:ascii="Times New Roman" w:hAnsi="Times New Roman" w:cs="Times New Roman"/>
+                <w:sz w:val="24"/>
+                <w:lang w:val="id-ID"/>
+              </w:rPr>
+            </w:pPr>
+            <w:r>
+              <w:rPr>
+                <w:rFonts w:ascii="Times New Roman" w:hAnsi="Times New Roman" w:cs="Times New Roman"/>
+                <w:sz w:val="24"/>
+                <w:lang w:val="id-ID"/>
+              </w:rPr>
+              <w:t>Nama</w:t>
+            </w:r>
+          </w:p>
+        </w:tc>
+        <w:tc>
+          <w:tcPr>
+            <w:tcW w:w="1176" w:type="dxa"/>
+          </w:tcPr>
+          <w:p>
+            <w:pPr>
+              <w:rPr>
+                <w:rFonts w:ascii="Times New Roman" w:hAnsi="Times New Roman" w:cs="Times New Roman"/>
+                <w:sz w:val="24"/>
+                <w:lang w:val="id-ID"/>
+              </w:rPr>
+            </w:pPr>
+            <w:r>
+              <w:rPr>
+                <w:rFonts w:ascii="Times New Roman" w:hAnsi="Times New Roman" w:cs="Times New Roman"/>
+                <w:sz w:val="24"/>
+                <w:lang w:val="id-ID"/>
+              </w:rPr>
+              <w:t>Tempat lahir</w:t>
+            </w:r>
+          </w:p>
+        </w:tc>
+        <w:tc>
+          <w:tcPr>
+            <w:tcW w:w="876" w:type="dxa"/>
+          </w:tcPr>
+          <w:p>
+            <w:pPr>
+              <w:rPr>
+                <w:rFonts w:ascii="Times New Roman" w:hAnsi="Times New Roman" w:cs="Times New Roman"/>
+                <w:sz w:val="24"/>
+                <w:lang w:val="id-ID"/>
+              </w:rPr>
+            </w:pPr>
+            <w:r>
+              <w:rPr>
+                <w:rFonts w:ascii="Times New Roman" w:hAnsi="Times New Roman" w:cs="Times New Roman"/>
+                <w:sz w:val="24"/>
+                <w:lang w:val="id-ID"/>
+              </w:rPr>
+              <w:t>Tgl lahir</w:t>
+            </w:r>
+          </w:p>
+        </w:tc>
+        <w:tc>
+          <w:tcPr>
+            <w:tcW w:w="942" w:type="dxa"/>
+          </w:tcPr>
+          <w:p>
+            <w:pPr>
+              <w:rPr>
+                <w:rFonts w:ascii="Times New Roman" w:hAnsi="Times New Roman" w:cs="Times New Roman"/>
+                <w:sz w:val="24"/>
+                <w:lang w:val="id-ID"/>
+              </w:rPr>
+            </w:pPr>
+            <w:r>
+              <w:rPr>
+                <w:rFonts w:ascii="Times New Roman" w:hAnsi="Times New Roman" w:cs="Times New Roman"/>
+                <w:sz w:val="24"/>
+                <w:lang w:val="id-ID"/>
+              </w:rPr>
+              <w:t>id rumah</w:t>
+            </w:r>
+          </w:p>
+        </w:tc>
+        <w:tc>
+          <w:tcPr>
+            <w:tcW w:w="1123" w:type="dxa"/>
+          </w:tcPr>
+          <w:p>
+            <w:pPr>
+              <w:rPr>
+                <w:rFonts w:ascii="Times New Roman" w:hAnsi="Times New Roman" w:cs="Times New Roman"/>
+                <w:sz w:val="24"/>
+                <w:lang w:val="id-ID"/>
+              </w:rPr>
+            </w:pPr>
+            <w:r>
+              <w:rPr>
+                <w:rFonts w:ascii="Times New Roman" w:hAnsi="Times New Roman" w:cs="Times New Roman"/>
+                <w:sz w:val="24"/>
+                <w:lang w:val="id-ID"/>
+              </w:rPr>
+              <w:t>status keluarga</w:t>
+            </w:r>
+          </w:p>
+        </w:tc>
+        <w:tc>
+          <w:tcPr>
+            <w:tcW w:w="1149" w:type="dxa"/>
+          </w:tcPr>
+          <w:p>
+            <w:pPr>
+              <w:rPr>
+                <w:rFonts w:ascii="Times New Roman" w:hAnsi="Times New Roman" w:cs="Times New Roman"/>
+                <w:sz w:val="24"/>
+                <w:lang w:val="id-ID"/>
+              </w:rPr>
+            </w:pPr>
+            <w:r>
+              <w:rPr>
+                <w:rFonts w:ascii="Times New Roman" w:hAnsi="Times New Roman" w:cs="Times New Roman"/>
+                <w:sz w:val="24"/>
+                <w:lang w:val="id-ID"/>
+              </w:rPr>
+              <w:t>nama keluarga</w:t>
+            </w:r>
+          </w:p>
+        </w:tc>
+      </w:tr>
+      <w:tr>
+        <w:tc>
+          <w:tcPr>
+            <w:tcW w:w="796" w:type="dxa"/>
+          </w:tcPr>
+          <w:p>
+            <w:pPr>
+              <w:rPr>
+                <w:rFonts w:ascii="Times New Roman" w:hAnsi="Times New Roman" w:cs="Times New Roman"/>
+                <w:sz w:val="24"/>
+                <w:lang w:val="id-ID"/>
+              </w:rPr>
+            </w:pPr>
+            <w:r>
+              <w:rPr>
+                <w:rFonts w:ascii="Times New Roman" w:hAnsi="Times New Roman" w:cs="Times New Roman"/>
+                <w:sz w:val="24"/>
+                <w:lang w:val="id-ID"/>
+              </w:rPr>
+              <w:t>1</w:t>
+            </w:r>
+          </w:p>
+        </w:tc>
+        <w:tc>
+          <w:tcPr>
+            <w:tcW w:w="1149" w:type="dxa"/>
+          </w:tcPr>
+          <w:p>
+            <w:pPr>
+              <w:rPr>
+                <w:rFonts w:ascii="Times New Roman" w:hAnsi="Times New Roman" w:cs="Times New Roman"/>
+                <w:sz w:val="24"/>
+                <w:lang w:val="id-ID"/>
+              </w:rPr>
+            </w:pPr>
+            <w:r>
+              <w:rPr>
+                <w:rFonts w:ascii="Times New Roman" w:hAnsi="Times New Roman" w:cs="Times New Roman"/>
+                <w:sz w:val="24"/>
+                <w:lang w:val="id-ID"/>
+              </w:rPr>
+              <w:t>adiwiyata</w:t>
+            </w:r>
+          </w:p>
+        </w:tc>
+        <w:tc>
+          <w:tcPr>
+            <w:tcW w:w="1176" w:type="dxa"/>
+          </w:tcPr>
+          <w:p>
+            <w:pPr>
+              <w:rPr>
+                <w:rFonts w:ascii="Times New Roman" w:hAnsi="Times New Roman" w:cs="Times New Roman"/>
+                <w:sz w:val="24"/>
+                <w:lang w:val="id-ID"/>
+              </w:rPr>
+            </w:pPr>
+            <w:r>
+              <w:rPr>
+                <w:rFonts w:ascii="Times New Roman" w:hAnsi="Times New Roman" w:cs="Times New Roman"/>
+                <w:sz w:val="24"/>
+                <w:lang w:val="id-ID"/>
+              </w:rPr>
+              <w:t>jember</w:t>
+            </w:r>
+          </w:p>
+        </w:tc>
+        <w:tc>
+          <w:tcPr>
+            <w:tcW w:w="876" w:type="dxa"/>
+          </w:tcPr>
+          <w:p>
+            <w:pPr>
+              <w:rPr>
+                <w:rFonts w:ascii="Times New Roman" w:hAnsi="Times New Roman" w:cs="Times New Roman"/>
+                <w:sz w:val="24"/>
+                <w:lang w:val="id-ID"/>
+              </w:rPr>
+            </w:pPr>
+            <w:r>
+              <w:rPr>
+                <w:rFonts w:ascii="Times New Roman" w:hAnsi="Times New Roman" w:cs="Times New Roman"/>
+                <w:sz w:val="24"/>
+                <w:lang w:val="id-ID"/>
+              </w:rPr>
+              <w:t>03-02-1993</w:t>
+            </w:r>
+          </w:p>
+        </w:tc>
+        <w:tc>
+          <w:tcPr>
+            <w:tcW w:w="942" w:type="dxa"/>
+          </w:tcPr>
+          <w:p>
+            <w:pPr>
+              <w:rPr>
+                <w:rFonts w:ascii="Times New Roman" w:hAnsi="Times New Roman" w:cs="Times New Roman"/>
+                <w:sz w:val="24"/>
+                <w:lang w:val="id-ID"/>
+              </w:rPr>
+            </w:pPr>
+            <w:r>
+              <w:rPr>
+                <w:rFonts w:ascii="Times New Roman" w:hAnsi="Times New Roman" w:cs="Times New Roman"/>
+                <w:sz w:val="24"/>
+                <w:lang w:val="id-ID"/>
+              </w:rPr>
+              <w:t>A4</w:t>
+            </w:r>
+          </w:p>
+        </w:tc>
+        <w:tc>
+          <w:tcPr>
+            <w:tcW w:w="1123" w:type="dxa"/>
+          </w:tcPr>
+          <w:p>
+            <w:pPr>
+              <w:rPr>
+                <w:rFonts w:ascii="Times New Roman" w:hAnsi="Times New Roman" w:cs="Times New Roman"/>
+                <w:sz w:val="24"/>
+                <w:lang w:val="id-ID"/>
+              </w:rPr>
+            </w:pPr>
+            <w:r>
+              <w:rPr>
+                <w:rFonts w:ascii="Times New Roman" w:hAnsi="Times New Roman" w:cs="Times New Roman"/>
+                <w:sz w:val="24"/>
+                <w:lang w:val="id-ID"/>
+              </w:rPr>
+              <w:t>kepala keluarga</w:t>
+            </w:r>
+          </w:p>
+        </w:tc>
+        <w:tc>
+          <w:tcPr>
+            <w:tcW w:w="1149" w:type="dxa"/>
+          </w:tcPr>
+          <w:p>
+            <w:pPr>
+              <w:rPr>
+                <w:rFonts w:ascii="Times New Roman" w:hAnsi="Times New Roman" w:cs="Times New Roman"/>
+                <w:sz w:val="24"/>
+                <w:lang w:val="id-ID"/>
+              </w:rPr>
+            </w:pPr>
+            <w:r>
+              <w:rPr>
+                <w:rFonts w:ascii="Times New Roman" w:hAnsi="Times New Roman" w:cs="Times New Roman"/>
+                <w:sz w:val="24"/>
+                <w:lang w:val="id-ID"/>
+              </w:rPr>
+              <w:t>adiwiyata</w:t>
+            </w:r>
+          </w:p>
+        </w:tc>
+      </w:tr>
+      <w:tr>
+        <w:tc>
+          <w:tcPr>
+            <w:tcW w:w="796" w:type="dxa"/>
+          </w:tcPr>
+          <w:p>
+            <w:pPr>
+              <w:rPr>
+                <w:rFonts w:ascii="Times New Roman" w:hAnsi="Times New Roman" w:cs="Times New Roman"/>
+                <w:sz w:val="24"/>
+                <w:lang w:val="id-ID"/>
+              </w:rPr>
+            </w:pPr>
+            <w:r>
+              <w:rPr>
+                <w:rFonts w:ascii="Times New Roman" w:hAnsi="Times New Roman" w:cs="Times New Roman"/>
+                <w:sz w:val="24"/>
+                <w:lang w:val="id-ID"/>
+              </w:rPr>
+              <w:t>2</w:t>
+            </w:r>
+          </w:p>
+        </w:tc>
+        <w:tc>
+          <w:tcPr>
+            <w:tcW w:w="1149" w:type="dxa"/>
+          </w:tcPr>
+          <w:p>
+            <w:pPr>
+              <w:rPr>
+                <w:rFonts w:ascii="Times New Roman" w:hAnsi="Times New Roman" w:cs="Times New Roman"/>
+                <w:sz w:val="24"/>
+                <w:lang w:val="id-ID"/>
+              </w:rPr>
+            </w:pPr>
+            <w:r>
+              <w:rPr>
+                <w:rFonts w:ascii="Times New Roman" w:hAnsi="Times New Roman" w:cs="Times New Roman"/>
+                <w:sz w:val="24"/>
+                <w:lang w:val="id-ID"/>
+              </w:rPr>
+              <w:t>alif bahrian</w:t>
+            </w:r>
+          </w:p>
+        </w:tc>
+        <w:tc>
+          <w:tcPr>
+            <w:tcW w:w="1176" w:type="dxa"/>
+          </w:tcPr>
+          <w:p>
+            <w:pPr>
+              <w:rPr>
+                <w:rFonts w:ascii="Times New Roman" w:hAnsi="Times New Roman" w:cs="Times New Roman"/>
+                <w:sz w:val="24"/>
+                <w:lang w:val="id-ID"/>
+              </w:rPr>
+            </w:pPr>
+            <w:r>
+              <w:rPr>
+                <w:rFonts w:ascii="Times New Roman" w:hAnsi="Times New Roman" w:cs="Times New Roman"/>
+                <w:sz w:val="24"/>
+                <w:lang w:val="id-ID"/>
+              </w:rPr>
+              <w:t>jogjakarta</w:t>
+            </w:r>
+          </w:p>
+        </w:tc>
+        <w:tc>
+          <w:tcPr>
+            <w:tcW w:w="876" w:type="dxa"/>
+          </w:tcPr>
+          <w:p>
+            <w:pPr>
+              <w:rPr>
+                <w:rFonts w:ascii="Times New Roman" w:hAnsi="Times New Roman" w:cs="Times New Roman"/>
+                <w:sz w:val="24"/>
+                <w:lang w:val="id-ID"/>
+              </w:rPr>
+            </w:pPr>
+            <w:r>
+              <w:rPr>
+                <w:rFonts w:ascii="Times New Roman" w:hAnsi="Times New Roman" w:cs="Times New Roman"/>
+                <w:sz w:val="24"/>
+                <w:lang w:val="id-ID"/>
+              </w:rPr>
+              <w:t>11-05-1995</w:t>
+            </w:r>
+          </w:p>
+        </w:tc>
+        <w:tc>
+          <w:tcPr>
+            <w:tcW w:w="942" w:type="dxa"/>
+          </w:tcPr>
+          <w:p>
+            <w:pPr>
+              <w:rPr>
+                <w:rFonts w:ascii="Times New Roman" w:hAnsi="Times New Roman" w:cs="Times New Roman"/>
+                <w:sz w:val="24"/>
+                <w:lang w:val="id-ID"/>
+              </w:rPr>
+            </w:pPr>
+            <w:r>
+              <w:rPr>
+                <w:rFonts w:ascii="Times New Roman" w:hAnsi="Times New Roman" w:cs="Times New Roman"/>
+                <w:sz w:val="24"/>
+                <w:lang w:val="id-ID"/>
+              </w:rPr>
+              <w:t>A6</w:t>
+            </w:r>
+          </w:p>
+        </w:tc>
+        <w:tc>
+          <w:tcPr>
+            <w:tcW w:w="1123" w:type="dxa"/>
+          </w:tcPr>
+          <w:p>
+            <w:pPr>
+              <w:rPr>
+                <w:rFonts w:ascii="Times New Roman" w:hAnsi="Times New Roman" w:cs="Times New Roman"/>
+                <w:sz w:val="24"/>
+                <w:lang w:val="id-ID"/>
+              </w:rPr>
+            </w:pPr>
+            <w:r>
+              <w:rPr>
+                <w:rFonts w:ascii="Times New Roman" w:hAnsi="Times New Roman" w:cs="Times New Roman"/>
+                <w:sz w:val="24"/>
+                <w:lang w:val="id-ID"/>
+              </w:rPr>
+              <w:t>kepala keluarga</w:t>
+            </w:r>
+          </w:p>
+        </w:tc>
+        <w:tc>
+          <w:tcPr>
+            <w:tcW w:w="1149" w:type="dxa"/>
+          </w:tcPr>
+          <w:p>
+            <w:pPr>
+              <w:rPr>
+                <w:rFonts w:ascii="Times New Roman" w:hAnsi="Times New Roman" w:cs="Times New Roman"/>
+                <w:sz w:val="24"/>
+                <w:lang w:val="id-ID"/>
+              </w:rPr>
+            </w:pPr>
+            <w:r>
+              <w:rPr>
+                <w:rFonts w:ascii="Times New Roman" w:hAnsi="Times New Roman" w:cs="Times New Roman"/>
+                <w:sz w:val="24"/>
+                <w:lang w:val="id-ID"/>
+              </w:rPr>
+              <w:t>alif rahman</w:t>
+            </w:r>
+          </w:p>
+        </w:tc>
+      </w:tr>
+      <w:tr>
+        <w:tc>
+          <w:tcPr>
+            <w:tcW w:w="796" w:type="dxa"/>
+          </w:tcPr>
+          <w:p>
+            <w:pPr>
+              <w:rPr>
+                <w:rFonts w:ascii="Times New Roman" w:hAnsi="Times New Roman" w:cs="Times New Roman"/>
+                <w:sz w:val="24"/>
+                <w:lang w:val="id-ID"/>
+              </w:rPr>
+            </w:pPr>
+            <w:r>
+              <w:rPr>
+                <w:rFonts w:ascii="Times New Roman" w:hAnsi="Times New Roman" w:cs="Times New Roman"/>
+                <w:sz w:val="24"/>
+                <w:lang w:val="id-ID"/>
+              </w:rPr>
+              <w:t>3</w:t>
+            </w:r>
+          </w:p>
+        </w:tc>
+        <w:tc>
+          <w:tcPr>
+            <w:tcW w:w="1149" w:type="dxa"/>
+          </w:tcPr>
+          <w:p>
+            <w:pPr>
+              <w:rPr>
+                <w:rFonts w:ascii="Times New Roman" w:hAnsi="Times New Roman" w:cs="Times New Roman"/>
+                <w:sz w:val="24"/>
+                <w:lang w:val="id-ID"/>
+              </w:rPr>
+            </w:pPr>
+            <w:r>
+              <w:rPr>
+                <w:rFonts w:ascii="Times New Roman" w:hAnsi="Times New Roman" w:cs="Times New Roman"/>
+                <w:sz w:val="24"/>
+                <w:lang w:val="id-ID"/>
+              </w:rPr>
+              <w:t>burhan</w:t>
+            </w:r>
+          </w:p>
+        </w:tc>
+        <w:tc>
+          <w:tcPr>
+            <w:tcW w:w="1176" w:type="dxa"/>
+          </w:tcPr>
+          <w:p>
+            <w:pPr>
+              <w:rPr>
+                <w:rFonts w:ascii="Times New Roman" w:hAnsi="Times New Roman" w:cs="Times New Roman"/>
+                <w:sz w:val="24"/>
+                <w:lang w:val="id-ID"/>
+              </w:rPr>
+            </w:pPr>
+            <w:r>
+              <w:rPr>
+                <w:rFonts w:ascii="Times New Roman" w:hAnsi="Times New Roman" w:cs="Times New Roman"/>
+                <w:sz w:val="24"/>
+                <w:lang w:val="id-ID"/>
+              </w:rPr>
+              <w:t>situbondo</w:t>
+            </w:r>
+          </w:p>
+        </w:tc>
+        <w:tc>
+          <w:tcPr>
+            <w:tcW w:w="876" w:type="dxa"/>
+          </w:tcPr>
+          <w:p>
+            <w:pPr>
+              <w:rPr>
+                <w:rFonts w:ascii="Times New Roman" w:hAnsi="Times New Roman" w:cs="Times New Roman"/>
+                <w:sz w:val="24"/>
+                <w:lang w:val="id-ID"/>
+              </w:rPr>
+            </w:pPr>
+            <w:r>
+              <w:rPr>
+                <w:rFonts w:ascii="Times New Roman" w:hAnsi="Times New Roman" w:cs="Times New Roman"/>
+                <w:sz w:val="24"/>
+                <w:lang w:val="id-ID"/>
+              </w:rPr>
+              <w:t>19-04-1994</w:t>
+            </w:r>
+          </w:p>
+        </w:tc>
+        <w:tc>
+          <w:tcPr>
+            <w:tcW w:w="942" w:type="dxa"/>
+          </w:tcPr>
+          <w:p>
+            <w:pPr>
+              <w:rPr>
+                <w:rFonts w:ascii="Times New Roman" w:hAnsi="Times New Roman" w:cs="Times New Roman"/>
+                <w:sz w:val="24"/>
+                <w:lang w:val="id-ID"/>
+              </w:rPr>
+            </w:pPr>
+            <w:r>
+              <w:rPr>
+                <w:rFonts w:ascii="Times New Roman" w:hAnsi="Times New Roman" w:cs="Times New Roman"/>
+                <w:sz w:val="24"/>
+                <w:lang w:val="id-ID"/>
+              </w:rPr>
+              <w:t>C4</w:t>
+            </w:r>
+          </w:p>
+        </w:tc>
+        <w:tc>
+          <w:tcPr>
+            <w:tcW w:w="1123" w:type="dxa"/>
+          </w:tcPr>
+          <w:p>
+            <w:pPr>
+              <w:rPr>
+                <w:rFonts w:ascii="Times New Roman" w:hAnsi="Times New Roman" w:cs="Times New Roman"/>
+                <w:sz w:val="24"/>
+                <w:lang w:val="id-ID"/>
+              </w:rPr>
+            </w:pPr>
+            <w:r>
+              <w:rPr>
+                <w:rFonts w:ascii="Times New Roman" w:hAnsi="Times New Roman" w:cs="Times New Roman"/>
+                <w:sz w:val="24"/>
+                <w:lang w:val="id-ID"/>
+              </w:rPr>
+              <w:t>kepala keluarga</w:t>
+            </w:r>
+          </w:p>
+        </w:tc>
+        <w:tc>
+          <w:tcPr>
+            <w:tcW w:w="1149" w:type="dxa"/>
+          </w:tcPr>
+          <w:p>
+            <w:pPr>
+              <w:rPr>
+                <w:rFonts w:ascii="Times New Roman" w:hAnsi="Times New Roman" w:cs="Times New Roman"/>
+                <w:sz w:val="24"/>
+                <w:lang w:val="id-ID"/>
+              </w:rPr>
+            </w:pPr>
+            <w:r>
+              <w:rPr>
+                <w:rFonts w:ascii="Times New Roman" w:hAnsi="Times New Roman" w:cs="Times New Roman"/>
+                <w:sz w:val="24"/>
+                <w:lang w:val="id-ID"/>
+              </w:rPr>
+              <w:t>burhan</w:t>
+            </w:r>
+          </w:p>
+        </w:tc>
+      </w:tr>
+      <w:tr>
+        <w:tc>
+          <w:tcPr>
+            <w:tcW w:w="796" w:type="dxa"/>
+          </w:tcPr>
+          <w:p>
+            <w:pPr>
+              <w:rPr>
+                <w:rFonts w:ascii="Times New Roman" w:hAnsi="Times New Roman" w:cs="Times New Roman"/>
+                <w:sz w:val="24"/>
+                <w:lang w:val="id-ID"/>
+              </w:rPr>
+            </w:pPr>
+            <w:r>
+              <w:rPr>
+                <w:rFonts w:ascii="Times New Roman" w:hAnsi="Times New Roman" w:cs="Times New Roman"/>
+                <w:sz w:val="24"/>
+                <w:lang w:val="id-ID"/>
+              </w:rPr>
+              <w:t>4</w:t>
+            </w:r>
+          </w:p>
+        </w:tc>
+        <w:tc>
+          <w:tcPr>
+            <w:tcW w:w="1149" w:type="dxa"/>
+          </w:tcPr>
+          <w:p>
+            <w:pPr>
+              <w:rPr>
+                <w:rFonts w:ascii="Times New Roman" w:hAnsi="Times New Roman" w:cs="Times New Roman"/>
+                <w:sz w:val="24"/>
+                <w:lang w:val="id-ID"/>
+              </w:rPr>
+            </w:pPr>
+            <w:r>
+              <w:rPr>
+                <w:rFonts w:ascii="Times New Roman" w:hAnsi="Times New Roman" w:cs="Times New Roman"/>
+                <w:sz w:val="24"/>
+                <w:lang w:val="id-ID"/>
+              </w:rPr>
+              <w:t>windi</w:t>
+            </w:r>
+          </w:p>
+        </w:tc>
+        <w:tc>
+          <w:tcPr>
+            <w:tcW w:w="1176" w:type="dxa"/>
+          </w:tcPr>
+          <w:p>
+            <w:pPr>
+              <w:rPr>
+                <w:rFonts w:ascii="Times New Roman" w:hAnsi="Times New Roman" w:cs="Times New Roman"/>
+                <w:sz w:val="24"/>
+                <w:lang w:val="id-ID"/>
+              </w:rPr>
+            </w:pPr>
+            <w:r>
+              <w:rPr>
+                <w:rFonts w:ascii="Times New Roman" w:hAnsi="Times New Roman" w:cs="Times New Roman"/>
+                <w:sz w:val="24"/>
+                <w:lang w:val="id-ID"/>
+              </w:rPr>
+              <w:t>lamongan</w:t>
+            </w:r>
+          </w:p>
+        </w:tc>
+        <w:tc>
+          <w:tcPr>
+            <w:tcW w:w="876" w:type="dxa"/>
+          </w:tcPr>
+          <w:p>
+            <w:pPr>
+              <w:rPr>
+                <w:rFonts w:ascii="Times New Roman" w:hAnsi="Times New Roman" w:cs="Times New Roman"/>
+                <w:sz w:val="24"/>
+                <w:lang w:val="id-ID"/>
+              </w:rPr>
+            </w:pPr>
+            <w:r>
+              <w:rPr>
+                <w:rFonts w:ascii="Times New Roman" w:hAnsi="Times New Roman" w:cs="Times New Roman"/>
+                <w:sz w:val="24"/>
+                <w:lang w:val="id-ID"/>
+              </w:rPr>
+              <w:t>11-09-1996</w:t>
+            </w:r>
+          </w:p>
+        </w:tc>
+        <w:tc>
+          <w:tcPr>
+            <w:tcW w:w="942" w:type="dxa"/>
+          </w:tcPr>
+          <w:p>
+            <w:pPr>
+              <w:rPr>
+                <w:rFonts w:ascii="Times New Roman" w:hAnsi="Times New Roman" w:cs="Times New Roman"/>
+                <w:sz w:val="24"/>
+                <w:lang w:val="id-ID"/>
+              </w:rPr>
+            </w:pPr>
+            <w:r>
+              <w:rPr>
+                <w:rFonts w:ascii="Times New Roman" w:hAnsi="Times New Roman" w:cs="Times New Roman"/>
+                <w:sz w:val="24"/>
+                <w:lang w:val="id-ID"/>
+              </w:rPr>
+              <w:t>C4</w:t>
+            </w:r>
+          </w:p>
+        </w:tc>
+        <w:tc>
+          <w:tcPr>
+            <w:tcW w:w="1123" w:type="dxa"/>
+          </w:tcPr>
+          <w:p>
+            <w:pPr>
+              <w:rPr>
+                <w:rFonts w:ascii="Times New Roman" w:hAnsi="Times New Roman" w:cs="Times New Roman"/>
+                <w:sz w:val="24"/>
+                <w:lang w:val="id-ID"/>
+              </w:rPr>
+            </w:pPr>
+            <w:r>
+              <w:rPr>
+                <w:rFonts w:ascii="Times New Roman" w:hAnsi="Times New Roman" w:cs="Times New Roman"/>
+                <w:sz w:val="24"/>
+                <w:lang w:val="id-ID"/>
+              </w:rPr>
+              <w:t>istri</w:t>
+            </w:r>
+          </w:p>
+        </w:tc>
+        <w:tc>
+          <w:tcPr>
+            <w:tcW w:w="1149" w:type="dxa"/>
+          </w:tcPr>
+          <w:p>
+            <w:pPr>
+              <w:rPr>
+                <w:rFonts w:ascii="Times New Roman" w:hAnsi="Times New Roman" w:cs="Times New Roman"/>
+                <w:sz w:val="24"/>
+                <w:lang w:val="id-ID"/>
+              </w:rPr>
+            </w:pPr>
+            <w:r>
+              <w:rPr>
+                <w:rFonts w:ascii="Times New Roman" w:hAnsi="Times New Roman" w:cs="Times New Roman"/>
+                <w:sz w:val="24"/>
+                <w:lang w:val="id-ID"/>
+              </w:rPr>
+              <w:t>burhan</w:t>
+            </w:r>
+          </w:p>
+        </w:tc>
+      </w:tr>
+    </w:tbl>
+    <w:p>
+      <w:pPr>
+        <w:rPr>
+          <w:rFonts w:ascii="Times New Roman" w:hAnsi="Times New Roman" w:cs="Times New Roman"/>
+          <w:b/>
+          <w:sz w:val="24"/>
+          <w:lang w:val="id-ID"/>
+        </w:rPr>
+      </w:pPr>
+    </w:p>
+    <w:p>
+      <w:pPr>
+        <w:rPr>
+          <w:rFonts w:ascii="Times New Roman" w:hAnsi="Times New Roman" w:cs="Times New Roman"/>
+          <w:sz w:val="24"/>
+          <w:lang w:val="id-ID"/>
+        </w:rPr>
+      </w:pPr>
+      <w:r>
+        <w:rPr>
+          <w:rFonts w:ascii="Times New Roman" w:hAnsi="Times New Roman" w:cs="Times New Roman"/>
+          <w:b/>
+          <w:sz w:val="24"/>
+          <w:lang w:val="id-ID"/>
+        </w:rPr>
+        <w:tab/>
+        <w:t>Admin tabel</w:t>
+      </w:r>
+    </w:p>
+    <w:tbl>
+      <w:tblPr>
+        <w:tblStyle w:val="TableGrid"/>
+        <w:tblW w:w="0" w:type="auto"/>
+        <w:tblLook w:val="04A0" w:firstRow="1" w:lastRow="0" w:firstColumn="1" w:lastColumn="0" w:noHBand="0" w:noVBand="1"/>
+      </w:tblPr>
+      <w:tblGrid>
+        <w:gridCol w:w="1357"/>
+        <w:gridCol w:w="1361"/>
+      </w:tblGrid>
+      <w:tr>
+        <w:tc>
+          <w:tcPr>
+            <w:tcW w:w="1357" w:type="dxa"/>
+          </w:tcPr>
+          <w:p>
+            <w:pPr>
+              <w:rPr>
+                <w:rFonts w:ascii="Times New Roman" w:hAnsi="Times New Roman" w:cs="Times New Roman"/>
+                <w:sz w:val="24"/>
+                <w:lang w:val="id-ID"/>
+              </w:rPr>
+            </w:pPr>
+            <w:r>
+              <w:rPr>
+                <w:rFonts w:ascii="Times New Roman" w:hAnsi="Times New Roman" w:cs="Times New Roman"/>
+                <w:sz w:val="24"/>
+                <w:lang w:val="id-ID"/>
+              </w:rPr>
+              <w:t>ID</w:t>
+            </w:r>
+          </w:p>
+        </w:tc>
+        <w:tc>
+          <w:tcPr>
+            <w:tcW w:w="1361" w:type="dxa"/>
+          </w:tcPr>
+          <w:p>
+            <w:pPr>
+              <w:rPr>
+                <w:rFonts w:ascii="Times New Roman" w:hAnsi="Times New Roman" w:cs="Times New Roman"/>
+                <w:sz w:val="24"/>
+                <w:lang w:val="id-ID"/>
+              </w:rPr>
+            </w:pPr>
+            <w:r>
+              <w:rPr>
+                <w:rFonts w:ascii="Times New Roman" w:hAnsi="Times New Roman" w:cs="Times New Roman"/>
+                <w:sz w:val="24"/>
+                <w:lang w:val="id-ID"/>
+              </w:rPr>
+              <w:t>Nama</w:t>
+            </w:r>
+          </w:p>
+        </w:tc>
+      </w:tr>
+      <w:tr>
+        <w:tc>
+          <w:tcPr>
+            <w:tcW w:w="1357" w:type="dxa"/>
+          </w:tcPr>
+          <w:p>
+            <w:pPr>
+              <w:rPr>
+                <w:rFonts w:ascii="Times New Roman" w:hAnsi="Times New Roman" w:cs="Times New Roman"/>
+                <w:sz w:val="24"/>
+                <w:lang w:val="id-ID"/>
+              </w:rPr>
+            </w:pPr>
+            <w:r>
+              <w:rPr>
+                <w:rFonts w:ascii="Times New Roman" w:hAnsi="Times New Roman" w:cs="Times New Roman"/>
+                <w:sz w:val="24"/>
+                <w:lang w:val="id-ID"/>
+              </w:rPr>
+              <w:t>Adm001</w:t>
+            </w:r>
+          </w:p>
+        </w:tc>
+        <w:tc>
+          <w:tcPr>
+            <w:tcW w:w="1361" w:type="dxa"/>
+          </w:tcPr>
+          <w:p>
+            <w:pPr>
+              <w:rPr>
+                <w:rFonts w:ascii="Times New Roman" w:hAnsi="Times New Roman" w:cs="Times New Roman"/>
+                <w:sz w:val="24"/>
+                <w:lang w:val="id-ID"/>
+              </w:rPr>
+            </w:pPr>
+            <w:r>
+              <w:rPr>
+                <w:rFonts w:ascii="Times New Roman" w:hAnsi="Times New Roman" w:cs="Times New Roman"/>
+                <w:sz w:val="24"/>
+                <w:lang w:val="id-ID"/>
+              </w:rPr>
+              <w:t>Adinadra Wicaksono</w:t>
+            </w:r>
+          </w:p>
+        </w:tc>
+      </w:tr>
+      <w:tr>
+        <w:tc>
+          <w:tcPr>
+            <w:tcW w:w="1357" w:type="dxa"/>
+          </w:tcPr>
+          <w:p>
+            <w:pPr>
+              <w:rPr>
+                <w:rFonts w:ascii="Times New Roman" w:hAnsi="Times New Roman" w:cs="Times New Roman"/>
+                <w:sz w:val="24"/>
+                <w:lang w:val="id-ID"/>
+              </w:rPr>
+            </w:pPr>
+            <w:r>
+              <w:rPr>
+                <w:rFonts w:ascii="Times New Roman" w:hAnsi="Times New Roman" w:cs="Times New Roman"/>
+                <w:sz w:val="24"/>
+                <w:lang w:val="id-ID"/>
+              </w:rPr>
+              <w:t>Adm002</w:t>
+            </w:r>
+          </w:p>
+        </w:tc>
+        <w:tc>
+          <w:tcPr>
+            <w:tcW w:w="1361" w:type="dxa"/>
+          </w:tcPr>
+          <w:p>
+            <w:pPr>
+              <w:rPr>
+                <w:rFonts w:ascii="Times New Roman" w:hAnsi="Times New Roman" w:cs="Times New Roman"/>
+                <w:sz w:val="24"/>
+                <w:lang w:val="id-ID"/>
+              </w:rPr>
+            </w:pPr>
+            <w:r>
+              <w:rPr>
+                <w:rFonts w:ascii="Times New Roman" w:hAnsi="Times New Roman" w:cs="Times New Roman"/>
+                <w:sz w:val="24"/>
+                <w:lang w:val="id-ID"/>
+              </w:rPr>
+              <w:t>Alfian Adi Surya</w:t>
+            </w:r>
+          </w:p>
+        </w:tc>
+      </w:tr>
+      <w:tr>
+        <w:tc>
+          <w:tcPr>
+            <w:tcW w:w="1357" w:type="dxa"/>
+          </w:tcPr>
+          <w:p>
+            <w:pPr>
+              <w:rPr>
+                <w:rFonts w:ascii="Times New Roman" w:hAnsi="Times New Roman" w:cs="Times New Roman"/>
+                <w:sz w:val="24"/>
+                <w:lang w:val="id-ID"/>
+              </w:rPr>
+            </w:pPr>
+            <w:r>
+              <w:rPr>
+                <w:rFonts w:ascii="Times New Roman" w:hAnsi="Times New Roman" w:cs="Times New Roman"/>
+                <w:sz w:val="24"/>
+                <w:lang w:val="id-ID"/>
+              </w:rPr>
+              <w:t>Adm003</w:t>
+            </w:r>
+          </w:p>
+        </w:tc>
+        <w:tc>
+          <w:tcPr>
+            <w:tcW w:w="1361" w:type="dxa"/>
+          </w:tcPr>
+          <w:p>
+            <w:pPr>
+              <w:rPr>
+                <w:rFonts w:ascii="Times New Roman" w:hAnsi="Times New Roman" w:cs="Times New Roman"/>
+                <w:sz w:val="24"/>
+                <w:lang w:val="id-ID"/>
+              </w:rPr>
+            </w:pPr>
+            <w:r>
+              <w:rPr>
+                <w:rFonts w:ascii="Times New Roman" w:hAnsi="Times New Roman" w:cs="Times New Roman"/>
+                <w:sz w:val="24"/>
+                <w:lang w:val="id-ID"/>
+              </w:rPr>
+              <w:t>Suci Indrianti</w:t>
+            </w:r>
+          </w:p>
+        </w:tc>
+      </w:tr>
+    </w:tbl>
+    <w:p>
+      <w:pPr>
+        <w:rPr>
+          <w:rFonts w:ascii="Times New Roman" w:hAnsi="Times New Roman" w:cs="Times New Roman"/>
+          <w:b/>
+          <w:sz w:val="24"/>
+          <w:lang w:val="id-ID"/>
+        </w:rPr>
+      </w:pPr>
+    </w:p>
+    <w:p>
+      <w:pPr>
+        <w:rPr>
+          <w:rFonts w:ascii="Times New Roman" w:hAnsi="Times New Roman" w:cs="Times New Roman"/>
+          <w:b/>
+          <w:sz w:val="24"/>
+          <w:lang w:val="id-ID"/>
+        </w:rPr>
+      </w:pPr>
+      <w:r>
+        <w:rPr>
+          <w:rFonts w:ascii="Times New Roman" w:hAnsi="Times New Roman" w:cs="Times New Roman"/>
+          <w:b/>
+          <w:sz w:val="24"/>
+          <w:lang w:val="id-ID"/>
+        </w:rPr>
+        <w:tab/>
+        <w:t>Satpam tabel</w:t>
+      </w:r>
+    </w:p>
+    <w:tbl>
+      <w:tblPr>
+        <w:tblStyle w:val="TableGrid"/>
+        <w:tblW w:w="0" w:type="auto"/>
+        <w:tblLook w:val="04A0" w:firstRow="1" w:lastRow="0" w:firstColumn="1" w:lastColumn="0" w:noHBand="0" w:noVBand="1"/>
+      </w:tblPr>
+      <w:tblGrid>
+        <w:gridCol w:w="1357"/>
+        <w:gridCol w:w="1361"/>
+      </w:tblGrid>
+      <w:tr>
+        <w:tc>
+          <w:tcPr>
+            <w:tcW w:w="1357" w:type="dxa"/>
+          </w:tcPr>
+          <w:p>
+            <w:pPr>
+              <w:rPr>
+                <w:rFonts w:ascii="Times New Roman" w:hAnsi="Times New Roman" w:cs="Times New Roman"/>
+                <w:sz w:val="24"/>
+                <w:lang w:val="id-ID"/>
+              </w:rPr>
+            </w:pPr>
+            <w:r>
+              <w:rPr>
+                <w:rFonts w:ascii="Times New Roman" w:hAnsi="Times New Roman" w:cs="Times New Roman"/>
+                <w:sz w:val="24"/>
+                <w:lang w:val="id-ID"/>
+              </w:rPr>
+              <w:t>ID</w:t>
+            </w:r>
+          </w:p>
+        </w:tc>
+        <w:tc>
+          <w:tcPr>
+            <w:tcW w:w="1361" w:type="dxa"/>
+          </w:tcPr>
+          <w:p>
+            <w:pPr>
+              <w:rPr>
+                <w:rFonts w:ascii="Times New Roman" w:hAnsi="Times New Roman" w:cs="Times New Roman"/>
+                <w:sz w:val="24"/>
+                <w:lang w:val="id-ID"/>
+              </w:rPr>
+            </w:pPr>
+            <w:r>
+              <w:rPr>
+                <w:rFonts w:ascii="Times New Roman" w:hAnsi="Times New Roman" w:cs="Times New Roman"/>
+                <w:sz w:val="24"/>
+                <w:lang w:val="id-ID"/>
+              </w:rPr>
+              <w:t>Nama</w:t>
+            </w:r>
+          </w:p>
+        </w:tc>
+      </w:tr>
+      <w:tr>
+        <w:tc>
+          <w:tcPr>
+            <w:tcW w:w="1357" w:type="dxa"/>
+          </w:tcPr>
+          <w:p>
+            <w:pPr>
+              <w:rPr>
+                <w:rFonts w:ascii="Times New Roman" w:hAnsi="Times New Roman" w:cs="Times New Roman"/>
+                <w:sz w:val="24"/>
+                <w:lang w:val="id-ID"/>
+              </w:rPr>
+            </w:pPr>
+            <w:r>
+              <w:rPr>
+                <w:rFonts w:ascii="Times New Roman" w:hAnsi="Times New Roman" w:cs="Times New Roman"/>
+                <w:sz w:val="24"/>
+                <w:lang w:val="id-ID"/>
+              </w:rPr>
+              <w:t>Sat001</w:t>
+            </w:r>
+          </w:p>
+        </w:tc>
+        <w:tc>
+          <w:tcPr>
+            <w:tcW w:w="1361" w:type="dxa"/>
+          </w:tcPr>
+          <w:p>
+            <w:pPr>
+              <w:rPr>
+                <w:rFonts w:ascii="Times New Roman" w:hAnsi="Times New Roman" w:cs="Times New Roman"/>
+                <w:sz w:val="24"/>
+                <w:lang w:val="id-ID"/>
+              </w:rPr>
+            </w:pPr>
+            <w:r>
+              <w:rPr>
+                <w:rFonts w:ascii="Times New Roman" w:hAnsi="Times New Roman" w:cs="Times New Roman"/>
+                <w:sz w:val="24"/>
+                <w:lang w:val="id-ID"/>
+              </w:rPr>
+              <w:t>Muklis</w:t>
+            </w:r>
+          </w:p>
+        </w:tc>
+      </w:tr>
+      <w:tr>
+        <w:tc>
+          <w:tcPr>
+            <w:tcW w:w="1357" w:type="dxa"/>
+          </w:tcPr>
+          <w:p>
+            <w:pPr>
+              <w:rPr>
+                <w:rFonts w:ascii="Times New Roman" w:hAnsi="Times New Roman" w:cs="Times New Roman"/>
+                <w:sz w:val="24"/>
+                <w:lang w:val="id-ID"/>
+              </w:rPr>
+            </w:pPr>
+            <w:r>
+              <w:rPr>
+                <w:rFonts w:ascii="Times New Roman" w:hAnsi="Times New Roman" w:cs="Times New Roman"/>
+                <w:sz w:val="24"/>
+                <w:lang w:val="id-ID"/>
+              </w:rPr>
+              <w:t>Sat002</w:t>
+            </w:r>
+          </w:p>
+        </w:tc>
+        <w:tc>
+          <w:tcPr>
+            <w:tcW w:w="1361" w:type="dxa"/>
+          </w:tcPr>
+          <w:p>
+            <w:pPr>
+              <w:rPr>
+                <w:rFonts w:ascii="Times New Roman" w:hAnsi="Times New Roman" w:cs="Times New Roman"/>
+                <w:sz w:val="24"/>
+                <w:lang w:val="id-ID"/>
+              </w:rPr>
+            </w:pPr>
+            <w:r>
+              <w:rPr>
+                <w:rFonts w:ascii="Times New Roman" w:hAnsi="Times New Roman" w:cs="Times New Roman"/>
+                <w:sz w:val="24"/>
+                <w:lang w:val="id-ID"/>
+              </w:rPr>
+              <w:t>Andi Suprianto</w:t>
+            </w:r>
+          </w:p>
+        </w:tc>
+      </w:tr>
+      <w:tr>
+        <w:tc>
+          <w:tcPr>
+            <w:tcW w:w="1357" w:type="dxa"/>
+          </w:tcPr>
+          <w:p>
+            <w:pPr>
+              <w:rPr>
+                <w:rFonts w:ascii="Times New Roman" w:hAnsi="Times New Roman" w:cs="Times New Roman"/>
+                <w:sz w:val="24"/>
+                <w:lang w:val="id-ID"/>
+              </w:rPr>
+            </w:pPr>
+            <w:r>
+              <w:rPr>
+                <w:rFonts w:ascii="Times New Roman" w:hAnsi="Times New Roman" w:cs="Times New Roman"/>
+                <w:sz w:val="24"/>
+                <w:lang w:val="id-ID"/>
+              </w:rPr>
+              <w:t>Sat003</w:t>
+            </w:r>
+          </w:p>
+        </w:tc>
+        <w:tc>
+          <w:tcPr>
+            <w:tcW w:w="1361" w:type="dxa"/>
+          </w:tcPr>
+          <w:p>
+            <w:pPr>
+              <w:rPr>
+                <w:rFonts w:ascii="Times New Roman" w:hAnsi="Times New Roman" w:cs="Times New Roman"/>
+                <w:sz w:val="24"/>
+                <w:lang w:val="id-ID"/>
+              </w:rPr>
+            </w:pPr>
+            <w:r>
+              <w:rPr>
+                <w:rFonts w:ascii="Times New Roman" w:hAnsi="Times New Roman" w:cs="Times New Roman"/>
+                <w:sz w:val="24"/>
+                <w:lang w:val="id-ID"/>
+              </w:rPr>
+              <w:t>Ahmad Ghifari</w:t>
+            </w:r>
+          </w:p>
+        </w:tc>
+      </w:tr>
+    </w:tbl>
+    <w:p>
+      <w:pPr>
+        <w:rPr>
+          <w:rFonts w:ascii="Times New Roman" w:hAnsi="Times New Roman" w:cs="Times New Roman"/>
+          <w:b/>
+          <w:sz w:val="24"/>
+          <w:lang w:val="id-ID"/>
+        </w:rPr>
+      </w:pPr>
+    </w:p>
+    <w:p>
+      <w:pPr>
+        <w:rPr>
+          <w:rFonts w:ascii="Times New Roman" w:hAnsi="Times New Roman" w:cs="Times New Roman"/>
+          <w:b/>
+          <w:sz w:val="24"/>
+          <w:lang w:val="id-ID"/>
+        </w:rPr>
+      </w:pPr>
+    </w:p>
+    <w:p>
+      <w:pPr>
+        <w:rPr>
+          <w:rFonts w:ascii="Times New Roman" w:hAnsi="Times New Roman" w:cs="Times New Roman"/>
+          <w:b/>
+          <w:sz w:val="24"/>
+          <w:lang w:val="id-ID"/>
+        </w:rPr>
+      </w:pPr>
+      <w:r>
+        <w:rPr>
+          <w:rFonts w:ascii="Times New Roman" w:hAnsi="Times New Roman" w:cs="Times New Roman"/>
+          <w:b/>
+          <w:sz w:val="24"/>
+          <w:lang w:val="id-ID"/>
+        </w:rPr>
+        <w:tab/>
+        <w:t>Status rumah tabel</w:t>
+      </w:r>
+    </w:p>
+    <w:tbl>
+      <w:tblPr>
+        <w:tblStyle w:val="TableGrid"/>
+        <w:tblW w:w="0" w:type="auto"/>
+        <w:tblLook w:val="04A0" w:firstRow="1" w:lastRow="0" w:firstColumn="1" w:lastColumn="0" w:noHBand="0" w:noVBand="1"/>
+      </w:tblPr>
+      <w:tblGrid>
+        <w:gridCol w:w="1368"/>
+        <w:gridCol w:w="1368"/>
+      </w:tblGrid>
+      <w:tr>
+        <w:tc>
+          <w:tcPr>
+            <w:tcW w:w="1368" w:type="dxa"/>
+          </w:tcPr>
+          <w:p>
+            <w:pPr>
+              <w:rPr>
+                <w:rFonts w:ascii="Times New Roman" w:hAnsi="Times New Roman" w:cs="Times New Roman"/>
+                <w:b/>
+                <w:sz w:val="24"/>
+                <w:lang w:val="id-ID"/>
+              </w:rPr>
+            </w:pPr>
+            <w:r>
+              <w:rPr>
+                <w:rFonts w:ascii="Times New Roman" w:hAnsi="Times New Roman" w:cs="Times New Roman"/>
+                <w:b/>
+                <w:sz w:val="24"/>
+                <w:lang w:val="id-ID"/>
+              </w:rPr>
+              <w:t>ID rumah</w:t>
+            </w:r>
+          </w:p>
+        </w:tc>
+        <w:tc>
+          <w:tcPr>
+            <w:tcW w:w="1368" w:type="dxa"/>
+          </w:tcPr>
+          <w:p>
+            <w:pPr>
+              <w:rPr>
+                <w:rFonts w:ascii="Times New Roman" w:hAnsi="Times New Roman" w:cs="Times New Roman"/>
+                <w:b/>
+                <w:sz w:val="24"/>
+                <w:lang w:val="id-ID"/>
+              </w:rPr>
+            </w:pPr>
+            <w:r>
+              <w:rPr>
+                <w:rFonts w:ascii="Times New Roman" w:hAnsi="Times New Roman" w:cs="Times New Roman"/>
+                <w:b/>
+                <w:sz w:val="24"/>
+                <w:lang w:val="id-ID"/>
+              </w:rPr>
+              <w:t>status rumah</w:t>
+            </w:r>
+          </w:p>
+        </w:tc>
+      </w:tr>
+      <w:tr>
+        <w:tc>
+          <w:tcPr>
+            <w:tcW w:w="1368" w:type="dxa"/>
+          </w:tcPr>
+          <w:p>
+            <w:pPr>
+              <w:rPr>
+                <w:rFonts w:ascii="Times New Roman" w:hAnsi="Times New Roman" w:cs="Times New Roman"/>
+                <w:sz w:val="24"/>
+                <w:lang w:val="id-ID"/>
+              </w:rPr>
+            </w:pPr>
+            <w:r>
+              <w:rPr>
+                <w:rFonts w:ascii="Times New Roman" w:hAnsi="Times New Roman" w:cs="Times New Roman"/>
+                <w:sz w:val="24"/>
+                <w:lang w:val="id-ID"/>
+              </w:rPr>
+              <w:t>A4</w:t>
+            </w:r>
+          </w:p>
+        </w:tc>
+        <w:tc>
+          <w:tcPr>
+            <w:tcW w:w="1368" w:type="dxa"/>
+          </w:tcPr>
+          <w:p>
+            <w:pPr>
+              <w:rPr>
+                <w:rFonts w:ascii="Times New Roman" w:hAnsi="Times New Roman" w:cs="Times New Roman"/>
+                <w:sz w:val="24"/>
+                <w:lang w:val="id-ID"/>
+              </w:rPr>
+            </w:pPr>
+            <w:r>
+              <w:rPr>
+                <w:rFonts w:ascii="Times New Roman" w:hAnsi="Times New Roman" w:cs="Times New Roman"/>
+                <w:sz w:val="24"/>
+                <w:lang w:val="id-ID"/>
+              </w:rPr>
+              <w:t>Ada</w:t>
+            </w:r>
+          </w:p>
+        </w:tc>
+      </w:tr>
+      <w:tr>
+        <w:tc>
+          <w:tcPr>
+            <w:tcW w:w="1368" w:type="dxa"/>
+          </w:tcPr>
+          <w:p>
+            <w:pPr>
+              <w:rPr>
+                <w:rFonts w:ascii="Times New Roman" w:hAnsi="Times New Roman" w:cs="Times New Roman"/>
+                <w:sz w:val="24"/>
+                <w:lang w:val="id-ID"/>
+              </w:rPr>
+            </w:pPr>
+            <w:r>
+              <w:rPr>
+                <w:rFonts w:ascii="Times New Roman" w:hAnsi="Times New Roman" w:cs="Times New Roman"/>
+                <w:sz w:val="24"/>
+                <w:lang w:val="id-ID"/>
+              </w:rPr>
+              <w:t>A6</w:t>
+            </w:r>
+          </w:p>
+        </w:tc>
+        <w:tc>
+          <w:tcPr>
+            <w:tcW w:w="1368" w:type="dxa"/>
+          </w:tcPr>
+          <w:p>
+            <w:pPr>
+              <w:rPr>
+                <w:rFonts w:ascii="Times New Roman" w:hAnsi="Times New Roman" w:cs="Times New Roman"/>
+                <w:sz w:val="24"/>
+                <w:lang w:val="id-ID"/>
+              </w:rPr>
+            </w:pPr>
+            <w:r>
+              <w:rPr>
+                <w:rFonts w:ascii="Times New Roman" w:hAnsi="Times New Roman" w:cs="Times New Roman"/>
+                <w:sz w:val="24"/>
+                <w:lang w:val="id-ID"/>
+              </w:rPr>
+              <w:t>Kosong</w:t>
+            </w:r>
+          </w:p>
+        </w:tc>
+      </w:tr>
+    </w:tbl>
+    <w:p>
+      <w:pPr>
+        <w:rPr>
+          <w:rFonts w:ascii="Times New Roman" w:hAnsi="Times New Roman" w:cs="Times New Roman"/>
+          <w:b/>
+          <w:sz w:val="24"/>
+          <w:lang w:val="id-ID"/>
+        </w:rPr>
+      </w:pPr>
+    </w:p>
+    <w:p>
+      <w:pPr>
+        <w:rPr>
+          <w:rFonts w:ascii="Times New Roman" w:hAnsi="Times New Roman" w:cs="Times New Roman"/>
+          <w:b/>
+          <w:sz w:val="24"/>
+          <w:lang w:val="id-ID"/>
+        </w:rPr>
+      </w:pPr>
+      <w:r>
+        <w:rPr>
+          <w:rFonts w:ascii="Times New Roman" w:hAnsi="Times New Roman" w:cs="Times New Roman"/>
+          <w:b/>
+          <w:sz w:val="24"/>
+          <w:lang w:val="id-ID"/>
+        </w:rPr>
+        <w:lastRenderedPageBreak/>
+        <w:tab/>
+        <w:t>Log status rumah tabel</w:t>
+      </w:r>
+    </w:p>
+    <w:tbl>
+      <w:tblPr>
+        <w:tblStyle w:val="TableGrid"/>
+        <w:tblW w:w="0" w:type="auto"/>
+        <w:tblLook w:val="04A0" w:firstRow="1" w:lastRow="0" w:firstColumn="1" w:lastColumn="0" w:noHBand="0" w:noVBand="1"/>
+      </w:tblPr>
+      <w:tblGrid>
+        <w:gridCol w:w="1596"/>
+        <w:gridCol w:w="1596"/>
+        <w:gridCol w:w="1596"/>
+        <w:gridCol w:w="1596"/>
+      </w:tblGrid>
+      <w:tr>
+        <w:tc>
+          <w:tcPr>
+            <w:tcW w:w="1596" w:type="dxa"/>
+          </w:tcPr>
+          <w:p>
+            <w:pPr>
+              <w:rPr>
+                <w:rFonts w:ascii="Times New Roman" w:hAnsi="Times New Roman" w:cs="Times New Roman"/>
+                <w:b/>
+                <w:sz w:val="24"/>
+                <w:lang w:val="id-ID"/>
+              </w:rPr>
+            </w:pPr>
+            <w:r>
+              <w:rPr>
+                <w:rFonts w:ascii="Times New Roman" w:hAnsi="Times New Roman" w:cs="Times New Roman"/>
+                <w:b/>
+                <w:sz w:val="24"/>
+                <w:lang w:val="id-ID"/>
+              </w:rPr>
+              <w:t>id log</w:t>
+            </w:r>
+          </w:p>
+        </w:tc>
+        <w:tc>
+          <w:tcPr>
+            <w:tcW w:w="1596" w:type="dxa"/>
+          </w:tcPr>
+          <w:p>
+            <w:pPr>
+              <w:rPr>
+                <w:rFonts w:ascii="Times New Roman" w:hAnsi="Times New Roman" w:cs="Times New Roman"/>
+                <w:b/>
+                <w:sz w:val="24"/>
+                <w:lang w:val="id-ID"/>
+              </w:rPr>
+            </w:pPr>
+            <w:r>
+              <w:rPr>
+                <w:rFonts w:ascii="Times New Roman" w:hAnsi="Times New Roman" w:cs="Times New Roman"/>
+                <w:b/>
+                <w:sz w:val="24"/>
+                <w:lang w:val="id-ID"/>
+              </w:rPr>
+              <w:t>id rumah</w:t>
+            </w:r>
+          </w:p>
+        </w:tc>
+        <w:tc>
+          <w:tcPr>
+            <w:tcW w:w="1596" w:type="dxa"/>
+          </w:tcPr>
+          <w:p>
+            <w:pPr>
+              <w:rPr>
+                <w:rFonts w:ascii="Times New Roman" w:hAnsi="Times New Roman" w:cs="Times New Roman"/>
+                <w:b/>
+                <w:sz w:val="24"/>
+                <w:lang w:val="id-ID"/>
+              </w:rPr>
+            </w:pPr>
+            <w:r>
+              <w:rPr>
+                <w:rFonts w:ascii="Times New Roman" w:hAnsi="Times New Roman" w:cs="Times New Roman"/>
+                <w:b/>
+                <w:sz w:val="24"/>
+                <w:lang w:val="id-ID"/>
+              </w:rPr>
+              <w:t>status</w:t>
+            </w:r>
+          </w:p>
+        </w:tc>
+        <w:tc>
+          <w:tcPr>
+            <w:tcW w:w="1596" w:type="dxa"/>
+          </w:tcPr>
+          <w:p>
+            <w:pPr>
+              <w:rPr>
+                <w:rFonts w:ascii="Times New Roman" w:hAnsi="Times New Roman" w:cs="Times New Roman"/>
+                <w:b/>
+                <w:sz w:val="24"/>
+                <w:lang w:val="id-ID"/>
+              </w:rPr>
+            </w:pPr>
+            <w:r>
+              <w:rPr>
+                <w:rFonts w:ascii="Times New Roman" w:hAnsi="Times New Roman" w:cs="Times New Roman"/>
+                <w:b/>
+                <w:sz w:val="24"/>
+                <w:lang w:val="id-ID"/>
+              </w:rPr>
+              <w:t>waktu</w:t>
+            </w:r>
+          </w:p>
+        </w:tc>
+      </w:tr>
+      <w:tr>
+        <w:tc>
+          <w:tcPr>
+            <w:tcW w:w="1596" w:type="dxa"/>
+          </w:tcPr>
+          <w:p>
+            <w:pPr>
+              <w:rPr>
+                <w:rFonts w:ascii="Times New Roman" w:hAnsi="Times New Roman" w:cs="Times New Roman"/>
+                <w:sz w:val="24"/>
+                <w:lang w:val="id-ID"/>
+              </w:rPr>
+            </w:pPr>
+            <w:r>
+              <w:rPr>
+                <w:rFonts w:ascii="Times New Roman" w:hAnsi="Times New Roman" w:cs="Times New Roman"/>
+                <w:sz w:val="24"/>
+                <w:lang w:val="id-ID"/>
+              </w:rPr>
+              <w:t>119001</w:t>
+            </w:r>
+          </w:p>
+        </w:tc>
+        <w:tc>
+          <w:tcPr>
+            <w:tcW w:w="1596" w:type="dxa"/>
+          </w:tcPr>
+          <w:p>
+            <w:pPr>
+              <w:rPr>
+                <w:rFonts w:ascii="Times New Roman" w:hAnsi="Times New Roman" w:cs="Times New Roman"/>
+                <w:sz w:val="24"/>
+                <w:lang w:val="id-ID"/>
+              </w:rPr>
+            </w:pPr>
+            <w:r>
+              <w:rPr>
+                <w:rFonts w:ascii="Times New Roman" w:hAnsi="Times New Roman" w:cs="Times New Roman"/>
+                <w:sz w:val="24"/>
+                <w:lang w:val="id-ID"/>
+              </w:rPr>
+              <w:t>A4</w:t>
+            </w:r>
+          </w:p>
+        </w:tc>
+        <w:tc>
+          <w:tcPr>
+            <w:tcW w:w="1596" w:type="dxa"/>
+          </w:tcPr>
+          <w:p>
+            <w:pPr>
+              <w:rPr>
+                <w:rFonts w:ascii="Times New Roman" w:hAnsi="Times New Roman" w:cs="Times New Roman"/>
+                <w:sz w:val="24"/>
+                <w:lang w:val="id-ID"/>
+              </w:rPr>
+            </w:pPr>
+            <w:r>
+              <w:rPr>
+                <w:rFonts w:ascii="Times New Roman" w:hAnsi="Times New Roman" w:cs="Times New Roman"/>
+                <w:sz w:val="24"/>
+                <w:lang w:val="id-ID"/>
+              </w:rPr>
+              <w:t>Kosong</w:t>
+            </w:r>
+          </w:p>
+        </w:tc>
+        <w:tc>
+          <w:tcPr>
+            <w:tcW w:w="1596" w:type="dxa"/>
+          </w:tcPr>
+          <w:p>
+            <w:pPr>
+              <w:rPr>
+                <w:rFonts w:ascii="Times New Roman" w:hAnsi="Times New Roman" w:cs="Times New Roman"/>
+                <w:sz w:val="24"/>
+                <w:lang w:val="id-ID"/>
+              </w:rPr>
+            </w:pPr>
+            <w:r>
+              <w:rPr>
+                <w:rFonts w:ascii="Times New Roman" w:hAnsi="Times New Roman" w:cs="Times New Roman"/>
+                <w:sz w:val="24"/>
+                <w:lang w:val="id-ID"/>
+              </w:rPr>
+              <w:t>09</w:t>
+            </w:r>
+            <w:r>
+              <w:rPr>
+                <w:rFonts w:ascii="Times New Roman" w:hAnsi="Times New Roman" w:cs="Times New Roman"/>
+                <w:sz w:val="24"/>
+                <w:lang w:val="id-ID"/>
+              </w:rPr>
+              <w:t>-</w:t>
+            </w:r>
+            <w:r>
+              <w:rPr>
+                <w:rFonts w:ascii="Times New Roman" w:hAnsi="Times New Roman" w:cs="Times New Roman"/>
+                <w:sz w:val="24"/>
+                <w:lang w:val="id-ID"/>
+              </w:rPr>
+              <w:t>SEP-2021</w:t>
+            </w:r>
+            <w:r>
+              <w:rPr>
+                <w:rFonts w:ascii="Times New Roman" w:hAnsi="Times New Roman" w:cs="Times New Roman"/>
+                <w:sz w:val="24"/>
+                <w:lang w:val="id-ID"/>
+              </w:rPr>
+              <w:t xml:space="preserve"> 08:03:00</w:t>
+            </w:r>
+          </w:p>
+        </w:tc>
+      </w:tr>
+      <w:tr>
+        <w:tc>
+          <w:tcPr>
+            <w:tcW w:w="1596" w:type="dxa"/>
+          </w:tcPr>
+          <w:p>
+            <w:pPr>
+              <w:rPr>
+                <w:rFonts w:ascii="Times New Roman" w:hAnsi="Times New Roman" w:cs="Times New Roman"/>
+                <w:sz w:val="24"/>
+                <w:lang w:val="id-ID"/>
+              </w:rPr>
+            </w:pPr>
+            <w:r>
+              <w:rPr>
+                <w:rFonts w:ascii="Times New Roman" w:hAnsi="Times New Roman" w:cs="Times New Roman"/>
+                <w:sz w:val="24"/>
+                <w:lang w:val="id-ID"/>
+              </w:rPr>
+              <w:t>119002</w:t>
+            </w:r>
+          </w:p>
+        </w:tc>
+        <w:tc>
+          <w:tcPr>
+            <w:tcW w:w="1596" w:type="dxa"/>
+          </w:tcPr>
+          <w:p>
+            <w:pPr>
+              <w:rPr>
+                <w:rFonts w:ascii="Times New Roman" w:hAnsi="Times New Roman" w:cs="Times New Roman"/>
+                <w:sz w:val="24"/>
+                <w:lang w:val="id-ID"/>
+              </w:rPr>
+            </w:pPr>
+            <w:r>
+              <w:rPr>
+                <w:rFonts w:ascii="Times New Roman" w:hAnsi="Times New Roman" w:cs="Times New Roman"/>
+                <w:sz w:val="24"/>
+                <w:lang w:val="id-ID"/>
+              </w:rPr>
+              <w:t>A6</w:t>
+            </w:r>
+          </w:p>
+        </w:tc>
+        <w:tc>
+          <w:tcPr>
+            <w:tcW w:w="1596" w:type="dxa"/>
+          </w:tcPr>
+          <w:p>
+            <w:pPr>
+              <w:rPr>
+                <w:rFonts w:ascii="Times New Roman" w:hAnsi="Times New Roman" w:cs="Times New Roman"/>
+                <w:sz w:val="24"/>
+                <w:lang w:val="id-ID"/>
+              </w:rPr>
+            </w:pPr>
+            <w:r>
+              <w:rPr>
+                <w:rFonts w:ascii="Times New Roman" w:hAnsi="Times New Roman" w:cs="Times New Roman"/>
+                <w:sz w:val="24"/>
+                <w:lang w:val="id-ID"/>
+              </w:rPr>
+              <w:t>Ada</w:t>
+            </w:r>
+          </w:p>
+        </w:tc>
+        <w:tc>
+          <w:tcPr>
+            <w:tcW w:w="1596" w:type="dxa"/>
+          </w:tcPr>
+          <w:p>
+            <w:pPr>
+              <w:rPr>
+                <w:rFonts w:ascii="Times New Roman" w:hAnsi="Times New Roman" w:cs="Times New Roman"/>
+                <w:sz w:val="24"/>
+                <w:lang w:val="id-ID"/>
+              </w:rPr>
+            </w:pPr>
+            <w:r>
+              <w:rPr>
+                <w:rFonts w:ascii="Times New Roman" w:hAnsi="Times New Roman" w:cs="Times New Roman"/>
+                <w:sz w:val="24"/>
+                <w:lang w:val="id-ID"/>
+              </w:rPr>
+              <w:t>09</w:t>
+            </w:r>
+            <w:r>
+              <w:rPr>
+                <w:rFonts w:ascii="Times New Roman" w:hAnsi="Times New Roman" w:cs="Times New Roman"/>
+                <w:sz w:val="24"/>
+                <w:lang w:val="id-ID"/>
+              </w:rPr>
+              <w:t>-</w:t>
+            </w:r>
+            <w:r>
+              <w:rPr>
+                <w:rFonts w:ascii="Times New Roman" w:hAnsi="Times New Roman" w:cs="Times New Roman"/>
+                <w:sz w:val="24"/>
+                <w:lang w:val="id-ID"/>
+              </w:rPr>
+              <w:t>SEP-2021 10:00:42</w:t>
+            </w:r>
+          </w:p>
+        </w:tc>
+      </w:tr>
+      <w:tr>
+        <w:tc>
+          <w:tcPr>
+            <w:tcW w:w="1596" w:type="dxa"/>
+          </w:tcPr>
+          <w:p>
+            <w:pPr>
+              <w:rPr>
+                <w:rFonts w:ascii="Times New Roman" w:hAnsi="Times New Roman" w:cs="Times New Roman"/>
+                <w:sz w:val="24"/>
+                <w:lang w:val="id-ID"/>
+              </w:rPr>
+            </w:pPr>
+            <w:r>
+              <w:rPr>
+                <w:rFonts w:ascii="Times New Roman" w:hAnsi="Times New Roman" w:cs="Times New Roman"/>
+                <w:sz w:val="24"/>
+                <w:lang w:val="id-ID"/>
+              </w:rPr>
+              <w:t>119003</w:t>
+            </w:r>
+          </w:p>
+        </w:tc>
+        <w:tc>
+          <w:tcPr>
+            <w:tcW w:w="1596" w:type="dxa"/>
+          </w:tcPr>
+          <w:p>
+            <w:pPr>
+              <w:rPr>
+                <w:rFonts w:ascii="Times New Roman" w:hAnsi="Times New Roman" w:cs="Times New Roman"/>
+                <w:sz w:val="24"/>
+                <w:lang w:val="id-ID"/>
+              </w:rPr>
+            </w:pPr>
+            <w:r>
+              <w:rPr>
+                <w:rFonts w:ascii="Times New Roman" w:hAnsi="Times New Roman" w:cs="Times New Roman"/>
+                <w:sz w:val="24"/>
+                <w:lang w:val="id-ID"/>
+              </w:rPr>
+              <w:t>A4</w:t>
+            </w:r>
+          </w:p>
+        </w:tc>
+        <w:tc>
+          <w:tcPr>
+            <w:tcW w:w="1596" w:type="dxa"/>
+          </w:tcPr>
+          <w:p>
+            <w:pPr>
+              <w:rPr>
+                <w:rFonts w:ascii="Times New Roman" w:hAnsi="Times New Roman" w:cs="Times New Roman"/>
+                <w:sz w:val="24"/>
+                <w:lang w:val="id-ID"/>
+              </w:rPr>
+            </w:pPr>
+            <w:r>
+              <w:rPr>
+                <w:rFonts w:ascii="Times New Roman" w:hAnsi="Times New Roman" w:cs="Times New Roman"/>
+                <w:sz w:val="24"/>
+                <w:lang w:val="id-ID"/>
+              </w:rPr>
+              <w:t>Ada</w:t>
+            </w:r>
+          </w:p>
+        </w:tc>
+        <w:tc>
+          <w:tcPr>
+            <w:tcW w:w="1596" w:type="dxa"/>
+          </w:tcPr>
+          <w:p>
+            <w:pPr>
+              <w:rPr>
+                <w:rFonts w:ascii="Times New Roman" w:hAnsi="Times New Roman" w:cs="Times New Roman"/>
+                <w:sz w:val="24"/>
+                <w:lang w:val="id-ID"/>
+              </w:rPr>
+            </w:pPr>
+            <w:r>
+              <w:rPr>
+                <w:rFonts w:ascii="Times New Roman" w:hAnsi="Times New Roman" w:cs="Times New Roman"/>
+                <w:sz w:val="24"/>
+                <w:lang w:val="id-ID"/>
+              </w:rPr>
+              <w:t>09</w:t>
+            </w:r>
+            <w:r>
+              <w:rPr>
+                <w:rFonts w:ascii="Times New Roman" w:hAnsi="Times New Roman" w:cs="Times New Roman"/>
+                <w:sz w:val="24"/>
+                <w:lang w:val="id-ID"/>
+              </w:rPr>
+              <w:t>-</w:t>
+            </w:r>
+            <w:r>
+              <w:rPr>
+                <w:rFonts w:ascii="Times New Roman" w:hAnsi="Times New Roman" w:cs="Times New Roman"/>
+                <w:sz w:val="24"/>
+                <w:lang w:val="id-ID"/>
+              </w:rPr>
+              <w:t>SEP-2021 19:41</w:t>
+            </w:r>
+            <w:r>
+              <w:rPr>
+                <w:rFonts w:ascii="Times New Roman" w:hAnsi="Times New Roman" w:cs="Times New Roman"/>
+                <w:sz w:val="24"/>
+                <w:lang w:val="id-ID"/>
+              </w:rPr>
+              <w:t>:00</w:t>
+            </w:r>
+          </w:p>
+        </w:tc>
+      </w:tr>
+    </w:tbl>
+    <w:p>
+      <w:pPr>
+        <w:rPr>
+          <w:rFonts w:ascii="Times New Roman" w:hAnsi="Times New Roman" w:cs="Times New Roman"/>
+          <w:b/>
+          <w:sz w:val="24"/>
+          <w:lang w:val="id-ID"/>
+        </w:rPr>
+      </w:pPr>
+    </w:p>
+    <w:p>
+      <w:pPr>
+        <w:rPr>
+          <w:rFonts w:ascii="Times New Roman" w:hAnsi="Times New Roman" w:cs="Times New Roman"/>
+          <w:b/>
+          <w:sz w:val="24"/>
+          <w:lang w:val="id-ID"/>
+        </w:rPr>
+      </w:pPr>
+      <w:r>
+        <w:rPr>
+          <w:rFonts w:ascii="Times New Roman" w:hAnsi="Times New Roman" w:cs="Times New Roman"/>
+          <w:b/>
+          <w:sz w:val="24"/>
+          <w:lang w:val="id-ID"/>
+        </w:rPr>
+        <w:tab/>
+        <w:t>Log pengunjung tabel</w:t>
+      </w:r>
+    </w:p>
+    <w:tbl>
+      <w:tblPr>
+        <w:tblStyle w:val="TableGrid"/>
+        <w:tblW w:w="0" w:type="auto"/>
+        <w:tblLook w:val="04A0" w:firstRow="1" w:lastRow="0" w:firstColumn="1" w:lastColumn="0" w:noHBand="0" w:noVBand="1"/>
+      </w:tblPr>
+      <w:tblGrid>
+        <w:gridCol w:w="1353"/>
+        <w:gridCol w:w="1444"/>
+        <w:gridCol w:w="1359"/>
+        <w:gridCol w:w="1376"/>
+      </w:tblGrid>
+      <w:tr>
+        <w:tc>
+          <w:tcPr>
+            <w:tcW w:w="1353" w:type="dxa"/>
+          </w:tcPr>
+          <w:p>
+            <w:pPr>
+              <w:rPr>
+                <w:rFonts w:ascii="Times New Roman" w:hAnsi="Times New Roman" w:cs="Times New Roman"/>
+                <w:b/>
+                <w:sz w:val="24"/>
+                <w:lang w:val="id-ID"/>
+              </w:rPr>
+            </w:pPr>
+            <w:r>
+              <w:rPr>
+                <w:rFonts w:ascii="Times New Roman" w:hAnsi="Times New Roman" w:cs="Times New Roman"/>
+                <w:b/>
+                <w:sz w:val="24"/>
+                <w:lang w:val="id-ID"/>
+              </w:rPr>
+              <w:t>id log</w:t>
+            </w:r>
+          </w:p>
+        </w:tc>
+        <w:tc>
+          <w:tcPr>
+            <w:tcW w:w="1444" w:type="dxa"/>
+          </w:tcPr>
+          <w:p>
+            <w:pPr>
+              <w:rPr>
+                <w:rFonts w:ascii="Times New Roman" w:hAnsi="Times New Roman" w:cs="Times New Roman"/>
+                <w:b/>
+                <w:sz w:val="24"/>
+                <w:lang w:val="id-ID"/>
+              </w:rPr>
+            </w:pPr>
+            <w:r>
+              <w:rPr>
+                <w:rFonts w:ascii="Times New Roman" w:hAnsi="Times New Roman" w:cs="Times New Roman"/>
+                <w:b/>
+                <w:sz w:val="24"/>
+                <w:lang w:val="id-ID"/>
+              </w:rPr>
+              <w:t>nama pengunjung</w:t>
+            </w:r>
+          </w:p>
+        </w:tc>
+        <w:tc>
+          <w:tcPr>
+            <w:tcW w:w="1359" w:type="dxa"/>
+          </w:tcPr>
+          <w:p>
+            <w:pPr>
+              <w:rPr>
+                <w:rFonts w:ascii="Times New Roman" w:hAnsi="Times New Roman" w:cs="Times New Roman"/>
+                <w:b/>
+                <w:sz w:val="24"/>
+                <w:lang w:val="id-ID"/>
+              </w:rPr>
+            </w:pPr>
+            <w:r>
+              <w:rPr>
+                <w:rFonts w:ascii="Times New Roman" w:hAnsi="Times New Roman" w:cs="Times New Roman"/>
+                <w:b/>
+                <w:sz w:val="24"/>
+                <w:lang w:val="id-ID"/>
+              </w:rPr>
+              <w:t>waktu</w:t>
+            </w:r>
+          </w:p>
+        </w:tc>
+        <w:tc>
+          <w:tcPr>
+            <w:tcW w:w="1376" w:type="dxa"/>
+          </w:tcPr>
+          <w:p>
+            <w:pPr>
+              <w:rPr>
+                <w:rFonts w:ascii="Times New Roman" w:hAnsi="Times New Roman" w:cs="Times New Roman"/>
+                <w:b/>
+                <w:sz w:val="24"/>
+                <w:lang w:val="id-ID"/>
+              </w:rPr>
+            </w:pPr>
+            <w:r>
+              <w:rPr>
+                <w:rFonts w:ascii="Times New Roman" w:hAnsi="Times New Roman" w:cs="Times New Roman"/>
+                <w:b/>
+                <w:sz w:val="24"/>
+                <w:lang w:val="id-ID"/>
+              </w:rPr>
+              <w:t>keterangan</w:t>
+            </w:r>
+          </w:p>
+        </w:tc>
+      </w:tr>
+      <w:tr>
+        <w:tc>
+          <w:tcPr>
+            <w:tcW w:w="1353" w:type="dxa"/>
+          </w:tcPr>
+          <w:p>
+            <w:pPr>
+              <w:rPr>
+                <w:rFonts w:ascii="Times New Roman" w:hAnsi="Times New Roman" w:cs="Times New Roman"/>
+                <w:sz w:val="24"/>
+                <w:lang w:val="id-ID"/>
+              </w:rPr>
+            </w:pPr>
+            <w:r>
+              <w:rPr>
+                <w:rFonts w:ascii="Times New Roman" w:hAnsi="Times New Roman" w:cs="Times New Roman"/>
+                <w:sz w:val="24"/>
+                <w:lang w:val="id-ID"/>
+              </w:rPr>
+              <w:t>8001</w:t>
+            </w:r>
+          </w:p>
+        </w:tc>
+        <w:tc>
+          <w:tcPr>
+            <w:tcW w:w="1444" w:type="dxa"/>
+          </w:tcPr>
+          <w:p>
+            <w:pPr>
+              <w:rPr>
+                <w:rFonts w:ascii="Times New Roman" w:hAnsi="Times New Roman" w:cs="Times New Roman"/>
+                <w:sz w:val="24"/>
+                <w:lang w:val="id-ID"/>
+              </w:rPr>
+            </w:pPr>
+            <w:r>
+              <w:rPr>
+                <w:rFonts w:ascii="Times New Roman" w:hAnsi="Times New Roman" w:cs="Times New Roman"/>
+                <w:sz w:val="24"/>
+                <w:lang w:val="id-ID"/>
+              </w:rPr>
+              <w:t>farhan</w:t>
+            </w:r>
+          </w:p>
+        </w:tc>
+        <w:tc>
+          <w:tcPr>
+            <w:tcW w:w="1359" w:type="dxa"/>
+          </w:tcPr>
+          <w:p>
+            <w:pPr>
+              <w:rPr>
+                <w:rFonts w:ascii="Times New Roman" w:hAnsi="Times New Roman" w:cs="Times New Roman"/>
+                <w:sz w:val="24"/>
+                <w:lang w:val="id-ID"/>
+              </w:rPr>
+            </w:pPr>
+            <w:r>
+              <w:rPr>
+                <w:rFonts w:ascii="Times New Roman" w:hAnsi="Times New Roman" w:cs="Times New Roman"/>
+                <w:sz w:val="24"/>
+                <w:lang w:val="id-ID"/>
+              </w:rPr>
+              <w:t>09</w:t>
+            </w:r>
+            <w:r>
+              <w:rPr>
+                <w:rFonts w:ascii="Times New Roman" w:hAnsi="Times New Roman" w:cs="Times New Roman"/>
+                <w:sz w:val="24"/>
+                <w:lang w:val="id-ID"/>
+              </w:rPr>
+              <w:t>-</w:t>
+            </w:r>
+            <w:r>
+              <w:rPr>
+                <w:rFonts w:ascii="Times New Roman" w:hAnsi="Times New Roman" w:cs="Times New Roman"/>
+                <w:sz w:val="24"/>
+                <w:lang w:val="id-ID"/>
+              </w:rPr>
+              <w:t>SEP-2021 07:41</w:t>
+            </w:r>
+            <w:r>
+              <w:rPr>
+                <w:rFonts w:ascii="Times New Roman" w:hAnsi="Times New Roman" w:cs="Times New Roman"/>
+                <w:sz w:val="24"/>
+                <w:lang w:val="id-ID"/>
+              </w:rPr>
+              <w:t>:00</w:t>
+            </w:r>
+          </w:p>
+        </w:tc>
+        <w:tc>
+          <w:tcPr>
+            <w:tcW w:w="1376" w:type="dxa"/>
+          </w:tcPr>
+          <w:p>
+            <w:pPr>
+              <w:rPr>
+                <w:rFonts w:ascii="Times New Roman" w:hAnsi="Times New Roman" w:cs="Times New Roman"/>
+                <w:sz w:val="24"/>
+                <w:lang w:val="id-ID"/>
+              </w:rPr>
+            </w:pPr>
+            <w:r>
+              <w:rPr>
+                <w:rFonts w:ascii="Times New Roman" w:hAnsi="Times New Roman" w:cs="Times New Roman"/>
+                <w:sz w:val="24"/>
+                <w:lang w:val="id-ID"/>
+              </w:rPr>
+              <w:t>ingin menemui alif</w:t>
+            </w:r>
+          </w:p>
+        </w:tc>
+      </w:tr>
+      <w:tr>
+        <w:tc>
+          <w:tcPr>
+            <w:tcW w:w="1353" w:type="dxa"/>
+          </w:tcPr>
+          <w:p>
+            <w:pPr>
+              <w:rPr>
+                <w:rFonts w:ascii="Times New Roman" w:hAnsi="Times New Roman" w:cs="Times New Roman"/>
+                <w:sz w:val="24"/>
+                <w:lang w:val="id-ID"/>
+              </w:rPr>
+            </w:pPr>
+            <w:r>
+              <w:rPr>
+                <w:rFonts w:ascii="Times New Roman" w:hAnsi="Times New Roman" w:cs="Times New Roman"/>
+                <w:sz w:val="24"/>
+                <w:lang w:val="id-ID"/>
+              </w:rPr>
+              <w:t>8002</w:t>
+            </w:r>
+          </w:p>
+        </w:tc>
+        <w:tc>
+          <w:tcPr>
+            <w:tcW w:w="1444" w:type="dxa"/>
+          </w:tcPr>
+          <w:p>
+            <w:pPr>
+              <w:rPr>
+                <w:rFonts w:ascii="Times New Roman" w:hAnsi="Times New Roman" w:cs="Times New Roman"/>
+                <w:sz w:val="24"/>
+                <w:lang w:val="id-ID"/>
+              </w:rPr>
+            </w:pPr>
+            <w:r>
+              <w:rPr>
+                <w:rFonts w:ascii="Times New Roman" w:hAnsi="Times New Roman" w:cs="Times New Roman"/>
+                <w:sz w:val="24"/>
+                <w:lang w:val="id-ID"/>
+              </w:rPr>
+              <w:t>andy</w:t>
+            </w:r>
+          </w:p>
+        </w:tc>
+        <w:tc>
+          <w:tcPr>
+            <w:tcW w:w="1359" w:type="dxa"/>
+          </w:tcPr>
+          <w:p>
+            <w:pPr>
+              <w:rPr>
+                <w:rFonts w:ascii="Times New Roman" w:hAnsi="Times New Roman" w:cs="Times New Roman"/>
+                <w:sz w:val="24"/>
+                <w:lang w:val="id-ID"/>
+              </w:rPr>
+            </w:pPr>
+            <w:r>
+              <w:rPr>
+                <w:rFonts w:ascii="Times New Roman" w:hAnsi="Times New Roman" w:cs="Times New Roman"/>
+                <w:sz w:val="24"/>
+                <w:lang w:val="id-ID"/>
+              </w:rPr>
+              <w:t>09</w:t>
+            </w:r>
+            <w:r>
+              <w:rPr>
+                <w:rFonts w:ascii="Times New Roman" w:hAnsi="Times New Roman" w:cs="Times New Roman"/>
+                <w:sz w:val="24"/>
+                <w:lang w:val="id-ID"/>
+              </w:rPr>
+              <w:t>-</w:t>
+            </w:r>
+            <w:r>
+              <w:rPr>
+                <w:rFonts w:ascii="Times New Roman" w:hAnsi="Times New Roman" w:cs="Times New Roman"/>
+                <w:sz w:val="24"/>
+                <w:lang w:val="id-ID"/>
+              </w:rPr>
+              <w:t>SEP-2021 11:41</w:t>
+            </w:r>
+            <w:r>
+              <w:rPr>
+                <w:rFonts w:ascii="Times New Roman" w:hAnsi="Times New Roman" w:cs="Times New Roman"/>
+                <w:sz w:val="24"/>
+                <w:lang w:val="id-ID"/>
+              </w:rPr>
+              <w:t>:00</w:t>
+            </w:r>
+          </w:p>
+        </w:tc>
+        <w:tc>
+          <w:tcPr>
+            <w:tcW w:w="1376" w:type="dxa"/>
+          </w:tcPr>
+          <w:p>
+            <w:pPr>
+              <w:rPr>
+                <w:rFonts w:ascii="Times New Roman" w:hAnsi="Times New Roman" w:cs="Times New Roman"/>
+                <w:sz w:val="24"/>
+                <w:lang w:val="id-ID"/>
+              </w:rPr>
+            </w:pPr>
+            <w:r>
+              <w:rPr>
+                <w:rFonts w:ascii="Times New Roman" w:hAnsi="Times New Roman" w:cs="Times New Roman"/>
+                <w:sz w:val="24"/>
+                <w:lang w:val="id-ID"/>
+              </w:rPr>
+              <w:t>bertanya rumah pak saiful</w:t>
+            </w:r>
+          </w:p>
+        </w:tc>
+      </w:tr>
+    </w:tbl>
+    <w:p>
+      <w:pPr>
+        <w:rPr>
+          <w:rFonts w:ascii="Times New Roman" w:hAnsi="Times New Roman" w:cs="Times New Roman"/>
+          <w:b/>
+          <w:sz w:val="24"/>
+          <w:lang w:val="id-ID"/>
+        </w:rPr>
+      </w:pPr>
+    </w:p>
+    <w:p>
+      <w:pPr>
+        <w:rPr>
+          <w:rFonts w:ascii="Times New Roman" w:hAnsi="Times New Roman" w:cs="Times New Roman"/>
+          <w:b/>
+          <w:sz w:val="24"/>
+          <w:lang w:val="id-ID"/>
+        </w:rPr>
+      </w:pPr>
+      <w:r>
+        <w:rPr>
+          <w:rFonts w:ascii="Times New Roman" w:hAnsi="Times New Roman" w:cs="Times New Roman"/>
+          <w:b/>
+          <w:sz w:val="24"/>
+          <w:lang w:val="id-ID"/>
+        </w:rPr>
+        <w:t>NORMALISASI DATABASE</w:t>
+      </w:r>
+    </w:p>
+    <w:p>
+      <w:pPr>
+        <w:rPr>
+          <w:rFonts w:ascii="Times New Roman" w:hAnsi="Times New Roman" w:cs="Times New Roman"/>
+          <w:b/>
+          <w:sz w:val="24"/>
+          <w:lang w:val="id-ID"/>
+        </w:rPr>
+      </w:pPr>
+      <w:r>
+        <w:rPr>
+          <w:rFonts w:ascii="Times New Roman" w:hAnsi="Times New Roman" w:cs="Times New Roman"/>
+          <w:b/>
+          <w:sz w:val="24"/>
+          <w:lang w:val="id-ID"/>
+        </w:rPr>
+        <w:tab/>
+        <w:t>Tabel warga</w:t>
+      </w:r>
+    </w:p>
+    <w:tbl>
+      <w:tblPr>
+        <w:tblStyle w:val="TableGrid"/>
+        <w:tblW w:w="0" w:type="auto"/>
+        <w:tblLook w:val="04A0" w:firstRow="1" w:lastRow="0" w:firstColumn="1" w:lastColumn="0" w:noHBand="0" w:noVBand="1"/>
+      </w:tblPr>
+      <w:tblGrid>
+        <w:gridCol w:w="867"/>
+        <w:gridCol w:w="1216"/>
+        <w:gridCol w:w="1016"/>
+        <w:gridCol w:w="917"/>
+        <w:gridCol w:w="950"/>
+      </w:tblGrid>
+      <w:tr>
+        <w:tc>
+          <w:tcPr>
+            <w:tcW w:w="867" w:type="dxa"/>
+          </w:tcPr>
+          <w:p>
+            <w:pPr>
+              <w:rPr>
+                <w:rFonts w:ascii="Times New Roman" w:hAnsi="Times New Roman" w:cs="Times New Roman"/>
+                <w:sz w:val="24"/>
+                <w:lang w:val="id-ID"/>
+              </w:rPr>
+            </w:pPr>
+            <w:r>
+              <w:rPr>
+                <w:rFonts w:ascii="Times New Roman" w:hAnsi="Times New Roman" w:cs="Times New Roman"/>
+                <w:sz w:val="24"/>
+                <w:lang w:val="id-ID"/>
+              </w:rPr>
+              <w:t>id</w:t>
+            </w:r>
+          </w:p>
+        </w:tc>
+        <w:tc>
+          <w:tcPr>
+            <w:tcW w:w="1216" w:type="dxa"/>
+          </w:tcPr>
+          <w:p>
+            <w:pPr>
+              <w:rPr>
+                <w:rFonts w:ascii="Times New Roman" w:hAnsi="Times New Roman" w:cs="Times New Roman"/>
+                <w:b/>
+                <w:sz w:val="24"/>
+                <w:lang w:val="id-ID"/>
+              </w:rPr>
+            </w:pPr>
+            <w:r>
+              <w:rPr>
+                <w:rFonts w:ascii="Times New Roman" w:hAnsi="Times New Roman" w:cs="Times New Roman"/>
+                <w:b/>
+                <w:sz w:val="24"/>
+                <w:lang w:val="id-ID"/>
+              </w:rPr>
+              <w:t>nama</w:t>
+            </w:r>
+          </w:p>
+        </w:tc>
+        <w:tc>
+          <w:tcPr>
+            <w:tcW w:w="1016" w:type="dxa"/>
+          </w:tcPr>
+          <w:p>
+            <w:pPr>
+              <w:rPr>
+                <w:rFonts w:ascii="Times New Roman" w:hAnsi="Times New Roman" w:cs="Times New Roman"/>
+                <w:b/>
+                <w:sz w:val="24"/>
+                <w:lang w:val="id-ID"/>
+              </w:rPr>
+            </w:pPr>
+            <w:r>
+              <w:rPr>
+                <w:rFonts w:ascii="Times New Roman" w:hAnsi="Times New Roman" w:cs="Times New Roman"/>
+                <w:b/>
+                <w:sz w:val="24"/>
+                <w:lang w:val="id-ID"/>
+              </w:rPr>
+              <w:t>Tempat lahir</w:t>
+            </w:r>
+          </w:p>
+        </w:tc>
+        <w:tc>
+          <w:tcPr>
+            <w:tcW w:w="917" w:type="dxa"/>
+          </w:tcPr>
+          <w:p>
+            <w:pPr>
+              <w:rPr>
+                <w:rFonts w:ascii="Times New Roman" w:hAnsi="Times New Roman" w:cs="Times New Roman"/>
+                <w:b/>
+                <w:sz w:val="24"/>
+                <w:lang w:val="id-ID"/>
+              </w:rPr>
+            </w:pPr>
+            <w:r>
+              <w:rPr>
+                <w:rFonts w:ascii="Times New Roman" w:hAnsi="Times New Roman" w:cs="Times New Roman"/>
+                <w:b/>
+                <w:sz w:val="24"/>
+                <w:lang w:val="id-ID"/>
+              </w:rPr>
+              <w:t>Tgl lahir</w:t>
+            </w:r>
+          </w:p>
+        </w:tc>
+        <w:tc>
+          <w:tcPr>
+            <w:tcW w:w="950" w:type="dxa"/>
+          </w:tcPr>
+          <w:p>
+            <w:pPr>
+              <w:rPr>
+                <w:rFonts w:ascii="Times New Roman" w:hAnsi="Times New Roman" w:cs="Times New Roman"/>
+                <w:b/>
+                <w:sz w:val="24"/>
+                <w:lang w:val="id-ID"/>
+              </w:rPr>
+            </w:pPr>
+            <w:r>
+              <w:rPr>
+                <w:rFonts w:ascii="Times New Roman" w:hAnsi="Times New Roman" w:cs="Times New Roman"/>
+                <w:b/>
+                <w:sz w:val="24"/>
+                <w:lang w:val="id-ID"/>
+              </w:rPr>
+              <w:t>id rumah</w:t>
+            </w:r>
+          </w:p>
+        </w:tc>
+      </w:tr>
+      <w:tr>
+        <w:tc>
+          <w:tcPr>
+            <w:tcW w:w="867" w:type="dxa"/>
+          </w:tcPr>
+          <w:p>
+            <w:pPr>
+              <w:rPr>
+                <w:rFonts w:ascii="Times New Roman" w:hAnsi="Times New Roman" w:cs="Times New Roman"/>
+                <w:sz w:val="24"/>
+                <w:lang w:val="id-ID"/>
+              </w:rPr>
+            </w:pPr>
+            <w:r>
+              <w:rPr>
+                <w:rFonts w:ascii="Times New Roman" w:hAnsi="Times New Roman" w:cs="Times New Roman"/>
+                <w:sz w:val="24"/>
+                <w:lang w:val="id-ID"/>
+              </w:rPr>
+              <w:t>1</w:t>
+            </w:r>
+          </w:p>
+        </w:tc>
+        <w:tc>
+          <w:tcPr>
+            <w:tcW w:w="1216" w:type="dxa"/>
+          </w:tcPr>
+          <w:p>
+            <w:pPr>
+              <w:rPr>
+                <w:rFonts w:ascii="Times New Roman" w:hAnsi="Times New Roman" w:cs="Times New Roman"/>
+                <w:sz w:val="24"/>
+                <w:lang w:val="id-ID"/>
+              </w:rPr>
+            </w:pPr>
+            <w:r>
+              <w:rPr>
+                <w:rFonts w:ascii="Times New Roman" w:hAnsi="Times New Roman" w:cs="Times New Roman"/>
+                <w:sz w:val="24"/>
+                <w:lang w:val="id-ID"/>
+              </w:rPr>
+              <w:t>Wandra Adiwiyata</w:t>
+            </w:r>
+          </w:p>
+        </w:tc>
+        <w:tc>
+          <w:tcPr>
+            <w:tcW w:w="1016" w:type="dxa"/>
+          </w:tcPr>
+          <w:p>
+            <w:pPr>
+              <w:rPr>
+                <w:rFonts w:ascii="Times New Roman" w:hAnsi="Times New Roman" w:cs="Times New Roman"/>
+                <w:sz w:val="24"/>
+                <w:lang w:val="id-ID"/>
+              </w:rPr>
+            </w:pPr>
+            <w:r>
+              <w:rPr>
+                <w:rFonts w:ascii="Times New Roman" w:hAnsi="Times New Roman" w:cs="Times New Roman"/>
+                <w:sz w:val="24"/>
+                <w:lang w:val="id-ID"/>
+              </w:rPr>
+              <w:t>4</w:t>
+            </w:r>
+          </w:p>
+        </w:tc>
+        <w:tc>
+          <w:tcPr>
+            <w:tcW w:w="917" w:type="dxa"/>
+          </w:tcPr>
+          <w:p>
+            <w:pPr>
+              <w:rPr>
+                <w:rFonts w:ascii="Times New Roman" w:hAnsi="Times New Roman" w:cs="Times New Roman"/>
+                <w:sz w:val="24"/>
+                <w:lang w:val="id-ID"/>
+              </w:rPr>
+            </w:pPr>
+            <w:r>
+              <w:rPr>
+                <w:rFonts w:ascii="Times New Roman" w:hAnsi="Times New Roman" w:cs="Times New Roman"/>
+                <w:sz w:val="24"/>
+                <w:lang w:val="id-ID"/>
+              </w:rPr>
+              <w:t>03-02-1993</w:t>
+            </w:r>
+          </w:p>
+        </w:tc>
+        <w:tc>
+          <w:tcPr>
+            <w:tcW w:w="950" w:type="dxa"/>
+          </w:tcPr>
+          <w:p>
+            <w:pPr>
+              <w:rPr>
+                <w:rFonts w:ascii="Times New Roman" w:hAnsi="Times New Roman" w:cs="Times New Roman"/>
+                <w:sz w:val="24"/>
+                <w:lang w:val="id-ID"/>
+              </w:rPr>
+            </w:pPr>
+            <w:r>
+              <w:rPr>
+                <w:rFonts w:ascii="Times New Roman" w:hAnsi="Times New Roman" w:cs="Times New Roman"/>
+                <w:sz w:val="24"/>
+                <w:lang w:val="id-ID"/>
+              </w:rPr>
+              <w:t>A4</w:t>
+            </w:r>
+          </w:p>
+        </w:tc>
+      </w:tr>
+      <w:tr>
+        <w:tc>
+          <w:tcPr>
+            <w:tcW w:w="867" w:type="dxa"/>
+          </w:tcPr>
+          <w:p>
+            <w:pPr>
+              <w:rPr>
+                <w:rFonts w:ascii="Times New Roman" w:hAnsi="Times New Roman" w:cs="Times New Roman"/>
+                <w:sz w:val="24"/>
+                <w:lang w:val="id-ID"/>
+              </w:rPr>
+            </w:pPr>
+            <w:r>
+              <w:rPr>
+                <w:rFonts w:ascii="Times New Roman" w:hAnsi="Times New Roman" w:cs="Times New Roman"/>
+                <w:sz w:val="24"/>
+                <w:lang w:val="id-ID"/>
+              </w:rPr>
+              <w:t>2</w:t>
+            </w:r>
+          </w:p>
+        </w:tc>
+        <w:tc>
+          <w:tcPr>
+            <w:tcW w:w="1216" w:type="dxa"/>
+          </w:tcPr>
+          <w:p>
+            <w:pPr>
+              <w:rPr>
+                <w:rFonts w:ascii="Times New Roman" w:hAnsi="Times New Roman" w:cs="Times New Roman"/>
+                <w:sz w:val="24"/>
+                <w:lang w:val="id-ID"/>
+              </w:rPr>
+            </w:pPr>
+            <w:r>
+              <w:rPr>
+                <w:rFonts w:ascii="Times New Roman" w:hAnsi="Times New Roman" w:cs="Times New Roman"/>
+                <w:sz w:val="24"/>
+                <w:lang w:val="id-ID"/>
+              </w:rPr>
+              <w:t>Alif Bahrian</w:t>
+            </w:r>
+          </w:p>
+        </w:tc>
+        <w:tc>
+          <w:tcPr>
+            <w:tcW w:w="1016" w:type="dxa"/>
+          </w:tcPr>
+          <w:p>
+            <w:pPr>
+              <w:rPr>
+                <w:rFonts w:ascii="Times New Roman" w:hAnsi="Times New Roman" w:cs="Times New Roman"/>
+                <w:sz w:val="24"/>
+                <w:lang w:val="id-ID"/>
+              </w:rPr>
+            </w:pPr>
+            <w:r>
+              <w:rPr>
+                <w:rFonts w:ascii="Times New Roman" w:hAnsi="Times New Roman" w:cs="Times New Roman"/>
+                <w:sz w:val="24"/>
+                <w:lang w:val="id-ID"/>
+              </w:rPr>
+              <w:t>2</w:t>
+            </w:r>
+          </w:p>
+        </w:tc>
+        <w:tc>
+          <w:tcPr>
+            <w:tcW w:w="917" w:type="dxa"/>
+          </w:tcPr>
+          <w:p>
+            <w:pPr>
+              <w:rPr>
+                <w:rFonts w:ascii="Times New Roman" w:hAnsi="Times New Roman" w:cs="Times New Roman"/>
+                <w:sz w:val="24"/>
+                <w:lang w:val="id-ID"/>
+              </w:rPr>
+            </w:pPr>
+            <w:r>
+              <w:rPr>
+                <w:rFonts w:ascii="Times New Roman" w:hAnsi="Times New Roman" w:cs="Times New Roman"/>
+                <w:sz w:val="24"/>
+                <w:lang w:val="id-ID"/>
+              </w:rPr>
+              <w:t>11-05-1995</w:t>
+            </w:r>
+          </w:p>
+        </w:tc>
+        <w:tc>
+          <w:tcPr>
+            <w:tcW w:w="950" w:type="dxa"/>
+          </w:tcPr>
+          <w:p>
+            <w:pPr>
+              <w:rPr>
+                <w:rFonts w:ascii="Times New Roman" w:hAnsi="Times New Roman" w:cs="Times New Roman"/>
+                <w:sz w:val="24"/>
+                <w:lang w:val="id-ID"/>
+              </w:rPr>
+            </w:pPr>
+            <w:r>
+              <w:rPr>
+                <w:rFonts w:ascii="Times New Roman" w:hAnsi="Times New Roman" w:cs="Times New Roman"/>
+                <w:sz w:val="24"/>
+                <w:lang w:val="id-ID"/>
+              </w:rPr>
+              <w:t>A6</w:t>
+            </w:r>
+          </w:p>
+        </w:tc>
+      </w:tr>
+      <w:tr>
+        <w:tc>
+          <w:tcPr>
+            <w:tcW w:w="867" w:type="dxa"/>
+          </w:tcPr>
+          <w:p>
+            <w:pPr>
+              <w:rPr>
+                <w:rFonts w:ascii="Times New Roman" w:hAnsi="Times New Roman" w:cs="Times New Roman"/>
+                <w:sz w:val="24"/>
+                <w:lang w:val="id-ID"/>
+              </w:rPr>
+            </w:pPr>
+            <w:r>
+              <w:rPr>
+                <w:rFonts w:ascii="Times New Roman" w:hAnsi="Times New Roman" w:cs="Times New Roman"/>
+                <w:sz w:val="24"/>
+                <w:lang w:val="id-ID"/>
+              </w:rPr>
+              <w:t>3</w:t>
+            </w:r>
+          </w:p>
+        </w:tc>
+        <w:tc>
+          <w:tcPr>
+            <w:tcW w:w="1216" w:type="dxa"/>
+          </w:tcPr>
+          <w:p>
+            <w:pPr>
+              <w:rPr>
+                <w:rFonts w:ascii="Times New Roman" w:hAnsi="Times New Roman" w:cs="Times New Roman"/>
+                <w:sz w:val="24"/>
+                <w:lang w:val="id-ID"/>
+              </w:rPr>
+            </w:pPr>
+            <w:r>
+              <w:rPr>
+                <w:rFonts w:ascii="Times New Roman" w:hAnsi="Times New Roman" w:cs="Times New Roman"/>
+                <w:sz w:val="24"/>
+                <w:lang w:val="id-ID"/>
+              </w:rPr>
+              <w:t>Burhan al-Imam</w:t>
+            </w:r>
+          </w:p>
+        </w:tc>
+        <w:tc>
+          <w:tcPr>
+            <w:tcW w:w="1016" w:type="dxa"/>
+          </w:tcPr>
+          <w:p>
+            <w:pPr>
+              <w:rPr>
+                <w:rFonts w:ascii="Times New Roman" w:hAnsi="Times New Roman" w:cs="Times New Roman"/>
+                <w:sz w:val="24"/>
+                <w:lang w:val="id-ID"/>
+              </w:rPr>
+            </w:pPr>
+            <w:r>
+              <w:rPr>
+                <w:rFonts w:ascii="Times New Roman" w:hAnsi="Times New Roman" w:cs="Times New Roman"/>
+                <w:sz w:val="24"/>
+                <w:lang w:val="id-ID"/>
+              </w:rPr>
+              <w:t>0</w:t>
+            </w:r>
+          </w:p>
+        </w:tc>
+        <w:tc>
+          <w:tcPr>
+            <w:tcW w:w="917" w:type="dxa"/>
+          </w:tcPr>
+          <w:p>
+            <w:pPr>
+              <w:rPr>
+                <w:rFonts w:ascii="Times New Roman" w:hAnsi="Times New Roman" w:cs="Times New Roman"/>
+                <w:sz w:val="24"/>
+                <w:lang w:val="id-ID"/>
+              </w:rPr>
+            </w:pPr>
+            <w:r>
+              <w:rPr>
+                <w:rFonts w:ascii="Times New Roman" w:hAnsi="Times New Roman" w:cs="Times New Roman"/>
+                <w:sz w:val="24"/>
+                <w:lang w:val="id-ID"/>
+              </w:rPr>
+              <w:t>19-04-1994</w:t>
+            </w:r>
+          </w:p>
+        </w:tc>
+        <w:tc>
+          <w:tcPr>
+            <w:tcW w:w="950" w:type="dxa"/>
+          </w:tcPr>
+          <w:p>
+            <w:pPr>
+              <w:rPr>
+                <w:rFonts w:ascii="Times New Roman" w:hAnsi="Times New Roman" w:cs="Times New Roman"/>
+                <w:sz w:val="24"/>
+                <w:lang w:val="id-ID"/>
+              </w:rPr>
+            </w:pPr>
+            <w:r>
+              <w:rPr>
+                <w:rFonts w:ascii="Times New Roman" w:hAnsi="Times New Roman" w:cs="Times New Roman"/>
+                <w:sz w:val="24"/>
+                <w:lang w:val="id-ID"/>
+              </w:rPr>
+              <w:t>C4</w:t>
+            </w:r>
+          </w:p>
+        </w:tc>
+      </w:tr>
+      <w:tr>
+        <w:tc>
+          <w:tcPr>
+            <w:tcW w:w="867" w:type="dxa"/>
+          </w:tcPr>
+          <w:p>
+            <w:pPr>
+              <w:rPr>
+                <w:rFonts w:ascii="Times New Roman" w:hAnsi="Times New Roman" w:cs="Times New Roman"/>
+                <w:sz w:val="24"/>
+                <w:lang w:val="id-ID"/>
+              </w:rPr>
+            </w:pPr>
+            <w:r>
+              <w:rPr>
+                <w:rFonts w:ascii="Times New Roman" w:hAnsi="Times New Roman" w:cs="Times New Roman"/>
+                <w:sz w:val="24"/>
+                <w:lang w:val="id-ID"/>
+              </w:rPr>
+              <w:t>4</w:t>
+            </w:r>
+          </w:p>
+        </w:tc>
+        <w:tc>
+          <w:tcPr>
+            <w:tcW w:w="1216" w:type="dxa"/>
+          </w:tcPr>
+          <w:p>
+            <w:pPr>
+              <w:rPr>
+                <w:rFonts w:ascii="Times New Roman" w:hAnsi="Times New Roman" w:cs="Times New Roman"/>
+                <w:sz w:val="24"/>
+                <w:lang w:val="id-ID"/>
+              </w:rPr>
+            </w:pPr>
+            <w:r>
+              <w:rPr>
+                <w:rFonts w:ascii="Times New Roman" w:hAnsi="Times New Roman" w:cs="Times New Roman"/>
+                <w:sz w:val="24"/>
+                <w:lang w:val="id-ID"/>
+              </w:rPr>
+              <w:t>Windi Indrianti</w:t>
+            </w:r>
+          </w:p>
+        </w:tc>
+        <w:tc>
+          <w:tcPr>
+            <w:tcW w:w="1016" w:type="dxa"/>
+          </w:tcPr>
+          <w:p>
+            <w:pPr>
+              <w:rPr>
+                <w:rFonts w:ascii="Times New Roman" w:hAnsi="Times New Roman" w:cs="Times New Roman"/>
+                <w:sz w:val="24"/>
+                <w:lang w:val="id-ID"/>
+              </w:rPr>
+            </w:pPr>
+            <w:r>
+              <w:rPr>
+                <w:rFonts w:ascii="Times New Roman" w:hAnsi="Times New Roman" w:cs="Times New Roman"/>
+                <w:sz w:val="24"/>
+                <w:lang w:val="id-ID"/>
+              </w:rPr>
+              <w:t>3</w:t>
+            </w:r>
+          </w:p>
+        </w:tc>
+        <w:tc>
+          <w:tcPr>
+            <w:tcW w:w="917" w:type="dxa"/>
+          </w:tcPr>
+          <w:p>
+            <w:pPr>
+              <w:rPr>
+                <w:rFonts w:ascii="Times New Roman" w:hAnsi="Times New Roman" w:cs="Times New Roman"/>
+                <w:sz w:val="24"/>
+                <w:lang w:val="id-ID"/>
+              </w:rPr>
+            </w:pPr>
+            <w:r>
+              <w:rPr>
+                <w:rFonts w:ascii="Times New Roman" w:hAnsi="Times New Roman" w:cs="Times New Roman"/>
+                <w:sz w:val="24"/>
+                <w:lang w:val="id-ID"/>
+              </w:rPr>
+              <w:t>11-09-1996</w:t>
+            </w:r>
+          </w:p>
+        </w:tc>
+        <w:tc>
+          <w:tcPr>
+            <w:tcW w:w="950" w:type="dxa"/>
+          </w:tcPr>
+          <w:p>
+            <w:pPr>
+              <w:rPr>
+                <w:rFonts w:ascii="Times New Roman" w:hAnsi="Times New Roman" w:cs="Times New Roman"/>
+                <w:sz w:val="24"/>
+                <w:lang w:val="id-ID"/>
+              </w:rPr>
+            </w:pPr>
+            <w:r>
+              <w:rPr>
+                <w:rFonts w:ascii="Times New Roman" w:hAnsi="Times New Roman" w:cs="Times New Roman"/>
+                <w:sz w:val="24"/>
+                <w:lang w:val="id-ID"/>
+              </w:rPr>
+              <w:t>C4</w:t>
+            </w:r>
+          </w:p>
+        </w:tc>
+      </w:tr>
+    </w:tbl>
+    <w:p>
+      <w:pPr>
+        <w:rPr>
+          <w:rFonts w:ascii="Times New Roman" w:hAnsi="Times New Roman" w:cs="Times New Roman"/>
+          <w:b/>
+          <w:sz w:val="24"/>
+          <w:lang w:val="id-ID"/>
+        </w:rPr>
+      </w:pPr>
+    </w:p>
+    <w:p>
+      <w:pPr>
+        <w:rPr>
+          <w:rFonts w:ascii="Times New Roman" w:hAnsi="Times New Roman" w:cs="Times New Roman"/>
+          <w:b/>
+          <w:sz w:val="24"/>
+          <w:lang w:val="id-ID"/>
+        </w:rPr>
+      </w:pPr>
+    </w:p>
+    <w:p>
+      <w:pPr>
+        <w:rPr>
+          <w:rFonts w:ascii="Times New Roman" w:hAnsi="Times New Roman" w:cs="Times New Roman"/>
+          <w:b/>
+          <w:sz w:val="24"/>
+          <w:lang w:val="id-ID"/>
+        </w:rPr>
+      </w:pPr>
+      <w:r>
+        <w:rPr>
+          <w:rFonts w:ascii="Times New Roman" w:hAnsi="Times New Roman" w:cs="Times New Roman"/>
+          <w:b/>
+          <w:sz w:val="24"/>
+          <w:lang w:val="id-ID"/>
+        </w:rPr>
+        <w:tab/>
+        <w:t>Detail tempat lahir</w:t>
+      </w:r>
+    </w:p>
+    <w:tbl>
+      <w:tblPr>
+        <w:tblStyle w:val="TableGrid"/>
+        <w:tblW w:w="0" w:type="auto"/>
+        <w:tblLook w:val="04A0" w:firstRow="1" w:lastRow="0" w:firstColumn="1" w:lastColumn="0" w:noHBand="0" w:noVBand="1"/>
+      </w:tblPr>
+      <w:tblGrid>
+        <w:gridCol w:w="1278"/>
+        <w:gridCol w:w="1620"/>
+      </w:tblGrid>
+      <w:tr>
+        <w:tc>
+          <w:tcPr>
+            <w:tcW w:w="1278" w:type="dxa"/>
+          </w:tcPr>
+          <w:p>
+            <w:pPr>
+              <w:rPr>
+                <w:rFonts w:ascii="Times New Roman" w:hAnsi="Times New Roman" w:cs="Times New Roman"/>
+                <w:sz w:val="24"/>
+                <w:lang w:val="id-ID"/>
+              </w:rPr>
+            </w:pPr>
+            <w:r>
+              <w:rPr>
+                <w:rFonts w:ascii="Times New Roman" w:hAnsi="Times New Roman" w:cs="Times New Roman"/>
+                <w:sz w:val="24"/>
+                <w:lang w:val="id-ID"/>
+              </w:rPr>
+              <w:t>id_kota</w:t>
+            </w:r>
+          </w:p>
+        </w:tc>
+        <w:tc>
+          <w:tcPr>
+            <w:tcW w:w="1620" w:type="dxa"/>
+          </w:tcPr>
+          <w:p>
+            <w:pPr>
+              <w:rPr>
+                <w:rFonts w:ascii="Times New Roman" w:hAnsi="Times New Roman" w:cs="Times New Roman"/>
+                <w:sz w:val="24"/>
+                <w:lang w:val="id-ID"/>
+              </w:rPr>
+            </w:pPr>
+            <w:r>
+              <w:rPr>
+                <w:rFonts w:ascii="Times New Roman" w:hAnsi="Times New Roman" w:cs="Times New Roman"/>
+                <w:sz w:val="24"/>
+                <w:lang w:val="id-ID"/>
+              </w:rPr>
+              <w:t>detail_kota</w:t>
+            </w:r>
+          </w:p>
+        </w:tc>
+      </w:tr>
+      <w:tr>
+        <w:tc>
+          <w:tcPr>
+            <w:tcW w:w="1278" w:type="dxa"/>
+          </w:tcPr>
+          <w:p>
+            <w:pPr>
+              <w:rPr>
+                <w:rFonts w:ascii="Times New Roman" w:hAnsi="Times New Roman" w:cs="Times New Roman"/>
+                <w:sz w:val="24"/>
+                <w:lang w:val="id-ID"/>
+              </w:rPr>
+            </w:pPr>
+            <w:r>
+              <w:rPr>
+                <w:rFonts w:ascii="Times New Roman" w:hAnsi="Times New Roman" w:cs="Times New Roman"/>
+                <w:sz w:val="24"/>
+                <w:lang w:val="id-ID"/>
+              </w:rPr>
+              <w:t>0</w:t>
+            </w:r>
+          </w:p>
+        </w:tc>
+        <w:tc>
+          <w:tcPr>
+            <w:tcW w:w="1620" w:type="dxa"/>
+          </w:tcPr>
+          <w:p>
+            <w:pPr>
+              <w:rPr>
+                <w:rFonts w:ascii="Times New Roman" w:hAnsi="Times New Roman" w:cs="Times New Roman"/>
+                <w:sz w:val="24"/>
+                <w:lang w:val="id-ID"/>
+              </w:rPr>
+            </w:pPr>
+            <w:r>
+              <w:rPr>
+                <w:rFonts w:ascii="Times New Roman" w:hAnsi="Times New Roman" w:cs="Times New Roman"/>
+                <w:sz w:val="24"/>
+                <w:lang w:val="id-ID"/>
+              </w:rPr>
+              <w:t>jember</w:t>
+            </w:r>
+          </w:p>
+        </w:tc>
+      </w:tr>
+      <w:tr>
+        <w:tc>
+          <w:tcPr>
+            <w:tcW w:w="1278" w:type="dxa"/>
+          </w:tcPr>
+          <w:p>
+            <w:pPr>
+              <w:rPr>
+                <w:rFonts w:ascii="Times New Roman" w:hAnsi="Times New Roman" w:cs="Times New Roman"/>
+                <w:sz w:val="24"/>
+                <w:lang w:val="id-ID"/>
+              </w:rPr>
+            </w:pPr>
+            <w:r>
+              <w:rPr>
+                <w:rFonts w:ascii="Times New Roman" w:hAnsi="Times New Roman" w:cs="Times New Roman"/>
+                <w:sz w:val="24"/>
+                <w:lang w:val="id-ID"/>
+              </w:rPr>
+              <w:t>1</w:t>
+            </w:r>
+          </w:p>
+        </w:tc>
+        <w:tc>
+          <w:tcPr>
+            <w:tcW w:w="1620" w:type="dxa"/>
+          </w:tcPr>
+          <w:p>
+            <w:pPr>
+              <w:rPr>
+                <w:rFonts w:ascii="Times New Roman" w:hAnsi="Times New Roman" w:cs="Times New Roman"/>
+                <w:sz w:val="24"/>
+                <w:lang w:val="id-ID"/>
+              </w:rPr>
+            </w:pPr>
+            <w:r>
+              <w:rPr>
+                <w:rFonts w:ascii="Times New Roman" w:hAnsi="Times New Roman" w:cs="Times New Roman"/>
+                <w:sz w:val="24"/>
+                <w:lang w:val="id-ID"/>
+              </w:rPr>
+              <w:t>bondowoso</w:t>
+            </w:r>
+          </w:p>
+        </w:tc>
+      </w:tr>
+      <w:tr>
+        <w:tc>
+          <w:tcPr>
+            <w:tcW w:w="1278" w:type="dxa"/>
+          </w:tcPr>
+          <w:p>
+            <w:pPr>
+              <w:rPr>
+                <w:rFonts w:ascii="Times New Roman" w:hAnsi="Times New Roman" w:cs="Times New Roman"/>
+                <w:sz w:val="24"/>
+                <w:lang w:val="id-ID"/>
+              </w:rPr>
+            </w:pPr>
+            <w:r>
+              <w:rPr>
+                <w:rFonts w:ascii="Times New Roman" w:hAnsi="Times New Roman" w:cs="Times New Roman"/>
+                <w:sz w:val="24"/>
+                <w:lang w:val="id-ID"/>
+              </w:rPr>
+              <w:t>2</w:t>
+            </w:r>
+          </w:p>
+        </w:tc>
+        <w:tc>
+          <w:tcPr>
+            <w:tcW w:w="1620" w:type="dxa"/>
+          </w:tcPr>
+          <w:p>
+            <w:pPr>
+              <w:rPr>
+                <w:rFonts w:ascii="Times New Roman" w:hAnsi="Times New Roman" w:cs="Times New Roman"/>
+                <w:sz w:val="24"/>
+                <w:lang w:val="id-ID"/>
+              </w:rPr>
+            </w:pPr>
+            <w:r>
+              <w:rPr>
+                <w:rFonts w:ascii="Times New Roman" w:hAnsi="Times New Roman" w:cs="Times New Roman"/>
+                <w:sz w:val="24"/>
+                <w:lang w:val="id-ID"/>
+              </w:rPr>
+              <w:t>jogjakarta</w:t>
+            </w:r>
+          </w:p>
+        </w:tc>
+      </w:tr>
+      <w:tr>
+        <w:tc>
+          <w:tcPr>
+            <w:tcW w:w="1278" w:type="dxa"/>
+          </w:tcPr>
+          <w:p>
+            <w:pPr>
+              <w:rPr>
+                <w:rFonts w:ascii="Times New Roman" w:hAnsi="Times New Roman" w:cs="Times New Roman"/>
+                <w:sz w:val="24"/>
+                <w:lang w:val="id-ID"/>
+              </w:rPr>
+            </w:pPr>
+            <w:r>
+              <w:rPr>
+                <w:rFonts w:ascii="Times New Roman" w:hAnsi="Times New Roman" w:cs="Times New Roman"/>
+                <w:sz w:val="24"/>
+                <w:lang w:val="id-ID"/>
+              </w:rPr>
+              <w:lastRenderedPageBreak/>
+              <w:t>3</w:t>
+            </w:r>
+          </w:p>
+        </w:tc>
+        <w:tc>
+          <w:tcPr>
+            <w:tcW w:w="1620" w:type="dxa"/>
+          </w:tcPr>
+          <w:p>
+            <w:pPr>
+              <w:rPr>
+                <w:rFonts w:ascii="Times New Roman" w:hAnsi="Times New Roman" w:cs="Times New Roman"/>
+                <w:sz w:val="24"/>
+                <w:lang w:val="id-ID"/>
+              </w:rPr>
+            </w:pPr>
+            <w:r>
+              <w:rPr>
+                <w:rFonts w:ascii="Times New Roman" w:hAnsi="Times New Roman" w:cs="Times New Roman"/>
+                <w:sz w:val="24"/>
+                <w:lang w:val="id-ID"/>
+              </w:rPr>
+              <w:t>lamongan</w:t>
+            </w:r>
+          </w:p>
+        </w:tc>
+      </w:tr>
+      <w:tr>
+        <w:tc>
+          <w:tcPr>
+            <w:tcW w:w="1278" w:type="dxa"/>
+          </w:tcPr>
+          <w:p>
+            <w:pPr>
+              <w:rPr>
+                <w:rFonts w:ascii="Times New Roman" w:hAnsi="Times New Roman" w:cs="Times New Roman"/>
+                <w:sz w:val="24"/>
+                <w:lang w:val="id-ID"/>
+              </w:rPr>
+            </w:pPr>
+            <w:r>
+              <w:rPr>
+                <w:rFonts w:ascii="Times New Roman" w:hAnsi="Times New Roman" w:cs="Times New Roman"/>
+                <w:sz w:val="24"/>
+                <w:lang w:val="id-ID"/>
+              </w:rPr>
+              <w:t>4</w:t>
+            </w:r>
+          </w:p>
+        </w:tc>
+        <w:tc>
+          <w:tcPr>
+            <w:tcW w:w="1620" w:type="dxa"/>
+          </w:tcPr>
+          <w:p>
+            <w:pPr>
+              <w:rPr>
+                <w:rFonts w:ascii="Times New Roman" w:hAnsi="Times New Roman" w:cs="Times New Roman"/>
+                <w:sz w:val="24"/>
+                <w:lang w:val="id-ID"/>
+              </w:rPr>
+            </w:pPr>
+            <w:r>
+              <w:rPr>
+                <w:rFonts w:ascii="Times New Roman" w:hAnsi="Times New Roman" w:cs="Times New Roman"/>
+                <w:sz w:val="24"/>
+                <w:lang w:val="id-ID"/>
+              </w:rPr>
+              <w:t>sumenep</w:t>
+            </w:r>
+          </w:p>
+        </w:tc>
+      </w:tr>
+    </w:tbl>
+    <w:p>
+      <w:pPr>
+        <w:rPr>
+          <w:rFonts w:ascii="Times New Roman" w:hAnsi="Times New Roman" w:cs="Times New Roman"/>
+          <w:b/>
+          <w:sz w:val="24"/>
+          <w:lang w:val="id-ID"/>
+        </w:rPr>
+      </w:pPr>
+    </w:p>
+    <w:p>
+      <w:pPr>
+        <w:rPr>
+          <w:rFonts w:ascii="Times New Roman" w:hAnsi="Times New Roman" w:cs="Times New Roman"/>
+          <w:b/>
+          <w:sz w:val="24"/>
+          <w:lang w:val="id-ID"/>
+        </w:rPr>
+      </w:pPr>
+      <w:r>
+        <w:rPr>
+          <w:rFonts w:ascii="Times New Roman" w:hAnsi="Times New Roman" w:cs="Times New Roman"/>
+          <w:b/>
+          <w:sz w:val="24"/>
+          <w:lang w:val="id-ID"/>
+        </w:rPr>
+        <w:tab/>
+        <w:t>Tabel status rumah</w:t>
+      </w:r>
+    </w:p>
+    <w:tbl>
+      <w:tblPr>
+        <w:tblStyle w:val="TableGrid"/>
+        <w:tblW w:w="0" w:type="auto"/>
+        <w:tblLook w:val="04A0" w:firstRow="1" w:lastRow="0" w:firstColumn="1" w:lastColumn="0" w:noHBand="0" w:noVBand="1"/>
+      </w:tblPr>
+      <w:tblGrid>
+        <w:gridCol w:w="1368"/>
+        <w:gridCol w:w="1368"/>
+      </w:tblGrid>
+      <w:tr>
+        <w:tc>
+          <w:tcPr>
+            <w:tcW w:w="1368" w:type="dxa"/>
+          </w:tcPr>
+          <w:p>
+            <w:pPr>
+              <w:rPr>
+                <w:rFonts w:ascii="Times New Roman" w:hAnsi="Times New Roman" w:cs="Times New Roman"/>
+                <w:b/>
+                <w:sz w:val="24"/>
+                <w:lang w:val="id-ID"/>
+              </w:rPr>
+            </w:pPr>
+            <w:r>
+              <w:rPr>
+                <w:rFonts w:ascii="Times New Roman" w:hAnsi="Times New Roman" w:cs="Times New Roman"/>
+                <w:b/>
+                <w:sz w:val="24"/>
+                <w:lang w:val="id-ID"/>
+              </w:rPr>
+              <w:t>ID rumah</w:t>
+            </w:r>
+          </w:p>
+        </w:tc>
+        <w:tc>
+          <w:tcPr>
+            <w:tcW w:w="1368" w:type="dxa"/>
+          </w:tcPr>
+          <w:p>
+            <w:pPr>
+              <w:rPr>
+                <w:rFonts w:ascii="Times New Roman" w:hAnsi="Times New Roman" w:cs="Times New Roman"/>
+                <w:b/>
+                <w:sz w:val="24"/>
+                <w:lang w:val="id-ID"/>
+              </w:rPr>
+            </w:pPr>
+            <w:r>
+              <w:rPr>
+                <w:rFonts w:ascii="Times New Roman" w:hAnsi="Times New Roman" w:cs="Times New Roman"/>
+                <w:b/>
+                <w:sz w:val="24"/>
+                <w:lang w:val="id-ID"/>
+              </w:rPr>
+              <w:t>status rumah</w:t>
+            </w:r>
+          </w:p>
+        </w:tc>
+      </w:tr>
+      <w:tr>
+        <w:tc>
+          <w:tcPr>
+            <w:tcW w:w="1368" w:type="dxa"/>
+          </w:tcPr>
+          <w:p>
+            <w:pPr>
+              <w:rPr>
+                <w:rFonts w:ascii="Times New Roman" w:hAnsi="Times New Roman" w:cs="Times New Roman"/>
+                <w:sz w:val="24"/>
+                <w:lang w:val="id-ID"/>
+              </w:rPr>
+            </w:pPr>
+            <w:r>
+              <w:rPr>
+                <w:rFonts w:ascii="Times New Roman" w:hAnsi="Times New Roman" w:cs="Times New Roman"/>
+                <w:sz w:val="24"/>
+                <w:lang w:val="id-ID"/>
+              </w:rPr>
+              <w:t>A4</w:t>
+            </w:r>
+          </w:p>
+        </w:tc>
+        <w:tc>
+          <w:tcPr>
+            <w:tcW w:w="1368" w:type="dxa"/>
+          </w:tcPr>
+          <w:p>
+            <w:pPr>
+              <w:rPr>
+                <w:rFonts w:ascii="Times New Roman" w:hAnsi="Times New Roman" w:cs="Times New Roman"/>
+                <w:sz w:val="24"/>
+                <w:lang w:val="id-ID"/>
+              </w:rPr>
+            </w:pPr>
+            <w:r>
+              <w:rPr>
+                <w:rFonts w:ascii="Times New Roman" w:hAnsi="Times New Roman" w:cs="Times New Roman"/>
+                <w:sz w:val="24"/>
+                <w:lang w:val="id-ID"/>
+              </w:rPr>
+              <w:t>1</w:t>
+            </w:r>
+          </w:p>
+        </w:tc>
+      </w:tr>
+      <w:tr>
+        <w:tc>
+          <w:tcPr>
+            <w:tcW w:w="1368" w:type="dxa"/>
+          </w:tcPr>
+          <w:p>
+            <w:pPr>
+              <w:rPr>
+                <w:rFonts w:ascii="Times New Roman" w:hAnsi="Times New Roman" w:cs="Times New Roman"/>
+                <w:sz w:val="24"/>
+                <w:lang w:val="id-ID"/>
+              </w:rPr>
+            </w:pPr>
+            <w:r>
+              <w:rPr>
+                <w:rFonts w:ascii="Times New Roman" w:hAnsi="Times New Roman" w:cs="Times New Roman"/>
+                <w:sz w:val="24"/>
+                <w:lang w:val="id-ID"/>
+              </w:rPr>
+              <w:t>A6</w:t>
+            </w:r>
+          </w:p>
+        </w:tc>
+        <w:tc>
+          <w:tcPr>
+            <w:tcW w:w="1368" w:type="dxa"/>
+          </w:tcPr>
+          <w:p>
+            <w:pPr>
+              <w:rPr>
+                <w:rFonts w:ascii="Times New Roman" w:hAnsi="Times New Roman" w:cs="Times New Roman"/>
+                <w:sz w:val="24"/>
+                <w:lang w:val="id-ID"/>
+              </w:rPr>
+            </w:pPr>
+            <w:r>
+              <w:rPr>
+                <w:rFonts w:ascii="Times New Roman" w:hAnsi="Times New Roman" w:cs="Times New Roman"/>
+                <w:sz w:val="24"/>
+                <w:lang w:val="id-ID"/>
+              </w:rPr>
+              <w:t>0</w:t>
+            </w:r>
+          </w:p>
+        </w:tc>
+      </w:tr>
+      <w:tr>
+        <w:tc>
+          <w:tcPr>
+            <w:tcW w:w="1368" w:type="dxa"/>
+          </w:tcPr>
+          <w:p>
+            <w:pPr>
+              <w:rPr>
+                <w:rFonts w:ascii="Times New Roman" w:hAnsi="Times New Roman" w:cs="Times New Roman"/>
+                <w:sz w:val="24"/>
+                <w:lang w:val="id-ID"/>
+              </w:rPr>
+            </w:pPr>
+            <w:r>
+              <w:rPr>
+                <w:rFonts w:ascii="Times New Roman" w:hAnsi="Times New Roman" w:cs="Times New Roman"/>
+                <w:sz w:val="24"/>
+                <w:lang w:val="id-ID"/>
+              </w:rPr>
+              <w:t>A7</w:t>
+            </w:r>
+          </w:p>
+        </w:tc>
+        <w:tc>
+          <w:tcPr>
+            <w:tcW w:w="1368" w:type="dxa"/>
+          </w:tcPr>
+          <w:p>
+            <w:pPr>
+              <w:rPr>
+                <w:rFonts w:ascii="Times New Roman" w:hAnsi="Times New Roman" w:cs="Times New Roman"/>
+                <w:sz w:val="24"/>
+                <w:lang w:val="id-ID"/>
+              </w:rPr>
+            </w:pPr>
+            <w:r>
+              <w:rPr>
+                <w:rFonts w:ascii="Times New Roman" w:hAnsi="Times New Roman" w:cs="Times New Roman"/>
+                <w:sz w:val="24"/>
+                <w:lang w:val="id-ID"/>
+              </w:rPr>
+              <w:t>2</w:t>
+            </w:r>
+          </w:p>
+        </w:tc>
+      </w:tr>
+    </w:tbl>
+    <w:p>
+      <w:pPr>
+        <w:rPr>
+          <w:rFonts w:ascii="Times New Roman" w:hAnsi="Times New Roman" w:cs="Times New Roman"/>
+          <w:b/>
+          <w:sz w:val="24"/>
+          <w:lang w:val="id-ID"/>
+        </w:rPr>
+      </w:pPr>
+    </w:p>
+    <w:p>
+      <w:pPr>
+        <w:rPr>
+          <w:rFonts w:ascii="Times New Roman" w:hAnsi="Times New Roman" w:cs="Times New Roman"/>
+          <w:b/>
+          <w:sz w:val="24"/>
+          <w:lang w:val="id-ID"/>
+        </w:rPr>
+      </w:pPr>
+      <w:r>
+        <w:rPr>
+          <w:rFonts w:ascii="Times New Roman" w:hAnsi="Times New Roman" w:cs="Times New Roman"/>
+          <w:b/>
+          <w:sz w:val="24"/>
+          <w:lang w:val="id-ID"/>
+        </w:rPr>
+        <w:tab/>
+        <w:t>Status rumah detail</w:t>
+      </w:r>
+    </w:p>
+    <w:tbl>
+      <w:tblPr>
+        <w:tblStyle w:val="TableGrid"/>
+        <w:tblW w:w="0" w:type="auto"/>
+        <w:tblLook w:val="04A0" w:firstRow="1" w:lastRow="0" w:firstColumn="1" w:lastColumn="0" w:noHBand="0" w:noVBand="1"/>
+      </w:tblPr>
+      <w:tblGrid>
+        <w:gridCol w:w="1278"/>
+        <w:gridCol w:w="1620"/>
+      </w:tblGrid>
+      <w:tr>
+        <w:tc>
+          <w:tcPr>
+            <w:tcW w:w="1278" w:type="dxa"/>
+          </w:tcPr>
+          <w:p>
+            <w:pPr>
+              <w:rPr>
+                <w:rFonts w:ascii="Times New Roman" w:hAnsi="Times New Roman" w:cs="Times New Roman"/>
+                <w:sz w:val="24"/>
+                <w:lang w:val="id-ID"/>
+              </w:rPr>
+            </w:pPr>
+            <w:r>
+              <w:rPr>
+                <w:rFonts w:ascii="Times New Roman" w:hAnsi="Times New Roman" w:cs="Times New Roman"/>
+                <w:sz w:val="24"/>
+                <w:lang w:val="id-ID"/>
+              </w:rPr>
+              <w:t>status_id</w:t>
+            </w:r>
+          </w:p>
+        </w:tc>
+        <w:tc>
+          <w:tcPr>
+            <w:tcW w:w="1620" w:type="dxa"/>
+          </w:tcPr>
+          <w:p>
+            <w:pPr>
+              <w:rPr>
+                <w:rFonts w:ascii="Times New Roman" w:hAnsi="Times New Roman" w:cs="Times New Roman"/>
+                <w:sz w:val="24"/>
+                <w:lang w:val="id-ID"/>
+              </w:rPr>
+            </w:pPr>
+            <w:r>
+              <w:rPr>
+                <w:rFonts w:ascii="Times New Roman" w:hAnsi="Times New Roman" w:cs="Times New Roman"/>
+                <w:sz w:val="24"/>
+                <w:lang w:val="id-ID"/>
+              </w:rPr>
+              <w:t>status_detail</w:t>
+            </w:r>
+          </w:p>
+        </w:tc>
+      </w:tr>
+      <w:tr>
+        <w:tc>
+          <w:tcPr>
+            <w:tcW w:w="1278" w:type="dxa"/>
+          </w:tcPr>
+          <w:p>
+            <w:pPr>
+              <w:rPr>
+                <w:rFonts w:ascii="Times New Roman" w:hAnsi="Times New Roman" w:cs="Times New Roman"/>
+                <w:sz w:val="24"/>
+                <w:lang w:val="id-ID"/>
+              </w:rPr>
+            </w:pPr>
+            <w:r>
+              <w:rPr>
+                <w:rFonts w:ascii="Times New Roman" w:hAnsi="Times New Roman" w:cs="Times New Roman"/>
+                <w:sz w:val="24"/>
+                <w:lang w:val="id-ID"/>
+              </w:rPr>
+              <w:t>0</w:t>
+            </w:r>
+          </w:p>
+        </w:tc>
+        <w:tc>
+          <w:tcPr>
+            <w:tcW w:w="1620" w:type="dxa"/>
+          </w:tcPr>
+          <w:p>
+            <w:pPr>
+              <w:rPr>
+                <w:rFonts w:ascii="Times New Roman" w:hAnsi="Times New Roman" w:cs="Times New Roman"/>
+                <w:sz w:val="24"/>
+                <w:lang w:val="id-ID"/>
+              </w:rPr>
+            </w:pPr>
+            <w:r>
+              <w:rPr>
+                <w:rFonts w:ascii="Times New Roman" w:hAnsi="Times New Roman" w:cs="Times New Roman"/>
+                <w:sz w:val="24"/>
+                <w:lang w:val="id-ID"/>
+              </w:rPr>
+              <w:t>kosong</w:t>
+            </w:r>
+          </w:p>
+        </w:tc>
+      </w:tr>
+      <w:tr>
+        <w:tc>
+          <w:tcPr>
+            <w:tcW w:w="1278" w:type="dxa"/>
+          </w:tcPr>
+          <w:p>
+            <w:pPr>
+              <w:rPr>
+                <w:rFonts w:ascii="Times New Roman" w:hAnsi="Times New Roman" w:cs="Times New Roman"/>
+                <w:sz w:val="24"/>
+                <w:lang w:val="id-ID"/>
+              </w:rPr>
+            </w:pPr>
+            <w:r>
+              <w:rPr>
+                <w:rFonts w:ascii="Times New Roman" w:hAnsi="Times New Roman" w:cs="Times New Roman"/>
+                <w:sz w:val="24"/>
+                <w:lang w:val="id-ID"/>
+              </w:rPr>
+              <w:t>1</w:t>
+            </w:r>
+          </w:p>
+        </w:tc>
+        <w:tc>
+          <w:tcPr>
+            <w:tcW w:w="1620" w:type="dxa"/>
+          </w:tcPr>
+          <w:p>
+            <w:pPr>
+              <w:rPr>
+                <w:rFonts w:ascii="Times New Roman" w:hAnsi="Times New Roman" w:cs="Times New Roman"/>
+                <w:sz w:val="24"/>
+                <w:lang w:val="id-ID"/>
+              </w:rPr>
+            </w:pPr>
+            <w:r>
+              <w:rPr>
+                <w:rFonts w:ascii="Times New Roman" w:hAnsi="Times New Roman" w:cs="Times New Roman"/>
+                <w:sz w:val="24"/>
+                <w:lang w:val="id-ID"/>
+              </w:rPr>
+              <w:t>ada</w:t>
+            </w:r>
+          </w:p>
+        </w:tc>
+      </w:tr>
+      <w:tr>
+        <w:tc>
+          <w:tcPr>
+            <w:tcW w:w="1278" w:type="dxa"/>
+          </w:tcPr>
+          <w:p>
+            <w:pPr>
+              <w:rPr>
+                <w:rFonts w:ascii="Times New Roman" w:hAnsi="Times New Roman" w:cs="Times New Roman"/>
+                <w:sz w:val="24"/>
+                <w:lang w:val="id-ID"/>
+              </w:rPr>
+            </w:pPr>
+            <w:r>
+              <w:rPr>
+                <w:rFonts w:ascii="Times New Roman" w:hAnsi="Times New Roman" w:cs="Times New Roman"/>
+                <w:sz w:val="24"/>
+                <w:lang w:val="id-ID"/>
+              </w:rPr>
+              <w:t>2</w:t>
+            </w:r>
+          </w:p>
+        </w:tc>
+        <w:tc>
+          <w:tcPr>
+            <w:tcW w:w="1620" w:type="dxa"/>
+          </w:tcPr>
+          <w:p>
+            <w:pPr>
+              <w:rPr>
+                <w:rFonts w:ascii="Times New Roman" w:hAnsi="Times New Roman" w:cs="Times New Roman"/>
+                <w:sz w:val="24"/>
+                <w:lang w:val="id-ID"/>
+              </w:rPr>
+            </w:pPr>
+            <w:r>
+              <w:rPr>
+                <w:rFonts w:ascii="Times New Roman" w:hAnsi="Times New Roman" w:cs="Times New Roman"/>
+                <w:sz w:val="24"/>
+                <w:lang w:val="id-ID"/>
+              </w:rPr>
+              <w:t>belum disewa</w:t>
+            </w:r>
+          </w:p>
+        </w:tc>
+      </w:tr>
+    </w:tbl>
+    <w:p>
+      <w:pPr>
+        <w:rPr>
+          <w:rFonts w:ascii="Times New Roman" w:hAnsi="Times New Roman" w:cs="Times New Roman"/>
+          <w:b/>
+          <w:sz w:val="24"/>
+          <w:lang w:val="id-ID"/>
+        </w:rPr>
+      </w:pPr>
+    </w:p>
+    <w:p>
+      <w:pPr>
+        <w:rPr>
+          <w:rFonts w:ascii="Times New Roman" w:hAnsi="Times New Roman" w:cs="Times New Roman"/>
+          <w:b/>
+          <w:sz w:val="24"/>
+          <w:lang w:val="id-ID"/>
+        </w:rPr>
+      </w:pPr>
+      <w:r>
+        <w:rPr>
+          <w:rFonts w:ascii="Times New Roman" w:hAnsi="Times New Roman" w:cs="Times New Roman"/>
+          <w:b/>
+          <w:sz w:val="24"/>
+          <w:lang w:val="id-ID"/>
+        </w:rPr>
+        <w:tab/>
+        <w:t>Tabel log status rumah</w:t>
+      </w:r>
+    </w:p>
+    <w:tbl>
+      <w:tblPr>
+        <w:tblStyle w:val="TableGrid"/>
+        <w:tblW w:w="0" w:type="auto"/>
+        <w:tblLook w:val="04A0" w:firstRow="1" w:lastRow="0" w:firstColumn="1" w:lastColumn="0" w:noHBand="0" w:noVBand="1"/>
+      </w:tblPr>
+      <w:tblGrid>
+        <w:gridCol w:w="1596"/>
+        <w:gridCol w:w="1596"/>
+        <w:gridCol w:w="1596"/>
+        <w:gridCol w:w="1596"/>
+      </w:tblGrid>
+      <w:tr>
+        <w:tc>
+          <w:tcPr>
+            <w:tcW w:w="1596" w:type="dxa"/>
+          </w:tcPr>
+          <w:p>
+            <w:pPr>
+              <w:rPr>
+                <w:rFonts w:ascii="Times New Roman" w:hAnsi="Times New Roman" w:cs="Times New Roman"/>
+                <w:b/>
+                <w:sz w:val="24"/>
+                <w:lang w:val="id-ID"/>
+              </w:rPr>
+            </w:pPr>
+            <w:r>
+              <w:rPr>
+                <w:rFonts w:ascii="Times New Roman" w:hAnsi="Times New Roman" w:cs="Times New Roman"/>
+                <w:b/>
+                <w:sz w:val="24"/>
+                <w:lang w:val="id-ID"/>
+              </w:rPr>
+              <w:t>id log</w:t>
+            </w:r>
+          </w:p>
+        </w:tc>
+        <w:tc>
+          <w:tcPr>
+            <w:tcW w:w="1596" w:type="dxa"/>
+          </w:tcPr>
+          <w:p>
+            <w:pPr>
+              <w:rPr>
+                <w:rFonts w:ascii="Times New Roman" w:hAnsi="Times New Roman" w:cs="Times New Roman"/>
+                <w:b/>
+                <w:sz w:val="24"/>
+                <w:lang w:val="id-ID"/>
+              </w:rPr>
+            </w:pPr>
+            <w:r>
+              <w:rPr>
+                <w:rFonts w:ascii="Times New Roman" w:hAnsi="Times New Roman" w:cs="Times New Roman"/>
+                <w:b/>
+                <w:sz w:val="24"/>
+                <w:lang w:val="id-ID"/>
+              </w:rPr>
+              <w:t>id rumah</w:t>
+            </w:r>
+          </w:p>
+        </w:tc>
+        <w:tc>
+          <w:tcPr>
+            <w:tcW w:w="1596" w:type="dxa"/>
+          </w:tcPr>
+          <w:p>
+            <w:pPr>
+              <w:rPr>
+                <w:rFonts w:ascii="Times New Roman" w:hAnsi="Times New Roman" w:cs="Times New Roman"/>
+                <w:b/>
+                <w:sz w:val="24"/>
+                <w:lang w:val="id-ID"/>
+              </w:rPr>
+            </w:pPr>
+            <w:r>
+              <w:rPr>
+                <w:rFonts w:ascii="Times New Roman" w:hAnsi="Times New Roman" w:cs="Times New Roman"/>
+                <w:b/>
+                <w:sz w:val="24"/>
+                <w:lang w:val="id-ID"/>
+              </w:rPr>
+              <w:t>status</w:t>
+            </w:r>
+          </w:p>
+        </w:tc>
+        <w:tc>
+          <w:tcPr>
+            <w:tcW w:w="1596" w:type="dxa"/>
+          </w:tcPr>
+          <w:p>
+            <w:pPr>
+              <w:rPr>
+                <w:rFonts w:ascii="Times New Roman" w:hAnsi="Times New Roman" w:cs="Times New Roman"/>
+                <w:b/>
+                <w:sz w:val="24"/>
+                <w:lang w:val="id-ID"/>
+              </w:rPr>
+            </w:pPr>
+            <w:r>
+              <w:rPr>
+                <w:rFonts w:ascii="Times New Roman" w:hAnsi="Times New Roman" w:cs="Times New Roman"/>
+                <w:b/>
+                <w:sz w:val="24"/>
+                <w:lang w:val="id-ID"/>
+              </w:rPr>
+              <w:t>waktu</w:t>
+            </w:r>
+          </w:p>
+        </w:tc>
+      </w:tr>
+      <w:tr>
+        <w:tc>
+          <w:tcPr>
+            <w:tcW w:w="1596" w:type="dxa"/>
+          </w:tcPr>
+          <w:p>
+            <w:pPr>
+              <w:rPr>
+                <w:rFonts w:ascii="Times New Roman" w:hAnsi="Times New Roman" w:cs="Times New Roman"/>
+                <w:sz w:val="24"/>
+                <w:lang w:val="id-ID"/>
+              </w:rPr>
+            </w:pPr>
+            <w:r>
+              <w:rPr>
+                <w:rFonts w:ascii="Times New Roman" w:hAnsi="Times New Roman" w:cs="Times New Roman"/>
+                <w:sz w:val="24"/>
+                <w:lang w:val="id-ID"/>
+              </w:rPr>
+              <w:t>119001</w:t>
+            </w:r>
+          </w:p>
+        </w:tc>
+        <w:tc>
+          <w:tcPr>
+            <w:tcW w:w="1596" w:type="dxa"/>
+          </w:tcPr>
+          <w:p>
+            <w:pPr>
+              <w:rPr>
+                <w:rFonts w:ascii="Times New Roman" w:hAnsi="Times New Roman" w:cs="Times New Roman"/>
+                <w:sz w:val="24"/>
+                <w:lang w:val="id-ID"/>
+              </w:rPr>
+            </w:pPr>
+            <w:r>
+              <w:rPr>
+                <w:rFonts w:ascii="Times New Roman" w:hAnsi="Times New Roman" w:cs="Times New Roman"/>
+                <w:sz w:val="24"/>
+                <w:lang w:val="id-ID"/>
+              </w:rPr>
+              <w:t>A4</w:t>
+            </w:r>
+          </w:p>
+        </w:tc>
+        <w:tc>
+          <w:tcPr>
+            <w:tcW w:w="1596" w:type="dxa"/>
+          </w:tcPr>
+          <w:p>
+            <w:pPr>
+              <w:rPr>
+                <w:rFonts w:ascii="Times New Roman" w:hAnsi="Times New Roman" w:cs="Times New Roman"/>
+                <w:sz w:val="24"/>
+                <w:lang w:val="id-ID"/>
+              </w:rPr>
+            </w:pPr>
+            <w:r>
+              <w:rPr>
+                <w:rFonts w:ascii="Times New Roman" w:hAnsi="Times New Roman" w:cs="Times New Roman"/>
+                <w:sz w:val="24"/>
+                <w:lang w:val="id-ID"/>
+              </w:rPr>
+              <w:t>0</w:t>
+            </w:r>
+          </w:p>
+        </w:tc>
+        <w:tc>
+          <w:tcPr>
+            <w:tcW w:w="1596" w:type="dxa"/>
+          </w:tcPr>
+          <w:p>
+            <w:pPr>
+              <w:rPr>
+                <w:rFonts w:ascii="Times New Roman" w:hAnsi="Times New Roman" w:cs="Times New Roman"/>
+                <w:sz w:val="24"/>
+                <w:lang w:val="id-ID"/>
+              </w:rPr>
+            </w:pPr>
+            <w:r>
+              <w:rPr>
+                <w:rFonts w:ascii="Times New Roman" w:hAnsi="Times New Roman" w:cs="Times New Roman"/>
+                <w:sz w:val="24"/>
+                <w:lang w:val="id-ID"/>
+              </w:rPr>
+              <w:t>09</w:t>
+            </w:r>
+            <w:r>
+              <w:rPr>
+                <w:rFonts w:ascii="Times New Roman" w:hAnsi="Times New Roman" w:cs="Times New Roman"/>
+                <w:sz w:val="24"/>
+                <w:lang w:val="id-ID"/>
+              </w:rPr>
+              <w:t>-</w:t>
+            </w:r>
+            <w:r>
+              <w:rPr>
+                <w:rFonts w:ascii="Times New Roman" w:hAnsi="Times New Roman" w:cs="Times New Roman"/>
+                <w:sz w:val="24"/>
+                <w:lang w:val="id-ID"/>
+              </w:rPr>
+              <w:t>SEP-2021</w:t>
+            </w:r>
+            <w:r>
+              <w:rPr>
+                <w:rFonts w:ascii="Times New Roman" w:hAnsi="Times New Roman" w:cs="Times New Roman"/>
+                <w:sz w:val="24"/>
+                <w:lang w:val="id-ID"/>
+              </w:rPr>
+              <w:t xml:space="preserve"> 08:03:00</w:t>
+            </w:r>
+          </w:p>
+        </w:tc>
+      </w:tr>
+      <w:tr>
+        <w:tc>
+          <w:tcPr>
+            <w:tcW w:w="1596" w:type="dxa"/>
+          </w:tcPr>
+          <w:p>
+            <w:pPr>
+              <w:rPr>
+                <w:rFonts w:ascii="Times New Roman" w:hAnsi="Times New Roman" w:cs="Times New Roman"/>
+                <w:sz w:val="24"/>
+                <w:lang w:val="id-ID"/>
+              </w:rPr>
+            </w:pPr>
+            <w:r>
+              <w:rPr>
+                <w:rFonts w:ascii="Times New Roman" w:hAnsi="Times New Roman" w:cs="Times New Roman"/>
+                <w:sz w:val="24"/>
+                <w:lang w:val="id-ID"/>
+              </w:rPr>
+              <w:t>119002</w:t>
+            </w:r>
+          </w:p>
+        </w:tc>
+        <w:tc>
+          <w:tcPr>
+            <w:tcW w:w="1596" w:type="dxa"/>
+          </w:tcPr>
+          <w:p>
+            <w:pPr>
+              <w:rPr>
+                <w:rFonts w:ascii="Times New Roman" w:hAnsi="Times New Roman" w:cs="Times New Roman"/>
+                <w:sz w:val="24"/>
+                <w:lang w:val="id-ID"/>
+              </w:rPr>
+            </w:pPr>
+            <w:r>
+              <w:rPr>
+                <w:rFonts w:ascii="Times New Roman" w:hAnsi="Times New Roman" w:cs="Times New Roman"/>
+                <w:sz w:val="24"/>
+                <w:lang w:val="id-ID"/>
+              </w:rPr>
+              <w:t>A6</w:t>
+            </w:r>
+          </w:p>
+        </w:tc>
+        <w:tc>
+          <w:tcPr>
+            <w:tcW w:w="1596" w:type="dxa"/>
+          </w:tcPr>
+          <w:p>
+            <w:pPr>
+              <w:rPr>
+                <w:rFonts w:ascii="Times New Roman" w:hAnsi="Times New Roman" w:cs="Times New Roman"/>
+                <w:sz w:val="24"/>
+                <w:lang w:val="id-ID"/>
+              </w:rPr>
+            </w:pPr>
+            <w:r>
+              <w:rPr>
+                <w:rFonts w:ascii="Times New Roman" w:hAnsi="Times New Roman" w:cs="Times New Roman"/>
+                <w:sz w:val="24"/>
+                <w:lang w:val="id-ID"/>
+              </w:rPr>
+              <w:t>1</w:t>
+            </w:r>
+          </w:p>
+        </w:tc>
+        <w:tc>
+          <w:tcPr>
+            <w:tcW w:w="1596" w:type="dxa"/>
+          </w:tcPr>
+          <w:p>
+            <w:pPr>
+              <w:rPr>
+                <w:rFonts w:ascii="Times New Roman" w:hAnsi="Times New Roman" w:cs="Times New Roman"/>
+                <w:sz w:val="24"/>
+                <w:lang w:val="id-ID"/>
+              </w:rPr>
+            </w:pPr>
+            <w:r>
+              <w:rPr>
+                <w:rFonts w:ascii="Times New Roman" w:hAnsi="Times New Roman" w:cs="Times New Roman"/>
+                <w:sz w:val="24"/>
+                <w:lang w:val="id-ID"/>
+              </w:rPr>
+              <w:t>09</w:t>
+            </w:r>
+            <w:r>
+              <w:rPr>
+                <w:rFonts w:ascii="Times New Roman" w:hAnsi="Times New Roman" w:cs="Times New Roman"/>
+                <w:sz w:val="24"/>
+                <w:lang w:val="id-ID"/>
+              </w:rPr>
+              <w:t>-</w:t>
+            </w:r>
+            <w:r>
+              <w:rPr>
+                <w:rFonts w:ascii="Times New Roman" w:hAnsi="Times New Roman" w:cs="Times New Roman"/>
+                <w:sz w:val="24"/>
+                <w:lang w:val="id-ID"/>
+              </w:rPr>
+              <w:t>SEP-2021 10:00:42</w:t>
+            </w:r>
+          </w:p>
+        </w:tc>
+      </w:tr>
+      <w:tr>
+        <w:tc>
+          <w:tcPr>
+            <w:tcW w:w="1596" w:type="dxa"/>
+          </w:tcPr>
+          <w:p>
+            <w:pPr>
+              <w:rPr>
+                <w:rFonts w:ascii="Times New Roman" w:hAnsi="Times New Roman" w:cs="Times New Roman"/>
+                <w:sz w:val="24"/>
+                <w:lang w:val="id-ID"/>
+              </w:rPr>
+            </w:pPr>
+            <w:r>
+              <w:rPr>
+                <w:rFonts w:ascii="Times New Roman" w:hAnsi="Times New Roman" w:cs="Times New Roman"/>
+                <w:sz w:val="24"/>
+                <w:lang w:val="id-ID"/>
+              </w:rPr>
+              <w:t>119003</w:t>
+            </w:r>
+          </w:p>
+        </w:tc>
+        <w:tc>
+          <w:tcPr>
+            <w:tcW w:w="1596" w:type="dxa"/>
+          </w:tcPr>
+          <w:p>
+            <w:pPr>
+              <w:rPr>
+                <w:rFonts w:ascii="Times New Roman" w:hAnsi="Times New Roman" w:cs="Times New Roman"/>
+                <w:sz w:val="24"/>
+                <w:lang w:val="id-ID"/>
+              </w:rPr>
+            </w:pPr>
+            <w:r>
+              <w:rPr>
+                <w:rFonts w:ascii="Times New Roman" w:hAnsi="Times New Roman" w:cs="Times New Roman"/>
+                <w:sz w:val="24"/>
+                <w:lang w:val="id-ID"/>
+              </w:rPr>
+              <w:t>A4</w:t>
+            </w:r>
+          </w:p>
+        </w:tc>
+        <w:tc>
+          <w:tcPr>
+            <w:tcW w:w="1596" w:type="dxa"/>
+          </w:tcPr>
+          <w:p>
+            <w:pPr>
+              <w:rPr>
+                <w:rFonts w:ascii="Times New Roman" w:hAnsi="Times New Roman" w:cs="Times New Roman"/>
+                <w:sz w:val="24"/>
+                <w:lang w:val="id-ID"/>
+              </w:rPr>
+            </w:pPr>
+            <w:r>
+              <w:rPr>
+                <w:rFonts w:ascii="Times New Roman" w:hAnsi="Times New Roman" w:cs="Times New Roman"/>
+                <w:sz w:val="24"/>
+                <w:lang w:val="id-ID"/>
+              </w:rPr>
+              <w:t>1</w:t>
+            </w:r>
+          </w:p>
+        </w:tc>
+        <w:tc>
+          <w:tcPr>
+            <w:tcW w:w="1596" w:type="dxa"/>
+          </w:tcPr>
+          <w:p>
+            <w:pPr>
+              <w:rPr>
+                <w:rFonts w:ascii="Times New Roman" w:hAnsi="Times New Roman" w:cs="Times New Roman"/>
+                <w:sz w:val="24"/>
+                <w:lang w:val="id-ID"/>
+              </w:rPr>
+            </w:pPr>
+            <w:r>
+              <w:rPr>
+                <w:rFonts w:ascii="Times New Roman" w:hAnsi="Times New Roman" w:cs="Times New Roman"/>
+                <w:sz w:val="24"/>
+                <w:lang w:val="id-ID"/>
+              </w:rPr>
+              <w:t>09</w:t>
+            </w:r>
+            <w:r>
+              <w:rPr>
+                <w:rFonts w:ascii="Times New Roman" w:hAnsi="Times New Roman" w:cs="Times New Roman"/>
+                <w:sz w:val="24"/>
+                <w:lang w:val="id-ID"/>
+              </w:rPr>
+              <w:t>-</w:t>
+            </w:r>
+            <w:r>
+              <w:rPr>
+                <w:rFonts w:ascii="Times New Roman" w:hAnsi="Times New Roman" w:cs="Times New Roman"/>
+                <w:sz w:val="24"/>
+                <w:lang w:val="id-ID"/>
+              </w:rPr>
+              <w:t>SEP-2021 19:41</w:t>
+            </w:r>
+            <w:r>
+              <w:rPr>
+                <w:rFonts w:ascii="Times New Roman" w:hAnsi="Times New Roman" w:cs="Times New Roman"/>
+                <w:sz w:val="24"/>
+                <w:lang w:val="id-ID"/>
+              </w:rPr>
+              <w:t>:00</w:t>
+            </w:r>
+          </w:p>
+        </w:tc>
+      </w:tr>
+    </w:tbl>
+    <w:p>
+      <w:pPr>
+        <w:rPr>
+          <w:rFonts w:ascii="Times New Roman" w:hAnsi="Times New Roman" w:cs="Times New Roman"/>
+          <w:b/>
+          <w:sz w:val="24"/>
+          <w:lang w:val="id-ID"/>
+        </w:rPr>
+      </w:pPr>
+    </w:p>
+    <w:p>
+      <w:pPr>
+        <w:rPr>
+          <w:rFonts w:ascii="Times New Roman" w:hAnsi="Times New Roman" w:cs="Times New Roman"/>
+          <w:b/>
+          <w:sz w:val="24"/>
+          <w:lang w:val="id-ID"/>
+        </w:rPr>
+      </w:pPr>
+      <w:r>
+        <w:rPr>
+          <w:rFonts w:ascii="Times New Roman" w:hAnsi="Times New Roman" w:cs="Times New Roman"/>
+          <w:b/>
+          <w:sz w:val="24"/>
+          <w:lang w:val="id-ID"/>
+        </w:rPr>
+        <w:tab/>
+        <w:t>Tabel log pengunjung</w:t>
+      </w:r>
+    </w:p>
+    <w:tbl>
+      <w:tblPr>
+        <w:tblStyle w:val="TableGrid"/>
+        <w:tblW w:w="0" w:type="auto"/>
+        <w:tblLook w:val="04A0" w:firstRow="1" w:lastRow="0" w:firstColumn="1" w:lastColumn="0" w:noHBand="0" w:noVBand="1"/>
+      </w:tblPr>
+      <w:tblGrid>
+        <w:gridCol w:w="1353"/>
+        <w:gridCol w:w="1444"/>
+        <w:gridCol w:w="1359"/>
+        <w:gridCol w:w="1376"/>
+      </w:tblGrid>
+      <w:tr>
+        <w:tc>
+          <w:tcPr>
+            <w:tcW w:w="1353" w:type="dxa"/>
+          </w:tcPr>
+          <w:p>
+            <w:pPr>
+              <w:rPr>
+                <w:rFonts w:ascii="Times New Roman" w:hAnsi="Times New Roman" w:cs="Times New Roman"/>
+                <w:b/>
+                <w:sz w:val="24"/>
+                <w:lang w:val="id-ID"/>
+              </w:rPr>
+            </w:pPr>
+            <w:r>
+              <w:rPr>
+                <w:rFonts w:ascii="Times New Roman" w:hAnsi="Times New Roman" w:cs="Times New Roman"/>
+                <w:b/>
+                <w:sz w:val="24"/>
+                <w:lang w:val="id-ID"/>
+              </w:rPr>
+              <w:t>id log</w:t>
+            </w:r>
+          </w:p>
+        </w:tc>
+        <w:tc>
+          <w:tcPr>
+            <w:tcW w:w="1444" w:type="dxa"/>
+          </w:tcPr>
+          <w:p>
+            <w:pPr>
+              <w:rPr>
+                <w:rFonts w:ascii="Times New Roman" w:hAnsi="Times New Roman" w:cs="Times New Roman"/>
+                <w:b/>
+                <w:sz w:val="24"/>
+                <w:lang w:val="id-ID"/>
+              </w:rPr>
+            </w:pPr>
+            <w:r>
+              <w:rPr>
+                <w:rFonts w:ascii="Times New Roman" w:hAnsi="Times New Roman" w:cs="Times New Roman"/>
+                <w:b/>
+                <w:sz w:val="24"/>
+                <w:lang w:val="id-ID"/>
+              </w:rPr>
+              <w:t>nama pengunjung</w:t>
+            </w:r>
+          </w:p>
+        </w:tc>
+        <w:tc>
+          <w:tcPr>
+            <w:tcW w:w="1359" w:type="dxa"/>
+          </w:tcPr>
+          <w:p>
+            <w:pPr>
+              <w:rPr>
+                <w:rFonts w:ascii="Times New Roman" w:hAnsi="Times New Roman" w:cs="Times New Roman"/>
+                <w:b/>
+                <w:sz w:val="24"/>
+                <w:lang w:val="id-ID"/>
+              </w:rPr>
+            </w:pPr>
+            <w:r>
+              <w:rPr>
+                <w:rFonts w:ascii="Times New Roman" w:hAnsi="Times New Roman" w:cs="Times New Roman"/>
+                <w:b/>
+                <w:sz w:val="24"/>
+                <w:lang w:val="id-ID"/>
+              </w:rPr>
+              <w:t>waktu</w:t>
+            </w:r>
+          </w:p>
+        </w:tc>
+        <w:tc>
+          <w:tcPr>
+            <w:tcW w:w="1376" w:type="dxa"/>
+          </w:tcPr>
+          <w:p>
+            <w:pPr>
+              <w:rPr>
+                <w:rFonts w:ascii="Times New Roman" w:hAnsi="Times New Roman" w:cs="Times New Roman"/>
+                <w:b/>
+                <w:sz w:val="24"/>
+                <w:lang w:val="id-ID"/>
+              </w:rPr>
+            </w:pPr>
+            <w:r>
+              <w:rPr>
+                <w:rFonts w:ascii="Times New Roman" w:hAnsi="Times New Roman" w:cs="Times New Roman"/>
+                <w:b/>
+                <w:sz w:val="24"/>
+                <w:lang w:val="id-ID"/>
+              </w:rPr>
+              <w:t>keterangan</w:t>
+            </w:r>
+          </w:p>
+        </w:tc>
+      </w:tr>
+      <w:tr>
+        <w:tc>
+          <w:tcPr>
+            <w:tcW w:w="1353" w:type="dxa"/>
+          </w:tcPr>
+          <w:p>
+            <w:pPr>
+              <w:rPr>
+                <w:rFonts w:ascii="Times New Roman" w:hAnsi="Times New Roman" w:cs="Times New Roman"/>
+                <w:sz w:val="24"/>
+                <w:lang w:val="id-ID"/>
+              </w:rPr>
+            </w:pPr>
+            <w:r>
+              <w:rPr>
+                <w:rFonts w:ascii="Times New Roman" w:hAnsi="Times New Roman" w:cs="Times New Roman"/>
+                <w:sz w:val="24"/>
+                <w:lang w:val="id-ID"/>
+              </w:rPr>
+              <w:t>8001</w:t>
+            </w:r>
+          </w:p>
+        </w:tc>
+        <w:tc>
+          <w:tcPr>
+            <w:tcW w:w="1444" w:type="dxa"/>
+          </w:tcPr>
+          <w:p>
+            <w:pPr>
+              <w:rPr>
+                <w:rFonts w:ascii="Times New Roman" w:hAnsi="Times New Roman" w:cs="Times New Roman"/>
+                <w:sz w:val="24"/>
+                <w:lang w:val="id-ID"/>
+              </w:rPr>
+            </w:pPr>
+            <w:r>
+              <w:rPr>
+                <w:rFonts w:ascii="Times New Roman" w:hAnsi="Times New Roman" w:cs="Times New Roman"/>
+                <w:sz w:val="24"/>
+                <w:lang w:val="id-ID"/>
+              </w:rPr>
+              <w:t>farhan</w:t>
+            </w:r>
+          </w:p>
+        </w:tc>
+        <w:tc>
+          <w:tcPr>
+            <w:tcW w:w="1359" w:type="dxa"/>
+          </w:tcPr>
+          <w:p>
+            <w:pPr>
+              <w:rPr>
+                <w:rFonts w:ascii="Times New Roman" w:hAnsi="Times New Roman" w:cs="Times New Roman"/>
+                <w:sz w:val="24"/>
+                <w:lang w:val="id-ID"/>
+              </w:rPr>
+            </w:pPr>
+            <w:r>
+              <w:rPr>
+                <w:rFonts w:ascii="Times New Roman" w:hAnsi="Times New Roman" w:cs="Times New Roman"/>
+                <w:sz w:val="24"/>
+                <w:lang w:val="id-ID"/>
+              </w:rPr>
+              <w:t>09</w:t>
+            </w:r>
+            <w:r>
+              <w:rPr>
+                <w:rFonts w:ascii="Times New Roman" w:hAnsi="Times New Roman" w:cs="Times New Roman"/>
+                <w:sz w:val="24"/>
+                <w:lang w:val="id-ID"/>
+              </w:rPr>
+              <w:t>-</w:t>
+            </w:r>
+            <w:r>
+              <w:rPr>
+                <w:rFonts w:ascii="Times New Roman" w:hAnsi="Times New Roman" w:cs="Times New Roman"/>
+                <w:sz w:val="24"/>
+                <w:lang w:val="id-ID"/>
+              </w:rPr>
+              <w:t>SEP-2021 07:41</w:t>
+            </w:r>
+            <w:r>
+              <w:rPr>
+                <w:rFonts w:ascii="Times New Roman" w:hAnsi="Times New Roman" w:cs="Times New Roman"/>
+                <w:sz w:val="24"/>
+                <w:lang w:val="id-ID"/>
+              </w:rPr>
+              <w:t>:00</w:t>
+            </w:r>
+          </w:p>
+        </w:tc>
+        <w:tc>
+          <w:tcPr>
+            <w:tcW w:w="1376" w:type="dxa"/>
+          </w:tcPr>
+          <w:p>
+            <w:pPr>
+              <w:rPr>
+                <w:rFonts w:ascii="Times New Roman" w:hAnsi="Times New Roman" w:cs="Times New Roman"/>
+                <w:sz w:val="24"/>
+                <w:lang w:val="id-ID"/>
+              </w:rPr>
+            </w:pPr>
+            <w:r>
+              <w:rPr>
+                <w:rFonts w:ascii="Times New Roman" w:hAnsi="Times New Roman" w:cs="Times New Roman"/>
+                <w:sz w:val="24"/>
+                <w:lang w:val="id-ID"/>
+              </w:rPr>
+              <w:t>ingin menemui alif</w:t>
+            </w:r>
+          </w:p>
+        </w:tc>
+      </w:tr>
+      <w:tr>
+        <w:tc>
+          <w:tcPr>
+            <w:tcW w:w="1353" w:type="dxa"/>
+          </w:tcPr>
+          <w:p>
+            <w:pPr>
+              <w:rPr>
+                <w:rFonts w:ascii="Times New Roman" w:hAnsi="Times New Roman" w:cs="Times New Roman"/>
+                <w:sz w:val="24"/>
+                <w:lang w:val="id-ID"/>
+              </w:rPr>
+            </w:pPr>
+            <w:r>
+              <w:rPr>
+                <w:rFonts w:ascii="Times New Roman" w:hAnsi="Times New Roman" w:cs="Times New Roman"/>
+                <w:sz w:val="24"/>
+                <w:lang w:val="id-ID"/>
+              </w:rPr>
+              <w:t>8002</w:t>
+            </w:r>
+          </w:p>
+        </w:tc>
+        <w:tc>
+          <w:tcPr>
+            <w:tcW w:w="1444" w:type="dxa"/>
+          </w:tcPr>
+          <w:p>
+            <w:pPr>
+              <w:rPr>
+                <w:rFonts w:ascii="Times New Roman" w:hAnsi="Times New Roman" w:cs="Times New Roman"/>
+                <w:sz w:val="24"/>
+                <w:lang w:val="id-ID"/>
+              </w:rPr>
+            </w:pPr>
+            <w:r>
+              <w:rPr>
+                <w:rFonts w:ascii="Times New Roman" w:hAnsi="Times New Roman" w:cs="Times New Roman"/>
+                <w:sz w:val="24"/>
+                <w:lang w:val="id-ID"/>
+              </w:rPr>
+              <w:t>andy</w:t>
+            </w:r>
+          </w:p>
+        </w:tc>
+        <w:tc>
+          <w:tcPr>
+            <w:tcW w:w="1359" w:type="dxa"/>
+          </w:tcPr>
+          <w:p>
+            <w:pPr>
+              <w:rPr>
+                <w:rFonts w:ascii="Times New Roman" w:hAnsi="Times New Roman" w:cs="Times New Roman"/>
+                <w:sz w:val="24"/>
+                <w:lang w:val="id-ID"/>
+              </w:rPr>
+            </w:pPr>
+            <w:r>
+              <w:rPr>
+                <w:rFonts w:ascii="Times New Roman" w:hAnsi="Times New Roman" w:cs="Times New Roman"/>
+                <w:sz w:val="24"/>
+                <w:lang w:val="id-ID"/>
+              </w:rPr>
+              <w:t>09</w:t>
+            </w:r>
+            <w:r>
+              <w:rPr>
+                <w:rFonts w:ascii="Times New Roman" w:hAnsi="Times New Roman" w:cs="Times New Roman"/>
+                <w:sz w:val="24"/>
+                <w:lang w:val="id-ID"/>
+              </w:rPr>
+              <w:t>-</w:t>
+            </w:r>
+            <w:r>
+              <w:rPr>
+                <w:rFonts w:ascii="Times New Roman" w:hAnsi="Times New Roman" w:cs="Times New Roman"/>
+                <w:sz w:val="24"/>
+                <w:lang w:val="id-ID"/>
+              </w:rPr>
+              <w:t>SEP-2021 11:41</w:t>
+            </w:r>
+            <w:r>
+              <w:rPr>
+                <w:rFonts w:ascii="Times New Roman" w:hAnsi="Times New Roman" w:cs="Times New Roman"/>
+                <w:sz w:val="24"/>
+                <w:lang w:val="id-ID"/>
+              </w:rPr>
+              <w:t>:00</w:t>
+            </w:r>
+          </w:p>
+        </w:tc>
+        <w:tc>
+          <w:tcPr>
+            <w:tcW w:w="1376" w:type="dxa"/>
+          </w:tcPr>
+          <w:p>
+            <w:pPr>
+              <w:rPr>
+                <w:rFonts w:ascii="Times New Roman" w:hAnsi="Times New Roman" w:cs="Times New Roman"/>
+                <w:sz w:val="24"/>
+                <w:lang w:val="id-ID"/>
+              </w:rPr>
+            </w:pPr>
+            <w:r>
+              <w:rPr>
+                <w:rFonts w:ascii="Times New Roman" w:hAnsi="Times New Roman" w:cs="Times New Roman"/>
+                <w:sz w:val="24"/>
+                <w:lang w:val="id-ID"/>
+              </w:rPr>
+              <w:t>bertanya rumah pak saiful</w:t>
+            </w:r>
+          </w:p>
+        </w:tc>
+      </w:tr>
+    </w:tbl>
+    <w:p>
+      <w:pPr>
+        <w:rPr>
+          <w:rFonts w:ascii="Times New Roman" w:hAnsi="Times New Roman" w:cs="Times New Roman"/>
+          <w:b/>
+          <w:sz w:val="24"/>
+          <w:lang w:val="id-ID"/>
+        </w:rPr>
+      </w:pPr>
+    </w:p>
+    <w:p>
+      <w:bookmarkStart w:id="0" w:name="_GoBack"/>
+      <w:bookmarkEnd w:id="0"/>
     </w:p>
     <w:sectPr>
       <w:pgSz w:w="12240" w:h="15840"/>
@@ -1406,6 +6004,7 @@
   <w:style w:type="paragraph" w:default="1" w:styleId="Normal">
     <w:name w:val="Normal"/>
     <w:qFormat/>
+    <w:rsid w:val="00404AE7"/>
   </w:style>
   <w:style w:type="character" w:default="1" w:styleId="DefaultParagraphFont">
     <w:name w:val="Default Paragraph Font"/>
@@ -1474,6 +6073,25 @@
       <w:ind w:left="720"/>
       <w:contextualSpacing/>
     </w:pPr>
+  </w:style>
+  <w:style w:type="table" w:styleId="TableGrid">
+    <w:name w:val="Table Grid"/>
+    <w:basedOn w:val="TableNormal"/>
+    <w:uiPriority w:val="59"/>
+    <w:rsid w:val="00404AE7"/>
+    <w:pPr>
+      <w:spacing w:after="0" w:line="240" w:lineRule="auto"/>
+    </w:pPr>
+    <w:tblPr>
+      <w:tblBorders>
+        <w:top w:val="single" w:sz="4" w:space="0" w:color="auto"/>
+        <w:left w:val="single" w:sz="4" w:space="0" w:color="auto"/>
+        <w:bottom w:val="single" w:sz="4" w:space="0" w:color="auto"/>
+        <w:right w:val="single" w:sz="4" w:space="0" w:color="auto"/>
+        <w:insideH w:val="single" w:sz="4" w:space="0" w:color="auto"/>
+        <w:insideV w:val="single" w:sz="4" w:space="0" w:color="auto"/>
+      </w:tblBorders>
+    </w:tblPr>
   </w:style>
 </w:styles>
 </file>
@@ -1637,6 +6255,7 @@
   <w:style w:type="paragraph" w:default="1" w:styleId="Normal">
     <w:name w:val="Normal"/>
     <w:qFormat/>
+    <w:rsid w:val="00404AE7"/>
   </w:style>
   <w:style w:type="character" w:default="1" w:styleId="DefaultParagraphFont">
     <w:name w:val="Default Paragraph Font"/>
@@ -1705,6 +6324,25 @@
       <w:ind w:left="720"/>
       <w:contextualSpacing/>
     </w:pPr>
+  </w:style>
+  <w:style w:type="table" w:styleId="TableGrid">
+    <w:name w:val="Table Grid"/>
+    <w:basedOn w:val="TableNormal"/>
+    <w:uiPriority w:val="59"/>
+    <w:rsid w:val="00404AE7"/>
+    <w:pPr>
+      <w:spacing w:after="0" w:line="240" w:lineRule="auto"/>
+    </w:pPr>
+    <w:tblPr>
+      <w:tblBorders>
+        <w:top w:val="single" w:sz="4" w:space="0" w:color="auto"/>
+        <w:left w:val="single" w:sz="4" w:space="0" w:color="auto"/>
+        <w:bottom w:val="single" w:sz="4" w:space="0" w:color="auto"/>
+        <w:right w:val="single" w:sz="4" w:space="0" w:color="auto"/>
+        <w:insideH w:val="single" w:sz="4" w:space="0" w:color="auto"/>
+        <w:insideV w:val="single" w:sz="4" w:space="0" w:color="auto"/>
+      </w:tblBorders>
+    </w:tblPr>
   </w:style>
 </w:styles>
 </file>
